--- a/photogrammetry/tables/rugoTable.docx
+++ b/photogrammetry/tables/rugoTable.docx
@@ -13,7 +13,7 @@
         <w:gridCol w:w="2489"/>
         <w:gridCol w:w="594"/>
         <w:gridCol w:w="1364"/>
-        <w:gridCol w:w="1151"/>
+        <w:gridCol w:w="1132"/>
       </w:tblGrid>
       <w:tr>
         <w:trPr>
@@ -495,7 +495,7 @@
                 <w:szCs w:val="24"/>
                 <w:color w:val="000000"/>
               </w:rPr>
-              <w:t xml:space="preserve">&lt; 0.001</w:t>
+              <w:t xml:space="preserve">0.002</w:t>
             </w:r>
           </w:p>
         </w:tc>
@@ -646,7 +646,7 @@
                 <w:szCs w:val="24"/>
                 <w:color w:val="000000"/>
               </w:rPr>
-              <w:t xml:space="preserve">&lt; 0.001</w:t>
+              <w:t xml:space="preserve">0.001</w:t>
             </w:r>
           </w:p>
         </w:tc>

--- a/photogrammetry/tables/rugoTable.docx
+++ b/photogrammetry/tables/rugoTable.docx
@@ -2,7 +2,7 @@
 <file path=word/document.xml><?xml version="1.0" encoding="utf-8"?>
 <w:document xmlns:wpc="http://schemas.microsoft.com/office/word/2010/wordprocessingCanvas" xmlns:cx="http://schemas.microsoft.com/office/drawing/2014/chartex" xmlns:cx1="http://schemas.microsoft.com/office/drawing/2015/9/8/chartex" xmlns:cx2="http://schemas.microsoft.com/office/drawing/2015/10/21/chartex" xmlns:cx3="http://schemas.microsoft.com/office/drawing/2016/5/9/chartex" xmlns:cx4="http://schemas.microsoft.com/office/drawing/2016/5/10/chartex" xmlns:cx5="http://schemas.microsoft.com/office/drawing/2016/5/11/chartex" xmlns:cx6="http://schemas.microsoft.com/office/drawing/2016/5/12/chartex" xmlns:cx7="http://schemas.microsoft.com/office/drawing/2016/5/13/chartex" xmlns:cx8="http://schemas.microsoft.com/office/drawing/2016/5/14/chartex" xmlns:mc="http://schemas.openxmlformats.org/markup-compatibility/2006" xmlns:aink="http://schemas.microsoft.com/office/drawing/2016/ink" xmlns:am3d="http://schemas.microsoft.com/office/drawing/2017/model3d" xmlns:o="urn:schemas-microsoft-com:office:office" xmlns:r="http://schemas.openxmlformats.org/officeDocument/2006/relationships" xmlns:m="http://schemas.openxmlformats.org/officeDocument/2006/math" xmlns:v="urn:schemas-microsoft-com:vml" xmlns:wp14="http://schemas.microsoft.com/office/word/2010/wordprocessingDrawing" xmlns:wp="http://schemas.openxmlformats.org/drawingml/2006/wordprocessingDrawing" xmlns:w10="urn:schemas-microsoft-com:office:word" xmlns:w="http://schemas.openxmlformats.org/wordprocessingml/2006/main" xmlns:w14="http://schemas.microsoft.com/office/word/2010/wordml" xmlns:w15="http://schemas.microsoft.com/office/word/2012/wordml" xmlns:w16cex="http://schemas.microsoft.com/office/word/2018/wordml/cex" xmlns:w16cid="http://schemas.microsoft.com/office/word/2016/wordml/cid" xmlns:w16="http://schemas.microsoft.com/office/word/2018/wordml" xmlns:w16se="http://schemas.microsoft.com/office/word/2015/wordml/symex" xmlns:wpg="http://schemas.microsoft.com/office/word/2010/wordprocessingGroup" xmlns:wpi="http://schemas.microsoft.com/office/word/2010/wordprocessingInk" xmlns:wne="http://schemas.microsoft.com/office/word/2006/wordml" xmlns:wps="http://schemas.microsoft.com/office/word/2010/wordprocessingShape" mc:Ignorable="w14 w15 w16se w16cid w16 w16cex wp14">
   <w:body>
-    <w:tbl xmlns:w="http://schemas.openxmlformats.org/wordprocessingml/2006/main" xmlns:r="http://schemas.openxmlformats.org/officeDocument/2006/relationships" xmlns:w14="http://schemas.microsoft.com/office/word/2010/wordml" xmlns:wp="http://schemas.openxmlformats.org/drawingml/2006/wordprocessingDrawing" xmlns:a="http://schemas.openxmlformats.org/drawingml/2006/main" xmlns:pic="http://schemas.openxmlformats.org/drawingml/2006/picture">
+    <w:tbl xmlns:a="http://schemas.openxmlformats.org/drawingml/2006/main" xmlns:pic="http://schemas.openxmlformats.org/drawingml/2006/picture">
       <w:tblPr>
         <w:tblLayout w:type="fixed"/>
         <w:jc w:val="center"/>
@@ -21,11 +21,14 @@
           <w:trHeight w:val="615" w:hRule="auto"/>
           <w:tblHeader/>
         </w:trPr>
+        header1
         <w:tc>
           <w:tcPr>
             <w:tcBorders>
               <w:bottom w:val="single" w:sz="16" w:space="0" w:color="666666"/>
               <w:top w:val="single" w:sz="16" w:space="0" w:color="666666"/>
+              <w:left w:val="none" w:sz="0" w:space="0" w:color="000000"/>
+              <w:right w:val="none" w:sz="0" w:space="0" w:color="000000"/>
             </w:tcBorders>
             <w:shd w:val="clear" w:color="auto" w:fill="FFFFFF"/>
             <w:tcMar>
@@ -39,13 +42,22 @@
           <w:p>
             <w:pPr>
               <w:jc w:val="left"/>
-              <w:spacing w:after="100" w:before="100" w:line="240"/>
-              <w:ind w:firstLine="0" w:left="100" w:right="100"/>
-            </w:pPr>
-            <w:r xmlns:w="http://schemas.openxmlformats.org/wordprocessingml/2006/main" xmlns:wp="http://schemas.openxmlformats.org/drawingml/2006/wordprocessingDrawing" xmlns:r="http://schemas.openxmlformats.org/officeDocument/2006/relationships" xmlns:w14="http://schemas.microsoft.com/office/word/2010/wordml">
-              <w:rPr>
-                <w:rFonts w:ascii="Times New Roman" w:hAnsi="Times New Roman" w:eastAsia="Times New Roman" w:cs="Times New Roman"/>
-                <w:b/>
+              <w:keepNext/>
+              <w:pBdr>
+                <w:bottom w:val="none" w:sz="0" w:space="0" w:color="000000"/>
+                <w:top w:val="none" w:sz="0" w:space="0" w:color="000000"/>
+                <w:left w:val="none" w:sz="0" w:space="0" w:color="000000"/>
+                <w:right w:val="none" w:sz="0" w:space="0" w:color="000000"/>
+              </w:pBdr>
+              <w:spacing w:after="100" w:before="100" w:line="240"/>
+              <w:ind w:firstLine="0" w:left="100" w:right="100"/>
+            </w:pPr>
+            <w:r>
+              <w:rPr>
+                <w:rFonts w:ascii="Times New Roman" w:hAnsi="Times New Roman" w:eastAsia="Times New Roman" w:cs="Times New Roman"/>
+                <w:i w:val="false"/>
+                <w:b w:val="true"/>
+                <w:u w:val="none"/>
                 <w:sz w:val="24"/>
                 <w:szCs w:val="24"/>
                 <w:color w:val="000000"/>
@@ -59,6 +71,8 @@
             <w:tcBorders>
               <w:bottom w:val="single" w:sz="16" w:space="0" w:color="666666"/>
               <w:top w:val="single" w:sz="16" w:space="0" w:color="666666"/>
+              <w:left w:val="none" w:sz="0" w:space="0" w:color="000000"/>
+              <w:right w:val="none" w:sz="0" w:space="0" w:color="000000"/>
             </w:tcBorders>
             <w:shd w:val="clear" w:color="auto" w:fill="FFFFFF"/>
             <w:tcMar>
@@ -72,13 +86,22 @@
           <w:p>
             <w:pPr>
               <w:jc w:val="left"/>
-              <w:spacing w:after="100" w:before="100" w:line="240"/>
-              <w:ind w:firstLine="0" w:left="100" w:right="100"/>
-            </w:pPr>
-            <w:r xmlns:w="http://schemas.openxmlformats.org/wordprocessingml/2006/main" xmlns:wp="http://schemas.openxmlformats.org/drawingml/2006/wordprocessingDrawing" xmlns:r="http://schemas.openxmlformats.org/officeDocument/2006/relationships" xmlns:w14="http://schemas.microsoft.com/office/word/2010/wordml">
-              <w:rPr>
-                <w:rFonts w:ascii="Times New Roman" w:hAnsi="Times New Roman" w:eastAsia="Times New Roman" w:cs="Times New Roman"/>
-                <w:b/>
+              <w:keepNext/>
+              <w:pBdr>
+                <w:bottom w:val="none" w:sz="0" w:space="0" w:color="000000"/>
+                <w:top w:val="none" w:sz="0" w:space="0" w:color="000000"/>
+                <w:left w:val="none" w:sz="0" w:space="0" w:color="000000"/>
+                <w:right w:val="none" w:sz="0" w:space="0" w:color="000000"/>
+              </w:pBdr>
+              <w:spacing w:after="100" w:before="100" w:line="240"/>
+              <w:ind w:firstLine="0" w:left="100" w:right="100"/>
+            </w:pPr>
+            <w:r>
+              <w:rPr>
+                <w:rFonts w:ascii="Times New Roman" w:hAnsi="Times New Roman" w:eastAsia="Times New Roman" w:cs="Times New Roman"/>
+                <w:i w:val="false"/>
+                <w:b w:val="true"/>
+                <w:u w:val="none"/>
                 <w:sz w:val="24"/>
                 <w:szCs w:val="24"/>
                 <w:color w:val="000000"/>
@@ -92,6 +115,8 @@
             <w:tcBorders>
               <w:bottom w:val="single" w:sz="16" w:space="0" w:color="666666"/>
               <w:top w:val="single" w:sz="16" w:space="0" w:color="666666"/>
+              <w:left w:val="none" w:sz="0" w:space="0" w:color="000000"/>
+              <w:right w:val="none" w:sz="0" w:space="0" w:color="000000"/>
             </w:tcBorders>
             <w:shd w:val="clear" w:color="auto" w:fill="FFFFFF"/>
             <w:tcMar>
@@ -105,13 +130,22 @@
           <w:p>
             <w:pPr>
               <w:jc w:val="center"/>
-              <w:spacing w:after="100" w:before="100" w:line="240"/>
-              <w:ind w:firstLine="0" w:left="100" w:right="100"/>
-            </w:pPr>
-            <w:r xmlns:w="http://schemas.openxmlformats.org/wordprocessingml/2006/main" xmlns:wp="http://schemas.openxmlformats.org/drawingml/2006/wordprocessingDrawing" xmlns:r="http://schemas.openxmlformats.org/officeDocument/2006/relationships" xmlns:w14="http://schemas.microsoft.com/office/word/2010/wordml">
-              <w:rPr>
-                <w:rFonts w:ascii="Times New Roman" w:hAnsi="Times New Roman" w:eastAsia="Times New Roman" w:cs="Times New Roman"/>
-                <w:b/>
+              <w:keepNext/>
+              <w:pBdr>
+                <w:bottom w:val="none" w:sz="0" w:space="0" w:color="000000"/>
+                <w:top w:val="none" w:sz="0" w:space="0" w:color="000000"/>
+                <w:left w:val="none" w:sz="0" w:space="0" w:color="000000"/>
+                <w:right w:val="none" w:sz="0" w:space="0" w:color="000000"/>
+              </w:pBdr>
+              <w:spacing w:after="100" w:before="100" w:line="240"/>
+              <w:ind w:firstLine="0" w:left="100" w:right="100"/>
+            </w:pPr>
+            <w:r>
+              <w:rPr>
+                <w:rFonts w:ascii="Times New Roman" w:hAnsi="Times New Roman" w:eastAsia="Times New Roman" w:cs="Times New Roman"/>
+                <w:i w:val="false"/>
+                <w:b w:val="true"/>
+                <w:u w:val="none"/>
                 <w:sz w:val="24"/>
                 <w:szCs w:val="24"/>
                 <w:color w:val="000000"/>
@@ -125,6 +159,8 @@
             <w:tcBorders>
               <w:bottom w:val="single" w:sz="16" w:space="0" w:color="666666"/>
               <w:top w:val="single" w:sz="16" w:space="0" w:color="666666"/>
+              <w:left w:val="none" w:sz="0" w:space="0" w:color="000000"/>
+              <w:right w:val="none" w:sz="0" w:space="0" w:color="000000"/>
             </w:tcBorders>
             <w:shd w:val="clear" w:color="auto" w:fill="FFFFFF"/>
             <w:tcMar>
@@ -138,13 +174,22 @@
           <w:p>
             <w:pPr>
               <w:jc w:val="center"/>
-              <w:spacing w:after="100" w:before="100" w:line="240"/>
-              <w:ind w:firstLine="0" w:left="100" w:right="100"/>
-            </w:pPr>
-            <w:r xmlns:w="http://schemas.openxmlformats.org/wordprocessingml/2006/main" xmlns:wp="http://schemas.openxmlformats.org/drawingml/2006/wordprocessingDrawing" xmlns:r="http://schemas.openxmlformats.org/officeDocument/2006/relationships" xmlns:w14="http://schemas.microsoft.com/office/word/2010/wordml">
-              <w:rPr>
-                <w:rFonts w:ascii="Times New Roman" w:hAnsi="Times New Roman" w:eastAsia="Times New Roman" w:cs="Times New Roman"/>
-                <w:b/>
+              <w:keepNext/>
+              <w:pBdr>
+                <w:bottom w:val="none" w:sz="0" w:space="0" w:color="000000"/>
+                <w:top w:val="none" w:sz="0" w:space="0" w:color="000000"/>
+                <w:left w:val="none" w:sz="0" w:space="0" w:color="000000"/>
+                <w:right w:val="none" w:sz="0" w:space="0" w:color="000000"/>
+              </w:pBdr>
+              <w:spacing w:after="100" w:before="100" w:line="240"/>
+              <w:ind w:firstLine="0" w:left="100" w:right="100"/>
+            </w:pPr>
+            <w:r>
+              <w:rPr>
+                <w:rFonts w:ascii="Times New Roman" w:hAnsi="Times New Roman" w:eastAsia="Times New Roman" w:cs="Times New Roman"/>
+                <w:i w:val="false"/>
+                <w:b w:val="true"/>
+                <w:u w:val="none"/>
                 <w:sz w:val="24"/>
                 <w:szCs w:val="24"/>
                 <w:color w:val="000000"/>
@@ -158,6 +203,8 @@
             <w:tcBorders>
               <w:bottom w:val="single" w:sz="16" w:space="0" w:color="666666"/>
               <w:top w:val="single" w:sz="16" w:space="0" w:color="666666"/>
+              <w:left w:val="none" w:sz="0" w:space="0" w:color="000000"/>
+              <w:right w:val="none" w:sz="0" w:space="0" w:color="000000"/>
             </w:tcBorders>
             <w:shd w:val="clear" w:color="auto" w:fill="FFFFFF"/>
             <w:tcMar>
@@ -171,24 +218,34 @@
           <w:p>
             <w:pPr>
               <w:jc w:val="left"/>
-              <w:spacing w:after="100" w:before="100" w:line="240"/>
-              <w:ind w:firstLine="0" w:left="100" w:right="100"/>
-            </w:pPr>
-            <w:r xmlns:w="http://schemas.openxmlformats.org/wordprocessingml/2006/main" xmlns:wp="http://schemas.openxmlformats.org/drawingml/2006/wordprocessingDrawing" xmlns:r="http://schemas.openxmlformats.org/officeDocument/2006/relationships" xmlns:w14="http://schemas.microsoft.com/office/word/2010/wordml">
-              <w:rPr>
-                <w:rFonts w:ascii="Times New Roman" w:hAnsi="Times New Roman" w:eastAsia="Times New Roman" w:cs="Times New Roman"/>
-                <w:b/>
-                <w:i/>
+              <w:keepNext/>
+              <w:pBdr>
+                <w:bottom w:val="none" w:sz="0" w:space="0" w:color="000000"/>
+                <w:top w:val="none" w:sz="0" w:space="0" w:color="000000"/>
+                <w:left w:val="none" w:sz="0" w:space="0" w:color="000000"/>
+                <w:right w:val="none" w:sz="0" w:space="0" w:color="000000"/>
+              </w:pBdr>
+              <w:spacing w:after="100" w:before="100" w:line="240"/>
+              <w:ind w:firstLine="0" w:left="100" w:right="100"/>
+            </w:pPr>
+            <w:r>
+              <w:rPr>
+                <w:rFonts w:ascii="Times New Roman" w:hAnsi="Times New Roman" w:eastAsia="Times New Roman" w:cs="Times New Roman"/>
+                <w:i w:val="true"/>
+                <w:b w:val="true"/>
+                <w:u w:val="none"/>
                 <w:sz w:val="24"/>
                 <w:szCs w:val="24"/>
                 <w:color w:val="000000"/>
               </w:rPr>
               <w:t xml:space="preserve">p</w:t>
             </w:r>
-            <w:r xmlns:w="http://schemas.openxmlformats.org/wordprocessingml/2006/main" xmlns:wp="http://schemas.openxmlformats.org/drawingml/2006/wordprocessingDrawing" xmlns:r="http://schemas.openxmlformats.org/officeDocument/2006/relationships" xmlns:w14="http://schemas.microsoft.com/office/word/2010/wordml">
-              <w:rPr>
-                <w:rFonts w:ascii="Times New Roman" w:hAnsi="Times New Roman" w:eastAsia="Times New Roman" w:cs="Times New Roman"/>
-                <w:b/>
+            <w:r>
+              <w:rPr>
+                <w:rFonts w:ascii="Times New Roman" w:hAnsi="Times New Roman" w:eastAsia="Times New Roman" w:cs="Times New Roman"/>
+                <w:i w:val="false"/>
+                <w:b w:val="true"/>
+                <w:u w:val="none"/>
                 <w:sz w:val="24"/>
                 <w:szCs w:val="24"/>
                 <w:color w:val="000000"/>
@@ -203,9 +260,15 @@
           <w:cantSplit/>
           <w:trHeight w:val="574" w:hRule="auto"/>
         </w:trPr>
-        <w:tc>
-          <w:tcPr>
-            <w:tcBorders/>
+        body1
+        <w:tc>
+          <w:tcPr>
+            <w:tcBorders>
+              <w:bottom w:val="none" w:sz="0" w:space="0" w:color="000000"/>
+              <w:top w:val="none" w:sz="0" w:space="0" w:color="000000"/>
+              <w:left w:val="none" w:sz="0" w:space="0" w:color="000000"/>
+              <w:right w:val="none" w:sz="0" w:space="0" w:color="000000"/>
+            </w:tcBorders>
             <w:shd w:val="clear" w:color="auto" w:fill="FFFFFF"/>
             <w:tcMar>
               <w:top w:w="0" w:type="dxa"/>
@@ -218,12 +281,22 @@
           <w:p>
             <w:pPr>
               <w:jc w:val="left"/>
-              <w:spacing w:after="100" w:before="100" w:line="240"/>
-              <w:ind w:firstLine="0" w:left="100" w:right="100"/>
-            </w:pPr>
-            <w:r xmlns:w="http://schemas.openxmlformats.org/wordprocessingml/2006/main" xmlns:wp="http://schemas.openxmlformats.org/drawingml/2006/wordprocessingDrawing" xmlns:r="http://schemas.openxmlformats.org/officeDocument/2006/relationships" xmlns:w14="http://schemas.microsoft.com/office/word/2010/wordml">
-              <w:rPr>
-                <w:rFonts w:ascii="Times New Roman" w:hAnsi="Times New Roman" w:eastAsia="Times New Roman" w:cs="Times New Roman"/>
+              <w:keepNext/>
+              <w:pBdr>
+                <w:bottom w:val="none" w:sz="0" w:space="0" w:color="000000"/>
+                <w:top w:val="none" w:sz="0" w:space="0" w:color="000000"/>
+                <w:left w:val="none" w:sz="0" w:space="0" w:color="000000"/>
+                <w:right w:val="none" w:sz="0" w:space="0" w:color="000000"/>
+              </w:pBdr>
+              <w:spacing w:after="100" w:before="100" w:line="240"/>
+              <w:ind w:firstLine="0" w:left="100" w:right="100"/>
+            </w:pPr>
+            <w:r>
+              <w:rPr>
+                <w:rFonts w:ascii="Times New Roman" w:hAnsi="Times New Roman" w:eastAsia="Times New Roman" w:cs="Times New Roman"/>
+                <w:i w:val="false"/>
+                <w:b w:val="false"/>
+                <w:u w:val="none"/>
                 <w:sz w:val="24"/>
                 <w:szCs w:val="24"/>
                 <w:color w:val="000000"/>
@@ -234,7 +307,12 @@
         </w:tc>
         <w:tc>
           <w:tcPr>
-            <w:tcBorders/>
+            <w:tcBorders>
+              <w:bottom w:val="none" w:sz="0" w:space="0" w:color="000000"/>
+              <w:top w:val="none" w:sz="0" w:space="0" w:color="000000"/>
+              <w:left w:val="none" w:sz="0" w:space="0" w:color="000000"/>
+              <w:right w:val="none" w:sz="0" w:space="0" w:color="000000"/>
+            </w:tcBorders>
             <w:shd w:val="clear" w:color="auto" w:fill="FFFFFF"/>
             <w:tcMar>
               <w:top w:w="0" w:type="dxa"/>
@@ -247,12 +325,22 @@
           <w:p>
             <w:pPr>
               <w:jc w:val="left"/>
-              <w:spacing w:after="100" w:before="100" w:line="240"/>
-              <w:ind w:firstLine="0" w:left="100" w:right="100"/>
-            </w:pPr>
-            <w:r xmlns:w="http://schemas.openxmlformats.org/wordprocessingml/2006/main" xmlns:wp="http://schemas.openxmlformats.org/drawingml/2006/wordprocessingDrawing" xmlns:r="http://schemas.openxmlformats.org/officeDocument/2006/relationships" xmlns:w14="http://schemas.microsoft.com/office/word/2010/wordml">
-              <w:rPr>
-                <w:rFonts w:ascii="Times New Roman" w:hAnsi="Times New Roman" w:eastAsia="Times New Roman" w:cs="Times New Roman"/>
+              <w:keepNext/>
+              <w:pBdr>
+                <w:bottom w:val="none" w:sz="0" w:space="0" w:color="000000"/>
+                <w:top w:val="none" w:sz="0" w:space="0" w:color="000000"/>
+                <w:left w:val="none" w:sz="0" w:space="0" w:color="000000"/>
+                <w:right w:val="none" w:sz="0" w:space="0" w:color="000000"/>
+              </w:pBdr>
+              <w:spacing w:after="100" w:before="100" w:line="240"/>
+              <w:ind w:firstLine="0" w:left="100" w:right="100"/>
+            </w:pPr>
+            <w:r>
+              <w:rPr>
+                <w:rFonts w:ascii="Times New Roman" w:hAnsi="Times New Roman" w:eastAsia="Times New Roman" w:cs="Times New Roman"/>
+                <w:i w:val="false"/>
+                <w:b w:val="false"/>
+                <w:u w:val="none"/>
                 <w:sz w:val="24"/>
                 <w:szCs w:val="24"/>
                 <w:color w:val="000000"/>
@@ -263,7 +351,12 @@
         </w:tc>
         <w:tc>
           <w:tcPr>
-            <w:tcBorders/>
+            <w:tcBorders>
+              <w:bottom w:val="none" w:sz="0" w:space="0" w:color="000000"/>
+              <w:top w:val="none" w:sz="0" w:space="0" w:color="000000"/>
+              <w:left w:val="none" w:sz="0" w:space="0" w:color="000000"/>
+              <w:right w:val="none" w:sz="0" w:space="0" w:color="000000"/>
+            </w:tcBorders>
             <w:shd w:val="clear" w:color="auto" w:fill="FFFFFF"/>
             <w:tcMar>
               <w:top w:w="0" w:type="dxa"/>
@@ -276,12 +369,22 @@
           <w:p>
             <w:pPr>
               <w:jc w:val="center"/>
-              <w:spacing w:after="100" w:before="100" w:line="240"/>
-              <w:ind w:firstLine="0" w:left="100" w:right="100"/>
-            </w:pPr>
-            <w:r xmlns:w="http://schemas.openxmlformats.org/wordprocessingml/2006/main" xmlns:wp="http://schemas.openxmlformats.org/drawingml/2006/wordprocessingDrawing" xmlns:r="http://schemas.openxmlformats.org/officeDocument/2006/relationships" xmlns:w14="http://schemas.microsoft.com/office/word/2010/wordml">
-              <w:rPr>
-                <w:rFonts w:ascii="Times New Roman" w:hAnsi="Times New Roman" w:eastAsia="Times New Roman" w:cs="Times New Roman"/>
+              <w:keepNext/>
+              <w:pBdr>
+                <w:bottom w:val="none" w:sz="0" w:space="0" w:color="000000"/>
+                <w:top w:val="none" w:sz="0" w:space="0" w:color="000000"/>
+                <w:left w:val="none" w:sz="0" w:space="0" w:color="000000"/>
+                <w:right w:val="none" w:sz="0" w:space="0" w:color="000000"/>
+              </w:pBdr>
+              <w:spacing w:after="100" w:before="100" w:line="240"/>
+              <w:ind w:firstLine="0" w:left="100" w:right="100"/>
+            </w:pPr>
+            <w:r>
+              <w:rPr>
+                <w:rFonts w:ascii="Times New Roman" w:hAnsi="Times New Roman" w:eastAsia="Times New Roman" w:cs="Times New Roman"/>
+                <w:i w:val="false"/>
+                <w:b w:val="false"/>
+                <w:u w:val="none"/>
                 <w:sz w:val="24"/>
                 <w:szCs w:val="24"/>
                 <w:color w:val="000000"/>
@@ -292,7 +395,12 @@
         </w:tc>
         <w:tc>
           <w:tcPr>
-            <w:tcBorders/>
+            <w:tcBorders>
+              <w:bottom w:val="none" w:sz="0" w:space="0" w:color="000000"/>
+              <w:top w:val="none" w:sz="0" w:space="0" w:color="000000"/>
+              <w:left w:val="none" w:sz="0" w:space="0" w:color="000000"/>
+              <w:right w:val="none" w:sz="0" w:space="0" w:color="000000"/>
+            </w:tcBorders>
             <w:shd w:val="clear" w:color="auto" w:fill="FFFFFF"/>
             <w:tcMar>
               <w:top w:w="0" w:type="dxa"/>
@@ -305,12 +413,22 @@
           <w:p>
             <w:pPr>
               <w:jc w:val="center"/>
-              <w:spacing w:after="100" w:before="100" w:line="240"/>
-              <w:ind w:firstLine="0" w:left="100" w:right="100"/>
-            </w:pPr>
-            <w:r xmlns:w="http://schemas.openxmlformats.org/wordprocessingml/2006/main" xmlns:wp="http://schemas.openxmlformats.org/drawingml/2006/wordprocessingDrawing" xmlns:r="http://schemas.openxmlformats.org/officeDocument/2006/relationships" xmlns:w14="http://schemas.microsoft.com/office/word/2010/wordml">
-              <w:rPr>
-                <w:rFonts w:ascii="Times New Roman" w:hAnsi="Times New Roman" w:eastAsia="Times New Roman" w:cs="Times New Roman"/>
+              <w:keepNext/>
+              <w:pBdr>
+                <w:bottom w:val="none" w:sz="0" w:space="0" w:color="000000"/>
+                <w:top w:val="none" w:sz="0" w:space="0" w:color="000000"/>
+                <w:left w:val="none" w:sz="0" w:space="0" w:color="000000"/>
+                <w:right w:val="none" w:sz="0" w:space="0" w:color="000000"/>
+              </w:pBdr>
+              <w:spacing w:after="100" w:before="100" w:line="240"/>
+              <w:ind w:firstLine="0" w:left="100" w:right="100"/>
+            </w:pPr>
+            <w:r>
+              <w:rPr>
+                <w:rFonts w:ascii="Times New Roman" w:hAnsi="Times New Roman" w:eastAsia="Times New Roman" w:cs="Times New Roman"/>
+                <w:i w:val="false"/>
+                <w:b w:val="false"/>
+                <w:u w:val="none"/>
                 <w:sz w:val="24"/>
                 <w:szCs w:val="24"/>
                 <w:color w:val="000000"/>
@@ -321,7 +439,12 @@
         </w:tc>
         <w:tc>
           <w:tcPr>
-            <w:tcBorders/>
+            <w:tcBorders>
+              <w:bottom w:val="none" w:sz="0" w:space="0" w:color="000000"/>
+              <w:top w:val="none" w:sz="0" w:space="0" w:color="000000"/>
+              <w:left w:val="none" w:sz="0" w:space="0" w:color="000000"/>
+              <w:right w:val="none" w:sz="0" w:space="0" w:color="000000"/>
+            </w:tcBorders>
             <w:shd w:val="clear" w:color="auto" w:fill="FFFFFF"/>
             <w:tcMar>
               <w:top w:w="0" w:type="dxa"/>
@@ -334,12 +457,22 @@
           <w:p>
             <w:pPr>
               <w:jc w:val="center"/>
-              <w:spacing w:after="100" w:before="100" w:line="240"/>
-              <w:ind w:firstLine="0" w:left="100" w:right="100"/>
-            </w:pPr>
-            <w:r xmlns:w="http://schemas.openxmlformats.org/wordprocessingml/2006/main" xmlns:wp="http://schemas.openxmlformats.org/drawingml/2006/wordprocessingDrawing" xmlns:r="http://schemas.openxmlformats.org/officeDocument/2006/relationships" xmlns:w14="http://schemas.microsoft.com/office/word/2010/wordml">
-              <w:rPr>
-                <w:rFonts w:ascii="Times New Roman" w:hAnsi="Times New Roman" w:eastAsia="Times New Roman" w:cs="Times New Roman"/>
+              <w:keepNext/>
+              <w:pBdr>
+                <w:bottom w:val="none" w:sz="0" w:space="0" w:color="000000"/>
+                <w:top w:val="none" w:sz="0" w:space="0" w:color="000000"/>
+                <w:left w:val="none" w:sz="0" w:space="0" w:color="000000"/>
+                <w:right w:val="none" w:sz="0" w:space="0" w:color="000000"/>
+              </w:pBdr>
+              <w:spacing w:after="100" w:before="100" w:line="240"/>
+              <w:ind w:firstLine="0" w:left="100" w:right="100"/>
+            </w:pPr>
+            <w:r>
+              <w:rPr>
+                <w:rFonts w:ascii="Times New Roman" w:hAnsi="Times New Roman" w:eastAsia="Times New Roman" w:cs="Times New Roman"/>
+                <w:i w:val="false"/>
+                <w:b w:val="false"/>
+                <w:u w:val="none"/>
                 <w:sz w:val="24"/>
                 <w:szCs w:val="24"/>
                 <w:color w:val="000000"/>
@@ -354,9 +487,15 @@
           <w:cantSplit/>
           <w:trHeight w:val="571" w:hRule="auto"/>
         </w:trPr>
-        <w:tc>
-          <w:tcPr>
-            <w:tcBorders/>
+        body2
+        <w:tc>
+          <w:tcPr>
+            <w:tcBorders>
+              <w:bottom w:val="none" w:sz="0" w:space="0" w:color="000000"/>
+              <w:top w:val="none" w:sz="0" w:space="0" w:color="000000"/>
+              <w:left w:val="none" w:sz="0" w:space="0" w:color="000000"/>
+              <w:right w:val="none" w:sz="0" w:space="0" w:color="000000"/>
+            </w:tcBorders>
             <w:shd w:val="clear" w:color="auto" w:fill="FFFFFF"/>
             <w:tcMar>
               <w:top w:w="0" w:type="dxa"/>
@@ -369,12 +508,22 @@
           <w:p>
             <w:pPr>
               <w:jc w:val="left"/>
-              <w:spacing w:after="100" w:before="100" w:line="240"/>
-              <w:ind w:firstLine="0" w:left="100" w:right="100"/>
-            </w:pPr>
-            <w:r xmlns:w="http://schemas.openxmlformats.org/wordprocessingml/2006/main" xmlns:wp="http://schemas.openxmlformats.org/drawingml/2006/wordprocessingDrawing" xmlns:r="http://schemas.openxmlformats.org/officeDocument/2006/relationships" xmlns:w14="http://schemas.microsoft.com/office/word/2010/wordml">
-              <w:rPr>
-                <w:rFonts w:ascii="Times New Roman" w:hAnsi="Times New Roman" w:eastAsia="Times New Roman" w:cs="Times New Roman"/>
+              <w:keepNext/>
+              <w:pBdr>
+                <w:bottom w:val="none" w:sz="0" w:space="0" w:color="000000"/>
+                <w:top w:val="none" w:sz="0" w:space="0" w:color="000000"/>
+                <w:left w:val="none" w:sz="0" w:space="0" w:color="000000"/>
+                <w:right w:val="none" w:sz="0" w:space="0" w:color="000000"/>
+              </w:pBdr>
+              <w:spacing w:after="100" w:before="100" w:line="240"/>
+              <w:ind w:firstLine="0" w:left="100" w:right="100"/>
+            </w:pPr>
+            <w:r>
+              <w:rPr>
+                <w:rFonts w:ascii="Times New Roman" w:hAnsi="Times New Roman" w:eastAsia="Times New Roman" w:cs="Times New Roman"/>
+                <w:i w:val="false"/>
+                <w:b w:val="false"/>
+                <w:u w:val="none"/>
                 <w:sz w:val="24"/>
                 <w:szCs w:val="24"/>
                 <w:color w:val="000000"/>
@@ -385,7 +534,12 @@
         </w:tc>
         <w:tc>
           <w:tcPr>
-            <w:tcBorders/>
+            <w:tcBorders>
+              <w:bottom w:val="none" w:sz="0" w:space="0" w:color="000000"/>
+              <w:top w:val="none" w:sz="0" w:space="0" w:color="000000"/>
+              <w:left w:val="none" w:sz="0" w:space="0" w:color="000000"/>
+              <w:right w:val="none" w:sz="0" w:space="0" w:color="000000"/>
+            </w:tcBorders>
             <w:shd w:val="clear" w:color="auto" w:fill="FFFFFF"/>
             <w:tcMar>
               <w:top w:w="0" w:type="dxa"/>
@@ -398,12 +552,22 @@
           <w:p>
             <w:pPr>
               <w:jc w:val="left"/>
-              <w:spacing w:after="100" w:before="100" w:line="240"/>
-              <w:ind w:firstLine="0" w:left="100" w:right="100"/>
-            </w:pPr>
-            <w:r xmlns:w="http://schemas.openxmlformats.org/wordprocessingml/2006/main" xmlns:wp="http://schemas.openxmlformats.org/drawingml/2006/wordprocessingDrawing" xmlns:r="http://schemas.openxmlformats.org/officeDocument/2006/relationships" xmlns:w14="http://schemas.microsoft.com/office/word/2010/wordml">
-              <w:rPr>
-                <w:rFonts w:ascii="Times New Roman" w:hAnsi="Times New Roman" w:eastAsia="Times New Roman" w:cs="Times New Roman"/>
+              <w:keepNext/>
+              <w:pBdr>
+                <w:bottom w:val="none" w:sz="0" w:space="0" w:color="000000"/>
+                <w:top w:val="none" w:sz="0" w:space="0" w:color="000000"/>
+                <w:left w:val="none" w:sz="0" w:space="0" w:color="000000"/>
+                <w:right w:val="none" w:sz="0" w:space="0" w:color="000000"/>
+              </w:pBdr>
+              <w:spacing w:after="100" w:before="100" w:line="240"/>
+              <w:ind w:firstLine="0" w:left="100" w:right="100"/>
+            </w:pPr>
+            <w:r>
+              <w:rPr>
+                <w:rFonts w:ascii="Times New Roman" w:hAnsi="Times New Roman" w:eastAsia="Times New Roman" w:cs="Times New Roman"/>
+                <w:i w:val="false"/>
+                <w:b w:val="false"/>
+                <w:u w:val="none"/>
                 <w:sz w:val="24"/>
                 <w:szCs w:val="24"/>
                 <w:color w:val="000000"/>
@@ -414,7 +578,12 @@
         </w:tc>
         <w:tc>
           <w:tcPr>
-            <w:tcBorders/>
+            <w:tcBorders>
+              <w:bottom w:val="none" w:sz="0" w:space="0" w:color="000000"/>
+              <w:top w:val="none" w:sz="0" w:space="0" w:color="000000"/>
+              <w:left w:val="none" w:sz="0" w:space="0" w:color="000000"/>
+              <w:right w:val="none" w:sz="0" w:space="0" w:color="000000"/>
+            </w:tcBorders>
             <w:shd w:val="clear" w:color="auto" w:fill="FFFFFF"/>
             <w:tcMar>
               <w:top w:w="0" w:type="dxa"/>
@@ -427,12 +596,22 @@
           <w:p>
             <w:pPr>
               <w:jc w:val="center"/>
-              <w:spacing w:after="100" w:before="100" w:line="240"/>
-              <w:ind w:firstLine="0" w:left="100" w:right="100"/>
-            </w:pPr>
-            <w:r xmlns:w="http://schemas.openxmlformats.org/wordprocessingml/2006/main" xmlns:wp="http://schemas.openxmlformats.org/drawingml/2006/wordprocessingDrawing" xmlns:r="http://schemas.openxmlformats.org/officeDocument/2006/relationships" xmlns:w14="http://schemas.microsoft.com/office/word/2010/wordml">
-              <w:rPr>
-                <w:rFonts w:ascii="Times New Roman" w:hAnsi="Times New Roman" w:eastAsia="Times New Roman" w:cs="Times New Roman"/>
+              <w:keepNext/>
+              <w:pBdr>
+                <w:bottom w:val="none" w:sz="0" w:space="0" w:color="000000"/>
+                <w:top w:val="none" w:sz="0" w:space="0" w:color="000000"/>
+                <w:left w:val="none" w:sz="0" w:space="0" w:color="000000"/>
+                <w:right w:val="none" w:sz="0" w:space="0" w:color="000000"/>
+              </w:pBdr>
+              <w:spacing w:after="100" w:before="100" w:line="240"/>
+              <w:ind w:firstLine="0" w:left="100" w:right="100"/>
+            </w:pPr>
+            <w:r>
+              <w:rPr>
+                <w:rFonts w:ascii="Times New Roman" w:hAnsi="Times New Roman" w:eastAsia="Times New Roman" w:cs="Times New Roman"/>
+                <w:i w:val="false"/>
+                <w:b w:val="false"/>
+                <w:u w:val="none"/>
                 <w:sz w:val="24"/>
                 <w:szCs w:val="24"/>
                 <w:color w:val="000000"/>
@@ -443,7 +622,12 @@
         </w:tc>
         <w:tc>
           <w:tcPr>
-            <w:tcBorders/>
+            <w:tcBorders>
+              <w:bottom w:val="none" w:sz="0" w:space="0" w:color="000000"/>
+              <w:top w:val="none" w:sz="0" w:space="0" w:color="000000"/>
+              <w:left w:val="none" w:sz="0" w:space="0" w:color="000000"/>
+              <w:right w:val="none" w:sz="0" w:space="0" w:color="000000"/>
+            </w:tcBorders>
             <w:shd w:val="clear" w:color="auto" w:fill="FFFFFF"/>
             <w:tcMar>
               <w:top w:w="0" w:type="dxa"/>
@@ -456,12 +640,22 @@
           <w:p>
             <w:pPr>
               <w:jc w:val="center"/>
-              <w:spacing w:after="100" w:before="100" w:line="240"/>
-              <w:ind w:firstLine="0" w:left="100" w:right="100"/>
-            </w:pPr>
-            <w:r xmlns:w="http://schemas.openxmlformats.org/wordprocessingml/2006/main" xmlns:wp="http://schemas.openxmlformats.org/drawingml/2006/wordprocessingDrawing" xmlns:r="http://schemas.openxmlformats.org/officeDocument/2006/relationships" xmlns:w14="http://schemas.microsoft.com/office/word/2010/wordml">
-              <w:rPr>
-                <w:rFonts w:ascii="Times New Roman" w:hAnsi="Times New Roman" w:eastAsia="Times New Roman" w:cs="Times New Roman"/>
+              <w:keepNext/>
+              <w:pBdr>
+                <w:bottom w:val="none" w:sz="0" w:space="0" w:color="000000"/>
+                <w:top w:val="none" w:sz="0" w:space="0" w:color="000000"/>
+                <w:left w:val="none" w:sz="0" w:space="0" w:color="000000"/>
+                <w:right w:val="none" w:sz="0" w:space="0" w:color="000000"/>
+              </w:pBdr>
+              <w:spacing w:after="100" w:before="100" w:line="240"/>
+              <w:ind w:firstLine="0" w:left="100" w:right="100"/>
+            </w:pPr>
+            <w:r>
+              <w:rPr>
+                <w:rFonts w:ascii="Times New Roman" w:hAnsi="Times New Roman" w:eastAsia="Times New Roman" w:cs="Times New Roman"/>
+                <w:i w:val="false"/>
+                <w:b w:val="false"/>
+                <w:u w:val="none"/>
                 <w:sz w:val="24"/>
                 <w:szCs w:val="24"/>
                 <w:color w:val="000000"/>
@@ -472,7 +666,12 @@
         </w:tc>
         <w:tc>
           <w:tcPr>
-            <w:tcBorders/>
+            <w:tcBorders>
+              <w:bottom w:val="none" w:sz="0" w:space="0" w:color="000000"/>
+              <w:top w:val="none" w:sz="0" w:space="0" w:color="000000"/>
+              <w:left w:val="none" w:sz="0" w:space="0" w:color="000000"/>
+              <w:right w:val="none" w:sz="0" w:space="0" w:color="000000"/>
+            </w:tcBorders>
             <w:shd w:val="clear" w:color="auto" w:fill="FFFFFF"/>
             <w:tcMar>
               <w:top w:w="0" w:type="dxa"/>
@@ -485,12 +684,22 @@
           <w:p>
             <w:pPr>
               <w:jc w:val="center"/>
-              <w:spacing w:after="100" w:before="100" w:line="240"/>
-              <w:ind w:firstLine="0" w:left="100" w:right="100"/>
-            </w:pPr>
-            <w:r xmlns:w="http://schemas.openxmlformats.org/wordprocessingml/2006/main" xmlns:wp="http://schemas.openxmlformats.org/drawingml/2006/wordprocessingDrawing" xmlns:r="http://schemas.openxmlformats.org/officeDocument/2006/relationships" xmlns:w14="http://schemas.microsoft.com/office/word/2010/wordml">
-              <w:rPr>
-                <w:rFonts w:ascii="Times New Roman" w:hAnsi="Times New Roman" w:eastAsia="Times New Roman" w:cs="Times New Roman"/>
+              <w:keepNext/>
+              <w:pBdr>
+                <w:bottom w:val="none" w:sz="0" w:space="0" w:color="000000"/>
+                <w:top w:val="none" w:sz="0" w:space="0" w:color="000000"/>
+                <w:left w:val="none" w:sz="0" w:space="0" w:color="000000"/>
+                <w:right w:val="none" w:sz="0" w:space="0" w:color="000000"/>
+              </w:pBdr>
+              <w:spacing w:after="100" w:before="100" w:line="240"/>
+              <w:ind w:firstLine="0" w:left="100" w:right="100"/>
+            </w:pPr>
+            <w:r>
+              <w:rPr>
+                <w:rFonts w:ascii="Times New Roman" w:hAnsi="Times New Roman" w:eastAsia="Times New Roman" w:cs="Times New Roman"/>
+                <w:i w:val="false"/>
+                <w:b w:val="false"/>
+                <w:u w:val="none"/>
                 <w:sz w:val="24"/>
                 <w:szCs w:val="24"/>
                 <w:color w:val="000000"/>
@@ -505,9 +714,15 @@
           <w:cantSplit/>
           <w:trHeight w:val="572" w:hRule="auto"/>
         </w:trPr>
-        <w:tc>
-          <w:tcPr>
-            <w:tcBorders/>
+        body3
+        <w:tc>
+          <w:tcPr>
+            <w:tcBorders>
+              <w:bottom w:val="none" w:sz="0" w:space="0" w:color="000000"/>
+              <w:top w:val="none" w:sz="0" w:space="0" w:color="000000"/>
+              <w:left w:val="none" w:sz="0" w:space="0" w:color="000000"/>
+              <w:right w:val="none" w:sz="0" w:space="0" w:color="000000"/>
+            </w:tcBorders>
             <w:shd w:val="clear" w:color="auto" w:fill="FFFFFF"/>
             <w:tcMar>
               <w:top w:w="0" w:type="dxa"/>
@@ -520,12 +735,22 @@
           <w:p>
             <w:pPr>
               <w:jc w:val="left"/>
-              <w:spacing w:after="100" w:before="100" w:line="240"/>
-              <w:ind w:firstLine="0" w:left="100" w:right="100"/>
-            </w:pPr>
-            <w:r xmlns:w="http://schemas.openxmlformats.org/wordprocessingml/2006/main" xmlns:wp="http://schemas.openxmlformats.org/drawingml/2006/wordprocessingDrawing" xmlns:r="http://schemas.openxmlformats.org/officeDocument/2006/relationships" xmlns:w14="http://schemas.microsoft.com/office/word/2010/wordml">
-              <w:rPr>
-                <w:rFonts w:ascii="Times New Roman" w:hAnsi="Times New Roman" w:eastAsia="Times New Roman" w:cs="Times New Roman"/>
+              <w:keepNext/>
+              <w:pBdr>
+                <w:bottom w:val="none" w:sz="0" w:space="0" w:color="000000"/>
+                <w:top w:val="none" w:sz="0" w:space="0" w:color="000000"/>
+                <w:left w:val="none" w:sz="0" w:space="0" w:color="000000"/>
+                <w:right w:val="none" w:sz="0" w:space="0" w:color="000000"/>
+              </w:pBdr>
+              <w:spacing w:after="100" w:before="100" w:line="240"/>
+              <w:ind w:firstLine="0" w:left="100" w:right="100"/>
+            </w:pPr>
+            <w:r>
+              <w:rPr>
+                <w:rFonts w:ascii="Times New Roman" w:hAnsi="Times New Roman" w:eastAsia="Times New Roman" w:cs="Times New Roman"/>
+                <w:i w:val="false"/>
+                <w:b w:val="false"/>
+                <w:u w:val="none"/>
                 <w:sz w:val="24"/>
                 <w:szCs w:val="24"/>
                 <w:color w:val="000000"/>
@@ -536,7 +761,12 @@
         </w:tc>
         <w:tc>
           <w:tcPr>
-            <w:tcBorders/>
+            <w:tcBorders>
+              <w:bottom w:val="none" w:sz="0" w:space="0" w:color="000000"/>
+              <w:top w:val="none" w:sz="0" w:space="0" w:color="000000"/>
+              <w:left w:val="none" w:sz="0" w:space="0" w:color="000000"/>
+              <w:right w:val="none" w:sz="0" w:space="0" w:color="000000"/>
+            </w:tcBorders>
             <w:shd w:val="clear" w:color="auto" w:fill="FFFFFF"/>
             <w:tcMar>
               <w:top w:w="0" w:type="dxa"/>
@@ -549,12 +779,22 @@
           <w:p>
             <w:pPr>
               <w:jc w:val="left"/>
-              <w:spacing w:after="100" w:before="100" w:line="240"/>
-              <w:ind w:firstLine="0" w:left="100" w:right="100"/>
-            </w:pPr>
-            <w:r xmlns:w="http://schemas.openxmlformats.org/wordprocessingml/2006/main" xmlns:wp="http://schemas.openxmlformats.org/drawingml/2006/wordprocessingDrawing" xmlns:r="http://schemas.openxmlformats.org/officeDocument/2006/relationships" xmlns:w14="http://schemas.microsoft.com/office/word/2010/wordml">
-              <w:rPr>
-                <w:rFonts w:ascii="Times New Roman" w:hAnsi="Times New Roman" w:eastAsia="Times New Roman" w:cs="Times New Roman"/>
+              <w:keepNext/>
+              <w:pBdr>
+                <w:bottom w:val="none" w:sz="0" w:space="0" w:color="000000"/>
+                <w:top w:val="none" w:sz="0" w:space="0" w:color="000000"/>
+                <w:left w:val="none" w:sz="0" w:space="0" w:color="000000"/>
+                <w:right w:val="none" w:sz="0" w:space="0" w:color="000000"/>
+              </w:pBdr>
+              <w:spacing w:after="100" w:before="100" w:line="240"/>
+              <w:ind w:firstLine="0" w:left="100" w:right="100"/>
+            </w:pPr>
+            <w:r>
+              <w:rPr>
+                <w:rFonts w:ascii="Times New Roman" w:hAnsi="Times New Roman" w:eastAsia="Times New Roman" w:cs="Times New Roman"/>
+                <w:i w:val="false"/>
+                <w:b w:val="false"/>
+                <w:u w:val="none"/>
                 <w:sz w:val="24"/>
                 <w:szCs w:val="24"/>
                 <w:color w:val="000000"/>
@@ -565,7 +805,12 @@
         </w:tc>
         <w:tc>
           <w:tcPr>
-            <w:tcBorders/>
+            <w:tcBorders>
+              <w:bottom w:val="none" w:sz="0" w:space="0" w:color="000000"/>
+              <w:top w:val="none" w:sz="0" w:space="0" w:color="000000"/>
+              <w:left w:val="none" w:sz="0" w:space="0" w:color="000000"/>
+              <w:right w:val="none" w:sz="0" w:space="0" w:color="000000"/>
+            </w:tcBorders>
             <w:shd w:val="clear" w:color="auto" w:fill="FFFFFF"/>
             <w:tcMar>
               <w:top w:w="0" w:type="dxa"/>
@@ -578,12 +823,22 @@
           <w:p>
             <w:pPr>
               <w:jc w:val="center"/>
-              <w:spacing w:after="100" w:before="100" w:line="240"/>
-              <w:ind w:firstLine="0" w:left="100" w:right="100"/>
-            </w:pPr>
-            <w:r xmlns:w="http://schemas.openxmlformats.org/wordprocessingml/2006/main" xmlns:wp="http://schemas.openxmlformats.org/drawingml/2006/wordprocessingDrawing" xmlns:r="http://schemas.openxmlformats.org/officeDocument/2006/relationships" xmlns:w14="http://schemas.microsoft.com/office/word/2010/wordml">
-              <w:rPr>
-                <w:rFonts w:ascii="Times New Roman" w:hAnsi="Times New Roman" w:eastAsia="Times New Roman" w:cs="Times New Roman"/>
+              <w:keepNext/>
+              <w:pBdr>
+                <w:bottom w:val="none" w:sz="0" w:space="0" w:color="000000"/>
+                <w:top w:val="none" w:sz="0" w:space="0" w:color="000000"/>
+                <w:left w:val="none" w:sz="0" w:space="0" w:color="000000"/>
+                <w:right w:val="none" w:sz="0" w:space="0" w:color="000000"/>
+              </w:pBdr>
+              <w:spacing w:after="100" w:before="100" w:line="240"/>
+              <w:ind w:firstLine="0" w:left="100" w:right="100"/>
+            </w:pPr>
+            <w:r>
+              <w:rPr>
+                <w:rFonts w:ascii="Times New Roman" w:hAnsi="Times New Roman" w:eastAsia="Times New Roman" w:cs="Times New Roman"/>
+                <w:i w:val="false"/>
+                <w:b w:val="false"/>
+                <w:u w:val="none"/>
                 <w:sz w:val="24"/>
                 <w:szCs w:val="24"/>
                 <w:color w:val="000000"/>
@@ -594,7 +849,12 @@
         </w:tc>
         <w:tc>
           <w:tcPr>
-            <w:tcBorders/>
+            <w:tcBorders>
+              <w:bottom w:val="none" w:sz="0" w:space="0" w:color="000000"/>
+              <w:top w:val="none" w:sz="0" w:space="0" w:color="000000"/>
+              <w:left w:val="none" w:sz="0" w:space="0" w:color="000000"/>
+              <w:right w:val="none" w:sz="0" w:space="0" w:color="000000"/>
+            </w:tcBorders>
             <w:shd w:val="clear" w:color="auto" w:fill="FFFFFF"/>
             <w:tcMar>
               <w:top w:w="0" w:type="dxa"/>
@@ -607,12 +867,22 @@
           <w:p>
             <w:pPr>
               <w:jc w:val="center"/>
-              <w:spacing w:after="100" w:before="100" w:line="240"/>
-              <w:ind w:firstLine="0" w:left="100" w:right="100"/>
-            </w:pPr>
-            <w:r xmlns:w="http://schemas.openxmlformats.org/wordprocessingml/2006/main" xmlns:wp="http://schemas.openxmlformats.org/drawingml/2006/wordprocessingDrawing" xmlns:r="http://schemas.openxmlformats.org/officeDocument/2006/relationships" xmlns:w14="http://schemas.microsoft.com/office/word/2010/wordml">
-              <w:rPr>
-                <w:rFonts w:ascii="Times New Roman" w:hAnsi="Times New Roman" w:eastAsia="Times New Roman" w:cs="Times New Roman"/>
+              <w:keepNext/>
+              <w:pBdr>
+                <w:bottom w:val="none" w:sz="0" w:space="0" w:color="000000"/>
+                <w:top w:val="none" w:sz="0" w:space="0" w:color="000000"/>
+                <w:left w:val="none" w:sz="0" w:space="0" w:color="000000"/>
+                <w:right w:val="none" w:sz="0" w:space="0" w:color="000000"/>
+              </w:pBdr>
+              <w:spacing w:after="100" w:before="100" w:line="240"/>
+              <w:ind w:firstLine="0" w:left="100" w:right="100"/>
+            </w:pPr>
+            <w:r>
+              <w:rPr>
+                <w:rFonts w:ascii="Times New Roman" w:hAnsi="Times New Roman" w:eastAsia="Times New Roman" w:cs="Times New Roman"/>
+                <w:i w:val="false"/>
+                <w:b w:val="false"/>
+                <w:u w:val="none"/>
                 <w:sz w:val="24"/>
                 <w:szCs w:val="24"/>
                 <w:color w:val="000000"/>
@@ -623,7 +893,12 @@
         </w:tc>
         <w:tc>
           <w:tcPr>
-            <w:tcBorders/>
+            <w:tcBorders>
+              <w:bottom w:val="none" w:sz="0" w:space="0" w:color="000000"/>
+              <w:top w:val="none" w:sz="0" w:space="0" w:color="000000"/>
+              <w:left w:val="none" w:sz="0" w:space="0" w:color="000000"/>
+              <w:right w:val="none" w:sz="0" w:space="0" w:color="000000"/>
+            </w:tcBorders>
             <w:shd w:val="clear" w:color="auto" w:fill="FFFFFF"/>
             <w:tcMar>
               <w:top w:w="0" w:type="dxa"/>
@@ -636,12 +911,22 @@
           <w:p>
             <w:pPr>
               <w:jc w:val="center"/>
-              <w:spacing w:after="100" w:before="100" w:line="240"/>
-              <w:ind w:firstLine="0" w:left="100" w:right="100"/>
-            </w:pPr>
-            <w:r xmlns:w="http://schemas.openxmlformats.org/wordprocessingml/2006/main" xmlns:wp="http://schemas.openxmlformats.org/drawingml/2006/wordprocessingDrawing" xmlns:r="http://schemas.openxmlformats.org/officeDocument/2006/relationships" xmlns:w14="http://schemas.microsoft.com/office/word/2010/wordml">
-              <w:rPr>
-                <w:rFonts w:ascii="Times New Roman" w:hAnsi="Times New Roman" w:eastAsia="Times New Roman" w:cs="Times New Roman"/>
+              <w:keepNext/>
+              <w:pBdr>
+                <w:bottom w:val="none" w:sz="0" w:space="0" w:color="000000"/>
+                <w:top w:val="none" w:sz="0" w:space="0" w:color="000000"/>
+                <w:left w:val="none" w:sz="0" w:space="0" w:color="000000"/>
+                <w:right w:val="none" w:sz="0" w:space="0" w:color="000000"/>
+              </w:pBdr>
+              <w:spacing w:after="100" w:before="100" w:line="240"/>
+              <w:ind w:firstLine="0" w:left="100" w:right="100"/>
+            </w:pPr>
+            <w:r>
+              <w:rPr>
+                <w:rFonts w:ascii="Times New Roman" w:hAnsi="Times New Roman" w:eastAsia="Times New Roman" w:cs="Times New Roman"/>
+                <w:i w:val="false"/>
+                <w:b w:val="false"/>
+                <w:u w:val="none"/>
                 <w:sz w:val="24"/>
                 <w:szCs w:val="24"/>
                 <w:color w:val="000000"/>
@@ -656,9 +941,15 @@
           <w:cantSplit/>
           <w:trHeight w:val="573" w:hRule="auto"/>
         </w:trPr>
-        <w:tc>
-          <w:tcPr>
-            <w:tcBorders/>
+        body4
+        <w:tc>
+          <w:tcPr>
+            <w:tcBorders>
+              <w:bottom w:val="none" w:sz="0" w:space="0" w:color="000000"/>
+              <w:top w:val="none" w:sz="0" w:space="0" w:color="000000"/>
+              <w:left w:val="none" w:sz="0" w:space="0" w:color="000000"/>
+              <w:right w:val="none" w:sz="0" w:space="0" w:color="000000"/>
+            </w:tcBorders>
             <w:shd w:val="clear" w:color="auto" w:fill="FFFFFF"/>
             <w:tcMar>
               <w:top w:w="0" w:type="dxa"/>
@@ -671,12 +962,22 @@
           <w:p>
             <w:pPr>
               <w:jc w:val="left"/>
-              <w:spacing w:after="100" w:before="100" w:line="240"/>
-              <w:ind w:firstLine="0" w:left="100" w:right="100"/>
-            </w:pPr>
-            <w:r xmlns:w="http://schemas.openxmlformats.org/wordprocessingml/2006/main" xmlns:wp="http://schemas.openxmlformats.org/drawingml/2006/wordprocessingDrawing" xmlns:r="http://schemas.openxmlformats.org/officeDocument/2006/relationships" xmlns:w14="http://schemas.microsoft.com/office/word/2010/wordml">
-              <w:rPr>
-                <w:rFonts w:ascii="Times New Roman" w:hAnsi="Times New Roman" w:eastAsia="Times New Roman" w:cs="Times New Roman"/>
+              <w:keepNext/>
+              <w:pBdr>
+                <w:bottom w:val="none" w:sz="0" w:space="0" w:color="000000"/>
+                <w:top w:val="none" w:sz="0" w:space="0" w:color="000000"/>
+                <w:left w:val="none" w:sz="0" w:space="0" w:color="000000"/>
+                <w:right w:val="none" w:sz="0" w:space="0" w:color="000000"/>
+              </w:pBdr>
+              <w:spacing w:after="100" w:before="100" w:line="240"/>
+              <w:ind w:firstLine="0" w:left="100" w:right="100"/>
+            </w:pPr>
+            <w:r>
+              <w:rPr>
+                <w:rFonts w:ascii="Times New Roman" w:hAnsi="Times New Roman" w:eastAsia="Times New Roman" w:cs="Times New Roman"/>
+                <w:i w:val="false"/>
+                <w:b w:val="false"/>
+                <w:u w:val="none"/>
                 <w:sz w:val="24"/>
                 <w:szCs w:val="24"/>
                 <w:color w:val="000000"/>
@@ -687,7 +988,12 @@
         </w:tc>
         <w:tc>
           <w:tcPr>
-            <w:tcBorders/>
+            <w:tcBorders>
+              <w:bottom w:val="none" w:sz="0" w:space="0" w:color="000000"/>
+              <w:top w:val="none" w:sz="0" w:space="0" w:color="000000"/>
+              <w:left w:val="none" w:sz="0" w:space="0" w:color="000000"/>
+              <w:right w:val="none" w:sz="0" w:space="0" w:color="000000"/>
+            </w:tcBorders>
             <w:shd w:val="clear" w:color="auto" w:fill="FFFFFF"/>
             <w:tcMar>
               <w:top w:w="0" w:type="dxa"/>
@@ -700,12 +1006,22 @@
           <w:p>
             <w:pPr>
               <w:jc w:val="left"/>
-              <w:spacing w:after="100" w:before="100" w:line="240"/>
-              <w:ind w:firstLine="0" w:left="100" w:right="100"/>
-            </w:pPr>
-            <w:r xmlns:w="http://schemas.openxmlformats.org/wordprocessingml/2006/main" xmlns:wp="http://schemas.openxmlformats.org/drawingml/2006/wordprocessingDrawing" xmlns:r="http://schemas.openxmlformats.org/officeDocument/2006/relationships" xmlns:w14="http://schemas.microsoft.com/office/word/2010/wordml">
-              <w:rPr>
-                <w:rFonts w:ascii="Times New Roman" w:hAnsi="Times New Roman" w:eastAsia="Times New Roman" w:cs="Times New Roman"/>
+              <w:keepNext/>
+              <w:pBdr>
+                <w:bottom w:val="none" w:sz="0" w:space="0" w:color="000000"/>
+                <w:top w:val="none" w:sz="0" w:space="0" w:color="000000"/>
+                <w:left w:val="none" w:sz="0" w:space="0" w:color="000000"/>
+                <w:right w:val="none" w:sz="0" w:space="0" w:color="000000"/>
+              </w:pBdr>
+              <w:spacing w:after="100" w:before="100" w:line="240"/>
+              <w:ind w:firstLine="0" w:left="100" w:right="100"/>
+            </w:pPr>
+            <w:r>
+              <w:rPr>
+                <w:rFonts w:ascii="Times New Roman" w:hAnsi="Times New Roman" w:eastAsia="Times New Roman" w:cs="Times New Roman"/>
+                <w:i w:val="false"/>
+                <w:b w:val="false"/>
+                <w:u w:val="none"/>
                 <w:sz w:val="24"/>
                 <w:szCs w:val="24"/>
                 <w:color w:val="000000"/>
@@ -716,7 +1032,12 @@
         </w:tc>
         <w:tc>
           <w:tcPr>
-            <w:tcBorders/>
+            <w:tcBorders>
+              <w:bottom w:val="none" w:sz="0" w:space="0" w:color="000000"/>
+              <w:top w:val="none" w:sz="0" w:space="0" w:color="000000"/>
+              <w:left w:val="none" w:sz="0" w:space="0" w:color="000000"/>
+              <w:right w:val="none" w:sz="0" w:space="0" w:color="000000"/>
+            </w:tcBorders>
             <w:shd w:val="clear" w:color="auto" w:fill="FFFFFF"/>
             <w:tcMar>
               <w:top w:w="0" w:type="dxa"/>
@@ -729,12 +1050,22 @@
           <w:p>
             <w:pPr>
               <w:jc w:val="center"/>
-              <w:spacing w:after="100" w:before="100" w:line="240"/>
-              <w:ind w:firstLine="0" w:left="100" w:right="100"/>
-            </w:pPr>
-            <w:r xmlns:w="http://schemas.openxmlformats.org/wordprocessingml/2006/main" xmlns:wp="http://schemas.openxmlformats.org/drawingml/2006/wordprocessingDrawing" xmlns:r="http://schemas.openxmlformats.org/officeDocument/2006/relationships" xmlns:w14="http://schemas.microsoft.com/office/word/2010/wordml">
-              <w:rPr>
-                <w:rFonts w:ascii="Times New Roman" w:hAnsi="Times New Roman" w:eastAsia="Times New Roman" w:cs="Times New Roman"/>
+              <w:keepNext/>
+              <w:pBdr>
+                <w:bottom w:val="none" w:sz="0" w:space="0" w:color="000000"/>
+                <w:top w:val="none" w:sz="0" w:space="0" w:color="000000"/>
+                <w:left w:val="none" w:sz="0" w:space="0" w:color="000000"/>
+                <w:right w:val="none" w:sz="0" w:space="0" w:color="000000"/>
+              </w:pBdr>
+              <w:spacing w:after="100" w:before="100" w:line="240"/>
+              <w:ind w:firstLine="0" w:left="100" w:right="100"/>
+            </w:pPr>
+            <w:r>
+              <w:rPr>
+                <w:rFonts w:ascii="Times New Roman" w:hAnsi="Times New Roman" w:eastAsia="Times New Roman" w:cs="Times New Roman"/>
+                <w:i w:val="false"/>
+                <w:b w:val="false"/>
+                <w:u w:val="none"/>
                 <w:sz w:val="24"/>
                 <w:szCs w:val="24"/>
                 <w:color w:val="000000"/>
@@ -745,7 +1076,12 @@
         </w:tc>
         <w:tc>
           <w:tcPr>
-            <w:tcBorders/>
+            <w:tcBorders>
+              <w:bottom w:val="none" w:sz="0" w:space="0" w:color="000000"/>
+              <w:top w:val="none" w:sz="0" w:space="0" w:color="000000"/>
+              <w:left w:val="none" w:sz="0" w:space="0" w:color="000000"/>
+              <w:right w:val="none" w:sz="0" w:space="0" w:color="000000"/>
+            </w:tcBorders>
             <w:shd w:val="clear" w:color="auto" w:fill="FFFFFF"/>
             <w:tcMar>
               <w:top w:w="0" w:type="dxa"/>
@@ -758,12 +1094,22 @@
           <w:p>
             <w:pPr>
               <w:jc w:val="center"/>
-              <w:spacing w:after="100" w:before="100" w:line="240"/>
-              <w:ind w:firstLine="0" w:left="100" w:right="100"/>
-            </w:pPr>
-            <w:r xmlns:w="http://schemas.openxmlformats.org/wordprocessingml/2006/main" xmlns:wp="http://schemas.openxmlformats.org/drawingml/2006/wordprocessingDrawing" xmlns:r="http://schemas.openxmlformats.org/officeDocument/2006/relationships" xmlns:w14="http://schemas.microsoft.com/office/word/2010/wordml">
-              <w:rPr>
-                <w:rFonts w:ascii="Times New Roman" w:hAnsi="Times New Roman" w:eastAsia="Times New Roman" w:cs="Times New Roman"/>
+              <w:keepNext/>
+              <w:pBdr>
+                <w:bottom w:val="none" w:sz="0" w:space="0" w:color="000000"/>
+                <w:top w:val="none" w:sz="0" w:space="0" w:color="000000"/>
+                <w:left w:val="none" w:sz="0" w:space="0" w:color="000000"/>
+                <w:right w:val="none" w:sz="0" w:space="0" w:color="000000"/>
+              </w:pBdr>
+              <w:spacing w:after="100" w:before="100" w:line="240"/>
+              <w:ind w:firstLine="0" w:left="100" w:right="100"/>
+            </w:pPr>
+            <w:r>
+              <w:rPr>
+                <w:rFonts w:ascii="Times New Roman" w:hAnsi="Times New Roman" w:eastAsia="Times New Roman" w:cs="Times New Roman"/>
+                <w:i w:val="false"/>
+                <w:b w:val="false"/>
+                <w:u w:val="none"/>
                 <w:sz w:val="24"/>
                 <w:szCs w:val="24"/>
                 <w:color w:val="000000"/>
@@ -774,7 +1120,12 @@
         </w:tc>
         <w:tc>
           <w:tcPr>
-            <w:tcBorders/>
+            <w:tcBorders>
+              <w:bottom w:val="none" w:sz="0" w:space="0" w:color="000000"/>
+              <w:top w:val="none" w:sz="0" w:space="0" w:color="000000"/>
+              <w:left w:val="none" w:sz="0" w:space="0" w:color="000000"/>
+              <w:right w:val="none" w:sz="0" w:space="0" w:color="000000"/>
+            </w:tcBorders>
             <w:shd w:val="clear" w:color="auto" w:fill="FFFFFF"/>
             <w:tcMar>
               <w:top w:w="0" w:type="dxa"/>
@@ -787,12 +1138,22 @@
           <w:p>
             <w:pPr>
               <w:jc w:val="center"/>
-              <w:spacing w:after="100" w:before="100" w:line="240"/>
-              <w:ind w:firstLine="0" w:left="100" w:right="100"/>
-            </w:pPr>
-            <w:r xmlns:w="http://schemas.openxmlformats.org/wordprocessingml/2006/main" xmlns:wp="http://schemas.openxmlformats.org/drawingml/2006/wordprocessingDrawing" xmlns:r="http://schemas.openxmlformats.org/officeDocument/2006/relationships" xmlns:w14="http://schemas.microsoft.com/office/word/2010/wordml">
-              <w:rPr>
-                <w:rFonts w:ascii="Times New Roman" w:hAnsi="Times New Roman" w:eastAsia="Times New Roman" w:cs="Times New Roman"/>
+              <w:keepNext/>
+              <w:pBdr>
+                <w:bottom w:val="none" w:sz="0" w:space="0" w:color="000000"/>
+                <w:top w:val="none" w:sz="0" w:space="0" w:color="000000"/>
+                <w:left w:val="none" w:sz="0" w:space="0" w:color="000000"/>
+                <w:right w:val="none" w:sz="0" w:space="0" w:color="000000"/>
+              </w:pBdr>
+              <w:spacing w:after="100" w:before="100" w:line="240"/>
+              <w:ind w:firstLine="0" w:left="100" w:right="100"/>
+            </w:pPr>
+            <w:r>
+              <w:rPr>
+                <w:rFonts w:ascii="Times New Roman" w:hAnsi="Times New Roman" w:eastAsia="Times New Roman" w:cs="Times New Roman"/>
+                <w:i w:val="false"/>
+                <w:b w:val="false"/>
+                <w:u w:val="none"/>
                 <w:sz w:val="24"/>
                 <w:szCs w:val="24"/>
                 <w:color w:val="000000"/>
@@ -807,9 +1168,15 @@
           <w:cantSplit/>
           <w:trHeight w:val="573" w:hRule="auto"/>
         </w:trPr>
-        <w:tc>
-          <w:tcPr>
-            <w:tcBorders/>
+        body5
+        <w:tc>
+          <w:tcPr>
+            <w:tcBorders>
+              <w:bottom w:val="none" w:sz="0" w:space="0" w:color="000000"/>
+              <w:top w:val="none" w:sz="0" w:space="0" w:color="000000"/>
+              <w:left w:val="none" w:sz="0" w:space="0" w:color="000000"/>
+              <w:right w:val="none" w:sz="0" w:space="0" w:color="000000"/>
+            </w:tcBorders>
             <w:shd w:val="clear" w:color="auto" w:fill="FFFFFF"/>
             <w:tcMar>
               <w:top w:w="0" w:type="dxa"/>
@@ -822,12 +1189,22 @@
           <w:p>
             <w:pPr>
               <w:jc w:val="left"/>
-              <w:spacing w:after="100" w:before="100" w:line="240"/>
-              <w:ind w:firstLine="0" w:left="100" w:right="100"/>
-            </w:pPr>
-            <w:r xmlns:w="http://schemas.openxmlformats.org/wordprocessingml/2006/main" xmlns:wp="http://schemas.openxmlformats.org/drawingml/2006/wordprocessingDrawing" xmlns:r="http://schemas.openxmlformats.org/officeDocument/2006/relationships" xmlns:w14="http://schemas.microsoft.com/office/word/2010/wordml">
-              <w:rPr>
-                <w:rFonts w:ascii="Times New Roman" w:hAnsi="Times New Roman" w:eastAsia="Times New Roman" w:cs="Times New Roman"/>
+              <w:keepNext/>
+              <w:pBdr>
+                <w:bottom w:val="none" w:sz="0" w:space="0" w:color="000000"/>
+                <w:top w:val="none" w:sz="0" w:space="0" w:color="000000"/>
+                <w:left w:val="none" w:sz="0" w:space="0" w:color="000000"/>
+                <w:right w:val="none" w:sz="0" w:space="0" w:color="000000"/>
+              </w:pBdr>
+              <w:spacing w:after="100" w:before="100" w:line="240"/>
+              <w:ind w:firstLine="0" w:left="100" w:right="100"/>
+            </w:pPr>
+            <w:r>
+              <w:rPr>
+                <w:rFonts w:ascii="Times New Roman" w:hAnsi="Times New Roman" w:eastAsia="Times New Roman" w:cs="Times New Roman"/>
+                <w:i w:val="false"/>
+                <w:b w:val="false"/>
+                <w:u w:val="none"/>
                 <w:sz w:val="24"/>
                 <w:szCs w:val="24"/>
                 <w:color w:val="000000"/>
@@ -838,7 +1215,12 @@
         </w:tc>
         <w:tc>
           <w:tcPr>
-            <w:tcBorders/>
+            <w:tcBorders>
+              <w:bottom w:val="none" w:sz="0" w:space="0" w:color="000000"/>
+              <w:top w:val="none" w:sz="0" w:space="0" w:color="000000"/>
+              <w:left w:val="none" w:sz="0" w:space="0" w:color="000000"/>
+              <w:right w:val="none" w:sz="0" w:space="0" w:color="000000"/>
+            </w:tcBorders>
             <w:shd w:val="clear" w:color="auto" w:fill="FFFFFF"/>
             <w:tcMar>
               <w:top w:w="0" w:type="dxa"/>
@@ -851,12 +1233,22 @@
           <w:p>
             <w:pPr>
               <w:jc w:val="left"/>
-              <w:spacing w:after="100" w:before="100" w:line="240"/>
-              <w:ind w:firstLine="0" w:left="100" w:right="100"/>
-            </w:pPr>
-            <w:r xmlns:w="http://schemas.openxmlformats.org/wordprocessingml/2006/main" xmlns:wp="http://schemas.openxmlformats.org/drawingml/2006/wordprocessingDrawing" xmlns:r="http://schemas.openxmlformats.org/officeDocument/2006/relationships" xmlns:w14="http://schemas.microsoft.com/office/word/2010/wordml">
-              <w:rPr>
-                <w:rFonts w:ascii="Times New Roman" w:hAnsi="Times New Roman" w:eastAsia="Times New Roman" w:cs="Times New Roman"/>
+              <w:keepNext/>
+              <w:pBdr>
+                <w:bottom w:val="none" w:sz="0" w:space="0" w:color="000000"/>
+                <w:top w:val="none" w:sz="0" w:space="0" w:color="000000"/>
+                <w:left w:val="none" w:sz="0" w:space="0" w:color="000000"/>
+                <w:right w:val="none" w:sz="0" w:space="0" w:color="000000"/>
+              </w:pBdr>
+              <w:spacing w:after="100" w:before="100" w:line="240"/>
+              <w:ind w:firstLine="0" w:left="100" w:right="100"/>
+            </w:pPr>
+            <w:r>
+              <w:rPr>
+                <w:rFonts w:ascii="Times New Roman" w:hAnsi="Times New Roman" w:eastAsia="Times New Roman" w:cs="Times New Roman"/>
+                <w:i w:val="false"/>
+                <w:b w:val="false"/>
+                <w:u w:val="none"/>
                 <w:sz w:val="24"/>
                 <w:szCs w:val="24"/>
                 <w:color w:val="000000"/>
@@ -867,7 +1259,12 @@
         </w:tc>
         <w:tc>
           <w:tcPr>
-            <w:tcBorders/>
+            <w:tcBorders>
+              <w:bottom w:val="none" w:sz="0" w:space="0" w:color="000000"/>
+              <w:top w:val="none" w:sz="0" w:space="0" w:color="000000"/>
+              <w:left w:val="none" w:sz="0" w:space="0" w:color="000000"/>
+              <w:right w:val="none" w:sz="0" w:space="0" w:color="000000"/>
+            </w:tcBorders>
             <w:shd w:val="clear" w:color="auto" w:fill="FFFFFF"/>
             <w:tcMar>
               <w:top w:w="0" w:type="dxa"/>
@@ -880,12 +1277,22 @@
           <w:p>
             <w:pPr>
               <w:jc w:val="center"/>
-              <w:spacing w:after="100" w:before="100" w:line="240"/>
-              <w:ind w:firstLine="0" w:left="100" w:right="100"/>
-            </w:pPr>
-            <w:r xmlns:w="http://schemas.openxmlformats.org/wordprocessingml/2006/main" xmlns:wp="http://schemas.openxmlformats.org/drawingml/2006/wordprocessingDrawing" xmlns:r="http://schemas.openxmlformats.org/officeDocument/2006/relationships" xmlns:w14="http://schemas.microsoft.com/office/word/2010/wordml">
-              <w:rPr>
-                <w:rFonts w:ascii="Times New Roman" w:hAnsi="Times New Roman" w:eastAsia="Times New Roman" w:cs="Times New Roman"/>
+              <w:keepNext/>
+              <w:pBdr>
+                <w:bottom w:val="none" w:sz="0" w:space="0" w:color="000000"/>
+                <w:top w:val="none" w:sz="0" w:space="0" w:color="000000"/>
+                <w:left w:val="none" w:sz="0" w:space="0" w:color="000000"/>
+                <w:right w:val="none" w:sz="0" w:space="0" w:color="000000"/>
+              </w:pBdr>
+              <w:spacing w:after="100" w:before="100" w:line="240"/>
+              <w:ind w:firstLine="0" w:left="100" w:right="100"/>
+            </w:pPr>
+            <w:r>
+              <w:rPr>
+                <w:rFonts w:ascii="Times New Roman" w:hAnsi="Times New Roman" w:eastAsia="Times New Roman" w:cs="Times New Roman"/>
+                <w:i w:val="false"/>
+                <w:b w:val="false"/>
+                <w:u w:val="none"/>
                 <w:sz w:val="24"/>
                 <w:szCs w:val="24"/>
                 <w:color w:val="000000"/>
@@ -896,7 +1303,12 @@
         </w:tc>
         <w:tc>
           <w:tcPr>
-            <w:tcBorders/>
+            <w:tcBorders>
+              <w:bottom w:val="none" w:sz="0" w:space="0" w:color="000000"/>
+              <w:top w:val="none" w:sz="0" w:space="0" w:color="000000"/>
+              <w:left w:val="none" w:sz="0" w:space="0" w:color="000000"/>
+              <w:right w:val="none" w:sz="0" w:space="0" w:color="000000"/>
+            </w:tcBorders>
             <w:shd w:val="clear" w:color="auto" w:fill="FFFFFF"/>
             <w:tcMar>
               <w:top w:w="0" w:type="dxa"/>
@@ -909,12 +1321,22 @@
           <w:p>
             <w:pPr>
               <w:jc w:val="center"/>
-              <w:spacing w:after="100" w:before="100" w:line="240"/>
-              <w:ind w:firstLine="0" w:left="100" w:right="100"/>
-            </w:pPr>
-            <w:r xmlns:w="http://schemas.openxmlformats.org/wordprocessingml/2006/main" xmlns:wp="http://schemas.openxmlformats.org/drawingml/2006/wordprocessingDrawing" xmlns:r="http://schemas.openxmlformats.org/officeDocument/2006/relationships" xmlns:w14="http://schemas.microsoft.com/office/word/2010/wordml">
-              <w:rPr>
-                <w:rFonts w:ascii="Times New Roman" w:hAnsi="Times New Roman" w:eastAsia="Times New Roman" w:cs="Times New Roman"/>
+              <w:keepNext/>
+              <w:pBdr>
+                <w:bottom w:val="none" w:sz="0" w:space="0" w:color="000000"/>
+                <w:top w:val="none" w:sz="0" w:space="0" w:color="000000"/>
+                <w:left w:val="none" w:sz="0" w:space="0" w:color="000000"/>
+                <w:right w:val="none" w:sz="0" w:space="0" w:color="000000"/>
+              </w:pBdr>
+              <w:spacing w:after="100" w:before="100" w:line="240"/>
+              <w:ind w:firstLine="0" w:left="100" w:right="100"/>
+            </w:pPr>
+            <w:r>
+              <w:rPr>
+                <w:rFonts w:ascii="Times New Roman" w:hAnsi="Times New Roman" w:eastAsia="Times New Roman" w:cs="Times New Roman"/>
+                <w:i w:val="false"/>
+                <w:b w:val="false"/>
+                <w:u w:val="none"/>
                 <w:sz w:val="24"/>
                 <w:szCs w:val="24"/>
                 <w:color w:val="000000"/>
@@ -925,7 +1347,12 @@
         </w:tc>
         <w:tc>
           <w:tcPr>
-            <w:tcBorders/>
+            <w:tcBorders>
+              <w:bottom w:val="none" w:sz="0" w:space="0" w:color="000000"/>
+              <w:top w:val="none" w:sz="0" w:space="0" w:color="000000"/>
+              <w:left w:val="none" w:sz="0" w:space="0" w:color="000000"/>
+              <w:right w:val="none" w:sz="0" w:space="0" w:color="000000"/>
+            </w:tcBorders>
             <w:shd w:val="clear" w:color="auto" w:fill="FFFFFF"/>
             <w:tcMar>
               <w:top w:w="0" w:type="dxa"/>
@@ -938,12 +1365,22 @@
           <w:p>
             <w:pPr>
               <w:jc w:val="center"/>
-              <w:spacing w:after="100" w:before="100" w:line="240"/>
-              <w:ind w:firstLine="0" w:left="100" w:right="100"/>
-            </w:pPr>
-            <w:r xmlns:w="http://schemas.openxmlformats.org/wordprocessingml/2006/main" xmlns:wp="http://schemas.openxmlformats.org/drawingml/2006/wordprocessingDrawing" xmlns:r="http://schemas.openxmlformats.org/officeDocument/2006/relationships" xmlns:w14="http://schemas.microsoft.com/office/word/2010/wordml">
-              <w:rPr>
-                <w:rFonts w:ascii="Times New Roman" w:hAnsi="Times New Roman" w:eastAsia="Times New Roman" w:cs="Times New Roman"/>
+              <w:keepNext/>
+              <w:pBdr>
+                <w:bottom w:val="none" w:sz="0" w:space="0" w:color="000000"/>
+                <w:top w:val="none" w:sz="0" w:space="0" w:color="000000"/>
+                <w:left w:val="none" w:sz="0" w:space="0" w:color="000000"/>
+                <w:right w:val="none" w:sz="0" w:space="0" w:color="000000"/>
+              </w:pBdr>
+              <w:spacing w:after="100" w:before="100" w:line="240"/>
+              <w:ind w:firstLine="0" w:left="100" w:right="100"/>
+            </w:pPr>
+            <w:r>
+              <w:rPr>
+                <w:rFonts w:ascii="Times New Roman" w:hAnsi="Times New Roman" w:eastAsia="Times New Roman" w:cs="Times New Roman"/>
+                <w:i w:val="false"/>
+                <w:b w:val="false"/>
+                <w:u w:val="none"/>
                 <w:sz w:val="24"/>
                 <w:szCs w:val="24"/>
                 <w:color w:val="000000"/>
@@ -958,9 +1395,15 @@
           <w:cantSplit/>
           <w:trHeight w:val="571" w:hRule="auto"/>
         </w:trPr>
-        <w:tc>
-          <w:tcPr>
-            <w:tcBorders/>
+        body6
+        <w:tc>
+          <w:tcPr>
+            <w:tcBorders>
+              <w:bottom w:val="none" w:sz="0" w:space="0" w:color="000000"/>
+              <w:top w:val="none" w:sz="0" w:space="0" w:color="000000"/>
+              <w:left w:val="none" w:sz="0" w:space="0" w:color="000000"/>
+              <w:right w:val="none" w:sz="0" w:space="0" w:color="000000"/>
+            </w:tcBorders>
             <w:shd w:val="clear" w:color="auto" w:fill="FFFFFF"/>
             <w:tcMar>
               <w:top w:w="0" w:type="dxa"/>
@@ -973,12 +1416,22 @@
           <w:p>
             <w:pPr>
               <w:jc w:val="left"/>
-              <w:spacing w:after="100" w:before="100" w:line="240"/>
-              <w:ind w:firstLine="0" w:left="100" w:right="100"/>
-            </w:pPr>
-            <w:r xmlns:w="http://schemas.openxmlformats.org/wordprocessingml/2006/main" xmlns:wp="http://schemas.openxmlformats.org/drawingml/2006/wordprocessingDrawing" xmlns:r="http://schemas.openxmlformats.org/officeDocument/2006/relationships" xmlns:w14="http://schemas.microsoft.com/office/word/2010/wordml">
-              <w:rPr>
-                <w:rFonts w:ascii="Times New Roman" w:hAnsi="Times New Roman" w:eastAsia="Times New Roman" w:cs="Times New Roman"/>
+              <w:keepNext/>
+              <w:pBdr>
+                <w:bottom w:val="none" w:sz="0" w:space="0" w:color="000000"/>
+                <w:top w:val="none" w:sz="0" w:space="0" w:color="000000"/>
+                <w:left w:val="none" w:sz="0" w:space="0" w:color="000000"/>
+                <w:right w:val="none" w:sz="0" w:space="0" w:color="000000"/>
+              </w:pBdr>
+              <w:spacing w:after="100" w:before="100" w:line="240"/>
+              <w:ind w:firstLine="0" w:left="100" w:right="100"/>
+            </w:pPr>
+            <w:r>
+              <w:rPr>
+                <w:rFonts w:ascii="Times New Roman" w:hAnsi="Times New Roman" w:eastAsia="Times New Roman" w:cs="Times New Roman"/>
+                <w:i w:val="false"/>
+                <w:b w:val="false"/>
+                <w:u w:val="none"/>
                 <w:sz w:val="24"/>
                 <w:szCs w:val="24"/>
                 <w:color w:val="000000"/>
@@ -989,7 +1442,12 @@
         </w:tc>
         <w:tc>
           <w:tcPr>
-            <w:tcBorders/>
+            <w:tcBorders>
+              <w:bottom w:val="none" w:sz="0" w:space="0" w:color="000000"/>
+              <w:top w:val="none" w:sz="0" w:space="0" w:color="000000"/>
+              <w:left w:val="none" w:sz="0" w:space="0" w:color="000000"/>
+              <w:right w:val="none" w:sz="0" w:space="0" w:color="000000"/>
+            </w:tcBorders>
             <w:shd w:val="clear" w:color="auto" w:fill="FFFFFF"/>
             <w:tcMar>
               <w:top w:w="0" w:type="dxa"/>
@@ -1002,12 +1460,22 @@
           <w:p>
             <w:pPr>
               <w:jc w:val="left"/>
-              <w:spacing w:after="100" w:before="100" w:line="240"/>
-              <w:ind w:firstLine="0" w:left="100" w:right="100"/>
-            </w:pPr>
-            <w:r xmlns:w="http://schemas.openxmlformats.org/wordprocessingml/2006/main" xmlns:wp="http://schemas.openxmlformats.org/drawingml/2006/wordprocessingDrawing" xmlns:r="http://schemas.openxmlformats.org/officeDocument/2006/relationships" xmlns:w14="http://schemas.microsoft.com/office/word/2010/wordml">
-              <w:rPr>
-                <w:rFonts w:ascii="Times New Roman" w:hAnsi="Times New Roman" w:eastAsia="Times New Roman" w:cs="Times New Roman"/>
+              <w:keepNext/>
+              <w:pBdr>
+                <w:bottom w:val="none" w:sz="0" w:space="0" w:color="000000"/>
+                <w:top w:val="none" w:sz="0" w:space="0" w:color="000000"/>
+                <w:left w:val="none" w:sz="0" w:space="0" w:color="000000"/>
+                <w:right w:val="none" w:sz="0" w:space="0" w:color="000000"/>
+              </w:pBdr>
+              <w:spacing w:after="100" w:before="100" w:line="240"/>
+              <w:ind w:firstLine="0" w:left="100" w:right="100"/>
+            </w:pPr>
+            <w:r>
+              <w:rPr>
+                <w:rFonts w:ascii="Times New Roman" w:hAnsi="Times New Roman" w:eastAsia="Times New Roman" w:cs="Times New Roman"/>
+                <w:i w:val="false"/>
+                <w:b w:val="false"/>
+                <w:u w:val="none"/>
                 <w:sz w:val="24"/>
                 <w:szCs w:val="24"/>
                 <w:color w:val="000000"/>
@@ -1018,7 +1486,12 @@
         </w:tc>
         <w:tc>
           <w:tcPr>
-            <w:tcBorders/>
+            <w:tcBorders>
+              <w:bottom w:val="none" w:sz="0" w:space="0" w:color="000000"/>
+              <w:top w:val="none" w:sz="0" w:space="0" w:color="000000"/>
+              <w:left w:val="none" w:sz="0" w:space="0" w:color="000000"/>
+              <w:right w:val="none" w:sz="0" w:space="0" w:color="000000"/>
+            </w:tcBorders>
             <w:shd w:val="clear" w:color="auto" w:fill="FFFFFF"/>
             <w:tcMar>
               <w:top w:w="0" w:type="dxa"/>
@@ -1031,12 +1504,22 @@
           <w:p>
             <w:pPr>
               <w:jc w:val="center"/>
-              <w:spacing w:after="100" w:before="100" w:line="240"/>
-              <w:ind w:firstLine="0" w:left="100" w:right="100"/>
-            </w:pPr>
-            <w:r xmlns:w="http://schemas.openxmlformats.org/wordprocessingml/2006/main" xmlns:wp="http://schemas.openxmlformats.org/drawingml/2006/wordprocessingDrawing" xmlns:r="http://schemas.openxmlformats.org/officeDocument/2006/relationships" xmlns:w14="http://schemas.microsoft.com/office/word/2010/wordml">
-              <w:rPr>
-                <w:rFonts w:ascii="Times New Roman" w:hAnsi="Times New Roman" w:eastAsia="Times New Roman" w:cs="Times New Roman"/>
+              <w:keepNext/>
+              <w:pBdr>
+                <w:bottom w:val="none" w:sz="0" w:space="0" w:color="000000"/>
+                <w:top w:val="none" w:sz="0" w:space="0" w:color="000000"/>
+                <w:left w:val="none" w:sz="0" w:space="0" w:color="000000"/>
+                <w:right w:val="none" w:sz="0" w:space="0" w:color="000000"/>
+              </w:pBdr>
+              <w:spacing w:after="100" w:before="100" w:line="240"/>
+              <w:ind w:firstLine="0" w:left="100" w:right="100"/>
+            </w:pPr>
+            <w:r>
+              <w:rPr>
+                <w:rFonts w:ascii="Times New Roman" w:hAnsi="Times New Roman" w:eastAsia="Times New Roman" w:cs="Times New Roman"/>
+                <w:i w:val="false"/>
+                <w:b w:val="false"/>
+                <w:u w:val="none"/>
                 <w:sz w:val="24"/>
                 <w:szCs w:val="24"/>
                 <w:color w:val="000000"/>
@@ -1047,7 +1530,12 @@
         </w:tc>
         <w:tc>
           <w:tcPr>
-            <w:tcBorders/>
+            <w:tcBorders>
+              <w:bottom w:val="none" w:sz="0" w:space="0" w:color="000000"/>
+              <w:top w:val="none" w:sz="0" w:space="0" w:color="000000"/>
+              <w:left w:val="none" w:sz="0" w:space="0" w:color="000000"/>
+              <w:right w:val="none" w:sz="0" w:space="0" w:color="000000"/>
+            </w:tcBorders>
             <w:shd w:val="clear" w:color="auto" w:fill="FFFFFF"/>
             <w:tcMar>
               <w:top w:w="0" w:type="dxa"/>
@@ -1060,12 +1548,22 @@
           <w:p>
             <w:pPr>
               <w:jc w:val="center"/>
-              <w:spacing w:after="100" w:before="100" w:line="240"/>
-              <w:ind w:firstLine="0" w:left="100" w:right="100"/>
-            </w:pPr>
-            <w:r xmlns:w="http://schemas.openxmlformats.org/wordprocessingml/2006/main" xmlns:wp="http://schemas.openxmlformats.org/drawingml/2006/wordprocessingDrawing" xmlns:r="http://schemas.openxmlformats.org/officeDocument/2006/relationships" xmlns:w14="http://schemas.microsoft.com/office/word/2010/wordml">
-              <w:rPr>
-                <w:rFonts w:ascii="Times New Roman" w:hAnsi="Times New Roman" w:eastAsia="Times New Roman" w:cs="Times New Roman"/>
+              <w:keepNext/>
+              <w:pBdr>
+                <w:bottom w:val="none" w:sz="0" w:space="0" w:color="000000"/>
+                <w:top w:val="none" w:sz="0" w:space="0" w:color="000000"/>
+                <w:left w:val="none" w:sz="0" w:space="0" w:color="000000"/>
+                <w:right w:val="none" w:sz="0" w:space="0" w:color="000000"/>
+              </w:pBdr>
+              <w:spacing w:after="100" w:before="100" w:line="240"/>
+              <w:ind w:firstLine="0" w:left="100" w:right="100"/>
+            </w:pPr>
+            <w:r>
+              <w:rPr>
+                <w:rFonts w:ascii="Times New Roman" w:hAnsi="Times New Roman" w:eastAsia="Times New Roman" w:cs="Times New Roman"/>
+                <w:i w:val="false"/>
+                <w:b w:val="false"/>
+                <w:u w:val="none"/>
                 <w:sz w:val="24"/>
                 <w:szCs w:val="24"/>
                 <w:color w:val="000000"/>
@@ -1076,7 +1574,12 @@
         </w:tc>
         <w:tc>
           <w:tcPr>
-            <w:tcBorders/>
+            <w:tcBorders>
+              <w:bottom w:val="none" w:sz="0" w:space="0" w:color="000000"/>
+              <w:top w:val="none" w:sz="0" w:space="0" w:color="000000"/>
+              <w:left w:val="none" w:sz="0" w:space="0" w:color="000000"/>
+              <w:right w:val="none" w:sz="0" w:space="0" w:color="000000"/>
+            </w:tcBorders>
             <w:shd w:val="clear" w:color="auto" w:fill="FFFFFF"/>
             <w:tcMar>
               <w:top w:w="0" w:type="dxa"/>
@@ -1089,12 +1592,22 @@
           <w:p>
             <w:pPr>
               <w:jc w:val="center"/>
-              <w:spacing w:after="100" w:before="100" w:line="240"/>
-              <w:ind w:firstLine="0" w:left="100" w:right="100"/>
-            </w:pPr>
-            <w:r xmlns:w="http://schemas.openxmlformats.org/wordprocessingml/2006/main" xmlns:wp="http://schemas.openxmlformats.org/drawingml/2006/wordprocessingDrawing" xmlns:r="http://schemas.openxmlformats.org/officeDocument/2006/relationships" xmlns:w14="http://schemas.microsoft.com/office/word/2010/wordml">
-              <w:rPr>
-                <w:rFonts w:ascii="Times New Roman" w:hAnsi="Times New Roman" w:eastAsia="Times New Roman" w:cs="Times New Roman"/>
+              <w:keepNext/>
+              <w:pBdr>
+                <w:bottom w:val="none" w:sz="0" w:space="0" w:color="000000"/>
+                <w:top w:val="none" w:sz="0" w:space="0" w:color="000000"/>
+                <w:left w:val="none" w:sz="0" w:space="0" w:color="000000"/>
+                <w:right w:val="none" w:sz="0" w:space="0" w:color="000000"/>
+              </w:pBdr>
+              <w:spacing w:after="100" w:before="100" w:line="240"/>
+              <w:ind w:firstLine="0" w:left="100" w:right="100"/>
+            </w:pPr>
+            <w:r>
+              <w:rPr>
+                <w:rFonts w:ascii="Times New Roman" w:hAnsi="Times New Roman" w:eastAsia="Times New Roman" w:cs="Times New Roman"/>
+                <w:i w:val="false"/>
+                <w:b w:val="false"/>
+                <w:u w:val="none"/>
                 <w:sz w:val="24"/>
                 <w:szCs w:val="24"/>
                 <w:color w:val="000000"/>
@@ -1109,10 +1622,14 @@
           <w:cantSplit/>
           <w:trHeight w:val="573" w:hRule="auto"/>
         </w:trPr>
+        body7
         <w:tc>
           <w:tcPr>
             <w:tcBorders>
               <w:bottom w:val="single" w:sz="16" w:space="0" w:color="666666"/>
+              <w:top w:val="none" w:sz="0" w:space="0" w:color="000000"/>
+              <w:left w:val="none" w:sz="0" w:space="0" w:color="000000"/>
+              <w:right w:val="none" w:sz="0" w:space="0" w:color="000000"/>
             </w:tcBorders>
             <w:shd w:val="clear" w:color="auto" w:fill="FFFFFF"/>
             <w:tcMar>
@@ -1126,12 +1643,22 @@
           <w:p>
             <w:pPr>
               <w:jc w:val="left"/>
-              <w:spacing w:after="100" w:before="100" w:line="240"/>
-              <w:ind w:firstLine="0" w:left="100" w:right="100"/>
-            </w:pPr>
-            <w:r xmlns:w="http://schemas.openxmlformats.org/wordprocessingml/2006/main" xmlns:wp="http://schemas.openxmlformats.org/drawingml/2006/wordprocessingDrawing" xmlns:r="http://schemas.openxmlformats.org/officeDocument/2006/relationships" xmlns:w14="http://schemas.microsoft.com/office/word/2010/wordml">
-              <w:rPr>
-                <w:rFonts w:ascii="Times New Roman" w:hAnsi="Times New Roman" w:eastAsia="Times New Roman" w:cs="Times New Roman"/>
+              <w:keepNext/>
+              <w:pBdr>
+                <w:bottom w:val="none" w:sz="0" w:space="0" w:color="000000"/>
+                <w:top w:val="none" w:sz="0" w:space="0" w:color="000000"/>
+                <w:left w:val="none" w:sz="0" w:space="0" w:color="000000"/>
+                <w:right w:val="none" w:sz="0" w:space="0" w:color="000000"/>
+              </w:pBdr>
+              <w:spacing w:after="100" w:before="100" w:line="240"/>
+              <w:ind w:firstLine="0" w:left="100" w:right="100"/>
+            </w:pPr>
+            <w:r>
+              <w:rPr>
+                <w:rFonts w:ascii="Times New Roman" w:hAnsi="Times New Roman" w:eastAsia="Times New Roman" w:cs="Times New Roman"/>
+                <w:i w:val="false"/>
+                <w:b w:val="false"/>
+                <w:u w:val="none"/>
                 <w:sz w:val="24"/>
                 <w:szCs w:val="24"/>
                 <w:color w:val="000000"/>
@@ -1144,6 +1671,9 @@
           <w:tcPr>
             <w:tcBorders>
               <w:bottom w:val="single" w:sz="16" w:space="0" w:color="666666"/>
+              <w:top w:val="none" w:sz="0" w:space="0" w:color="000000"/>
+              <w:left w:val="none" w:sz="0" w:space="0" w:color="000000"/>
+              <w:right w:val="none" w:sz="0" w:space="0" w:color="000000"/>
             </w:tcBorders>
             <w:shd w:val="clear" w:color="auto" w:fill="FFFFFF"/>
             <w:tcMar>
@@ -1157,12 +1687,22 @@
           <w:p>
             <w:pPr>
               <w:jc w:val="left"/>
-              <w:spacing w:after="100" w:before="100" w:line="240"/>
-              <w:ind w:firstLine="0" w:left="100" w:right="100"/>
-            </w:pPr>
-            <w:r xmlns:w="http://schemas.openxmlformats.org/wordprocessingml/2006/main" xmlns:wp="http://schemas.openxmlformats.org/drawingml/2006/wordprocessingDrawing" xmlns:r="http://schemas.openxmlformats.org/officeDocument/2006/relationships" xmlns:w14="http://schemas.microsoft.com/office/word/2010/wordml">
-              <w:rPr>
-                <w:rFonts w:ascii="Times New Roman" w:hAnsi="Times New Roman" w:eastAsia="Times New Roman" w:cs="Times New Roman"/>
+              <w:keepNext/>
+              <w:pBdr>
+                <w:bottom w:val="none" w:sz="0" w:space="0" w:color="000000"/>
+                <w:top w:val="none" w:sz="0" w:space="0" w:color="000000"/>
+                <w:left w:val="none" w:sz="0" w:space="0" w:color="000000"/>
+                <w:right w:val="none" w:sz="0" w:space="0" w:color="000000"/>
+              </w:pBdr>
+              <w:spacing w:after="100" w:before="100" w:line="240"/>
+              <w:ind w:firstLine="0" w:left="100" w:right="100"/>
+            </w:pPr>
+            <w:r>
+              <w:rPr>
+                <w:rFonts w:ascii="Times New Roman" w:hAnsi="Times New Roman" w:eastAsia="Times New Roman" w:cs="Times New Roman"/>
+                <w:i w:val="false"/>
+                <w:b w:val="false"/>
+                <w:u w:val="none"/>
                 <w:sz w:val="24"/>
                 <w:szCs w:val="24"/>
                 <w:color w:val="000000"/>
@@ -1175,6 +1715,9 @@
           <w:tcPr>
             <w:tcBorders>
               <w:bottom w:val="single" w:sz="16" w:space="0" w:color="666666"/>
+              <w:top w:val="none" w:sz="0" w:space="0" w:color="000000"/>
+              <w:left w:val="none" w:sz="0" w:space="0" w:color="000000"/>
+              <w:right w:val="none" w:sz="0" w:space="0" w:color="000000"/>
             </w:tcBorders>
             <w:shd w:val="clear" w:color="auto" w:fill="FFFFFF"/>
             <w:tcMar>
@@ -1188,12 +1731,22 @@
           <w:p>
             <w:pPr>
               <w:jc w:val="center"/>
-              <w:spacing w:after="100" w:before="100" w:line="240"/>
-              <w:ind w:firstLine="0" w:left="100" w:right="100"/>
-            </w:pPr>
-            <w:r xmlns:w="http://schemas.openxmlformats.org/wordprocessingml/2006/main" xmlns:wp="http://schemas.openxmlformats.org/drawingml/2006/wordprocessingDrawing" xmlns:r="http://schemas.openxmlformats.org/officeDocument/2006/relationships" xmlns:w14="http://schemas.microsoft.com/office/word/2010/wordml">
-              <w:rPr>
-                <w:rFonts w:ascii="Times New Roman" w:hAnsi="Times New Roman" w:eastAsia="Times New Roman" w:cs="Times New Roman"/>
+              <w:keepNext/>
+              <w:pBdr>
+                <w:bottom w:val="none" w:sz="0" w:space="0" w:color="000000"/>
+                <w:top w:val="none" w:sz="0" w:space="0" w:color="000000"/>
+                <w:left w:val="none" w:sz="0" w:space="0" w:color="000000"/>
+                <w:right w:val="none" w:sz="0" w:space="0" w:color="000000"/>
+              </w:pBdr>
+              <w:spacing w:after="100" w:before="100" w:line="240"/>
+              <w:ind w:firstLine="0" w:left="100" w:right="100"/>
+            </w:pPr>
+            <w:r>
+              <w:rPr>
+                <w:rFonts w:ascii="Times New Roman" w:hAnsi="Times New Roman" w:eastAsia="Times New Roman" w:cs="Times New Roman"/>
+                <w:i w:val="false"/>
+                <w:b w:val="false"/>
+                <w:u w:val="none"/>
                 <w:sz w:val="24"/>
                 <w:szCs w:val="24"/>
                 <w:color w:val="000000"/>
@@ -1206,6 +1759,9 @@
           <w:tcPr>
             <w:tcBorders>
               <w:bottom w:val="single" w:sz="16" w:space="0" w:color="666666"/>
+              <w:top w:val="none" w:sz="0" w:space="0" w:color="000000"/>
+              <w:left w:val="none" w:sz="0" w:space="0" w:color="000000"/>
+              <w:right w:val="none" w:sz="0" w:space="0" w:color="000000"/>
             </w:tcBorders>
             <w:shd w:val="clear" w:color="auto" w:fill="FFFFFF"/>
             <w:tcMar>
@@ -1219,12 +1775,22 @@
           <w:p>
             <w:pPr>
               <w:jc w:val="center"/>
-              <w:spacing w:after="100" w:before="100" w:line="240"/>
-              <w:ind w:firstLine="0" w:left="100" w:right="100"/>
-            </w:pPr>
-            <w:r xmlns:w="http://schemas.openxmlformats.org/wordprocessingml/2006/main" xmlns:wp="http://schemas.openxmlformats.org/drawingml/2006/wordprocessingDrawing" xmlns:r="http://schemas.openxmlformats.org/officeDocument/2006/relationships" xmlns:w14="http://schemas.microsoft.com/office/word/2010/wordml">
-              <w:rPr>
-                <w:rFonts w:ascii="Times New Roman" w:hAnsi="Times New Roman" w:eastAsia="Times New Roman" w:cs="Times New Roman"/>
+              <w:keepNext/>
+              <w:pBdr>
+                <w:bottom w:val="none" w:sz="0" w:space="0" w:color="000000"/>
+                <w:top w:val="none" w:sz="0" w:space="0" w:color="000000"/>
+                <w:left w:val="none" w:sz="0" w:space="0" w:color="000000"/>
+                <w:right w:val="none" w:sz="0" w:space="0" w:color="000000"/>
+              </w:pBdr>
+              <w:spacing w:after="100" w:before="100" w:line="240"/>
+              <w:ind w:firstLine="0" w:left="100" w:right="100"/>
+            </w:pPr>
+            <w:r>
+              <w:rPr>
+                <w:rFonts w:ascii="Times New Roman" w:hAnsi="Times New Roman" w:eastAsia="Times New Roman" w:cs="Times New Roman"/>
+                <w:i w:val="false"/>
+                <w:b w:val="false"/>
+                <w:u w:val="none"/>
                 <w:sz w:val="24"/>
                 <w:szCs w:val="24"/>
                 <w:color w:val="000000"/>
@@ -1237,6 +1803,9 @@
           <w:tcPr>
             <w:tcBorders>
               <w:bottom w:val="single" w:sz="16" w:space="0" w:color="666666"/>
+              <w:top w:val="none" w:sz="0" w:space="0" w:color="000000"/>
+              <w:left w:val="none" w:sz="0" w:space="0" w:color="000000"/>
+              <w:right w:val="none" w:sz="0" w:space="0" w:color="000000"/>
             </w:tcBorders>
             <w:shd w:val="clear" w:color="auto" w:fill="FFFFFF"/>
             <w:tcMar>
@@ -1250,12 +1819,22 @@
           <w:p>
             <w:pPr>
               <w:jc w:val="center"/>
-              <w:spacing w:after="100" w:before="100" w:line="240"/>
-              <w:ind w:firstLine="0" w:left="100" w:right="100"/>
-            </w:pPr>
-            <w:r xmlns:w="http://schemas.openxmlformats.org/wordprocessingml/2006/main" xmlns:wp="http://schemas.openxmlformats.org/drawingml/2006/wordprocessingDrawing" xmlns:r="http://schemas.openxmlformats.org/officeDocument/2006/relationships" xmlns:w14="http://schemas.microsoft.com/office/word/2010/wordml">
-              <w:rPr>
-                <w:rFonts w:ascii="Times New Roman" w:hAnsi="Times New Roman" w:eastAsia="Times New Roman" w:cs="Times New Roman"/>
+              <w:keepNext/>
+              <w:pBdr>
+                <w:bottom w:val="none" w:sz="0" w:space="0" w:color="000000"/>
+                <w:top w:val="none" w:sz="0" w:space="0" w:color="000000"/>
+                <w:left w:val="none" w:sz="0" w:space="0" w:color="000000"/>
+                <w:right w:val="none" w:sz="0" w:space="0" w:color="000000"/>
+              </w:pBdr>
+              <w:spacing w:after="100" w:before="100" w:line="240"/>
+              <w:ind w:firstLine="0" w:left="100" w:right="100"/>
+            </w:pPr>
+            <w:r>
+              <w:rPr>
+                <w:rFonts w:ascii="Times New Roman" w:hAnsi="Times New Roman" w:eastAsia="Times New Roman" w:cs="Times New Roman"/>
+                <w:i w:val="false"/>
+                <w:b w:val="false"/>
+                <w:u w:val="none"/>
                 <w:sz w:val="24"/>
                 <w:szCs w:val="24"/>
                 <w:color w:val="000000"/>

--- a/photogrammetry/tables/rugoTable.docx
+++ b/photogrammetry/tables/rugoTable.docx
@@ -17,7 +17,6 @@
       </w:tblGrid>
       <w:tr>
         <w:trPr>
-          <w:cantSplit/>
           <w:trHeight w:val="615" w:hRule="auto"/>
           <w:tblHeader/>
         </w:trPr>
@@ -41,8 +40,8 @@
           </w:tcPr>
           <w:p>
             <w:pPr>
+              <w:pStyle w:val="Normal"/>
               <w:jc w:val="left"/>
-              <w:keepNext/>
               <w:pBdr>
                 <w:bottom w:val="none" w:sz="0" w:space="0" w:color="000000"/>
                 <w:top w:val="none" w:sz="0" w:space="0" w:color="000000"/>
@@ -85,8 +84,8 @@
           </w:tcPr>
           <w:p>
             <w:pPr>
+              <w:pStyle w:val="Normal"/>
               <w:jc w:val="left"/>
-              <w:keepNext/>
               <w:pBdr>
                 <w:bottom w:val="none" w:sz="0" w:space="0" w:color="000000"/>
                 <w:top w:val="none" w:sz="0" w:space="0" w:color="000000"/>
@@ -129,8 +128,8 @@
           </w:tcPr>
           <w:p>
             <w:pPr>
+              <w:pStyle w:val="Normal"/>
               <w:jc w:val="center"/>
-              <w:keepNext/>
               <w:pBdr>
                 <w:bottom w:val="none" w:sz="0" w:space="0" w:color="000000"/>
                 <w:top w:val="none" w:sz="0" w:space="0" w:color="000000"/>
@@ -173,8 +172,8 @@
           </w:tcPr>
           <w:p>
             <w:pPr>
+              <w:pStyle w:val="Normal"/>
               <w:jc w:val="center"/>
-              <w:keepNext/>
               <w:pBdr>
                 <w:bottom w:val="none" w:sz="0" w:space="0" w:color="000000"/>
                 <w:top w:val="none" w:sz="0" w:space="0" w:color="000000"/>
@@ -217,8 +216,8 @@
           </w:tcPr>
           <w:p>
             <w:pPr>
+              <w:pStyle w:val="Normal"/>
               <w:jc w:val="left"/>
-              <w:keepNext/>
               <w:pBdr>
                 <w:bottom w:val="none" w:sz="0" w:space="0" w:color="000000"/>
                 <w:top w:val="none" w:sz="0" w:space="0" w:color="000000"/>
@@ -257,7 +256,6 @@
       </w:tr>
       <w:tr>
         <w:trPr>
-          <w:cantSplit/>
           <w:trHeight w:val="574" w:hRule="auto"/>
         </w:trPr>
         body1
@@ -265,23 +263,23 @@
           <w:tcPr>
             <w:tcBorders>
               <w:bottom w:val="none" w:sz="0" w:space="0" w:color="000000"/>
-              <w:top w:val="none" w:sz="0" w:space="0" w:color="000000"/>
-              <w:left w:val="none" w:sz="0" w:space="0" w:color="000000"/>
-              <w:right w:val="none" w:sz="0" w:space="0" w:color="000000"/>
-            </w:tcBorders>
-            <w:shd w:val="clear" w:color="auto" w:fill="FFFFFF"/>
-            <w:tcMar>
-              <w:top w:w="0" w:type="dxa"/>
-              <w:bottom w:w="0" w:type="dxa"/>
-              <w:left w:w="0" w:type="dxa"/>
-              <w:right w:w="0" w:type="dxa"/>
-            </w:tcMar>
-            <w:vAlign w:val="center"/>
-          </w:tcPr>
-          <w:p>
-            <w:pPr>
+              <w:top w:val="single" w:sz="16" w:space="0" w:color="666666"/>
+              <w:left w:val="none" w:sz="0" w:space="0" w:color="000000"/>
+              <w:right w:val="none" w:sz="0" w:space="0" w:color="000000"/>
+            </w:tcBorders>
+            <w:shd w:val="clear" w:color="auto" w:fill="FFFFFF"/>
+            <w:tcMar>
+              <w:top w:w="0" w:type="dxa"/>
+              <w:bottom w:w="0" w:type="dxa"/>
+              <w:left w:w="0" w:type="dxa"/>
+              <w:right w:w="0" w:type="dxa"/>
+            </w:tcMar>
+            <w:vAlign w:val="center"/>
+          </w:tcPr>
+          <w:p>
+            <w:pPr>
+              <w:pStyle w:val="Normal"/>
               <w:jc w:val="left"/>
-              <w:keepNext/>
               <w:pBdr>
                 <w:bottom w:val="none" w:sz="0" w:space="0" w:color="000000"/>
                 <w:top w:val="none" w:sz="0" w:space="0" w:color="000000"/>
@@ -309,23 +307,23 @@
           <w:tcPr>
             <w:tcBorders>
               <w:bottom w:val="none" w:sz="0" w:space="0" w:color="000000"/>
-              <w:top w:val="none" w:sz="0" w:space="0" w:color="000000"/>
-              <w:left w:val="none" w:sz="0" w:space="0" w:color="000000"/>
-              <w:right w:val="none" w:sz="0" w:space="0" w:color="000000"/>
-            </w:tcBorders>
-            <w:shd w:val="clear" w:color="auto" w:fill="FFFFFF"/>
-            <w:tcMar>
-              <w:top w:w="0" w:type="dxa"/>
-              <w:bottom w:w="0" w:type="dxa"/>
-              <w:left w:w="0" w:type="dxa"/>
-              <w:right w:w="0" w:type="dxa"/>
-            </w:tcMar>
-            <w:vAlign w:val="center"/>
-          </w:tcPr>
-          <w:p>
-            <w:pPr>
+              <w:top w:val="single" w:sz="16" w:space="0" w:color="666666"/>
+              <w:left w:val="none" w:sz="0" w:space="0" w:color="000000"/>
+              <w:right w:val="none" w:sz="0" w:space="0" w:color="000000"/>
+            </w:tcBorders>
+            <w:shd w:val="clear" w:color="auto" w:fill="FFFFFF"/>
+            <w:tcMar>
+              <w:top w:w="0" w:type="dxa"/>
+              <w:bottom w:w="0" w:type="dxa"/>
+              <w:left w:w="0" w:type="dxa"/>
+              <w:right w:w="0" w:type="dxa"/>
+            </w:tcMar>
+            <w:vAlign w:val="center"/>
+          </w:tcPr>
+          <w:p>
+            <w:pPr>
+              <w:pStyle w:val="Normal"/>
               <w:jc w:val="left"/>
-              <w:keepNext/>
               <w:pBdr>
                 <w:bottom w:val="none" w:sz="0" w:space="0" w:color="000000"/>
                 <w:top w:val="none" w:sz="0" w:space="0" w:color="000000"/>
@@ -353,23 +351,23 @@
           <w:tcPr>
             <w:tcBorders>
               <w:bottom w:val="none" w:sz="0" w:space="0" w:color="000000"/>
-              <w:top w:val="none" w:sz="0" w:space="0" w:color="000000"/>
-              <w:left w:val="none" w:sz="0" w:space="0" w:color="000000"/>
-              <w:right w:val="none" w:sz="0" w:space="0" w:color="000000"/>
-            </w:tcBorders>
-            <w:shd w:val="clear" w:color="auto" w:fill="FFFFFF"/>
-            <w:tcMar>
-              <w:top w:w="0" w:type="dxa"/>
-              <w:bottom w:w="0" w:type="dxa"/>
-              <w:left w:w="0" w:type="dxa"/>
-              <w:right w:w="0" w:type="dxa"/>
-            </w:tcMar>
-            <w:vAlign w:val="center"/>
-          </w:tcPr>
-          <w:p>
-            <w:pPr>
+              <w:top w:val="single" w:sz="16" w:space="0" w:color="666666"/>
+              <w:left w:val="none" w:sz="0" w:space="0" w:color="000000"/>
+              <w:right w:val="none" w:sz="0" w:space="0" w:color="000000"/>
+            </w:tcBorders>
+            <w:shd w:val="clear" w:color="auto" w:fill="FFFFFF"/>
+            <w:tcMar>
+              <w:top w:w="0" w:type="dxa"/>
+              <w:bottom w:w="0" w:type="dxa"/>
+              <w:left w:w="0" w:type="dxa"/>
+              <w:right w:w="0" w:type="dxa"/>
+            </w:tcMar>
+            <w:vAlign w:val="center"/>
+          </w:tcPr>
+          <w:p>
+            <w:pPr>
+              <w:pStyle w:val="Normal"/>
               <w:jc w:val="center"/>
-              <w:keepNext/>
               <w:pBdr>
                 <w:bottom w:val="none" w:sz="0" w:space="0" w:color="000000"/>
                 <w:top w:val="none" w:sz="0" w:space="0" w:color="000000"/>
@@ -397,23 +395,23 @@
           <w:tcPr>
             <w:tcBorders>
               <w:bottom w:val="none" w:sz="0" w:space="0" w:color="000000"/>
-              <w:top w:val="none" w:sz="0" w:space="0" w:color="000000"/>
-              <w:left w:val="none" w:sz="0" w:space="0" w:color="000000"/>
-              <w:right w:val="none" w:sz="0" w:space="0" w:color="000000"/>
-            </w:tcBorders>
-            <w:shd w:val="clear" w:color="auto" w:fill="FFFFFF"/>
-            <w:tcMar>
-              <w:top w:w="0" w:type="dxa"/>
-              <w:bottom w:w="0" w:type="dxa"/>
-              <w:left w:w="0" w:type="dxa"/>
-              <w:right w:w="0" w:type="dxa"/>
-            </w:tcMar>
-            <w:vAlign w:val="center"/>
-          </w:tcPr>
-          <w:p>
-            <w:pPr>
+              <w:top w:val="single" w:sz="16" w:space="0" w:color="666666"/>
+              <w:left w:val="none" w:sz="0" w:space="0" w:color="000000"/>
+              <w:right w:val="none" w:sz="0" w:space="0" w:color="000000"/>
+            </w:tcBorders>
+            <w:shd w:val="clear" w:color="auto" w:fill="FFFFFF"/>
+            <w:tcMar>
+              <w:top w:w="0" w:type="dxa"/>
+              <w:bottom w:w="0" w:type="dxa"/>
+              <w:left w:w="0" w:type="dxa"/>
+              <w:right w:w="0" w:type="dxa"/>
+            </w:tcMar>
+            <w:vAlign w:val="center"/>
+          </w:tcPr>
+          <w:p>
+            <w:pPr>
+              <w:pStyle w:val="Normal"/>
               <w:jc w:val="center"/>
-              <w:keepNext/>
               <w:pBdr>
                 <w:bottom w:val="none" w:sz="0" w:space="0" w:color="000000"/>
                 <w:top w:val="none" w:sz="0" w:space="0" w:color="000000"/>
@@ -441,23 +439,23 @@
           <w:tcPr>
             <w:tcBorders>
               <w:bottom w:val="none" w:sz="0" w:space="0" w:color="000000"/>
-              <w:top w:val="none" w:sz="0" w:space="0" w:color="000000"/>
-              <w:left w:val="none" w:sz="0" w:space="0" w:color="000000"/>
-              <w:right w:val="none" w:sz="0" w:space="0" w:color="000000"/>
-            </w:tcBorders>
-            <w:shd w:val="clear" w:color="auto" w:fill="FFFFFF"/>
-            <w:tcMar>
-              <w:top w:w="0" w:type="dxa"/>
-              <w:bottom w:w="0" w:type="dxa"/>
-              <w:left w:w="0" w:type="dxa"/>
-              <w:right w:w="0" w:type="dxa"/>
-            </w:tcMar>
-            <w:vAlign w:val="center"/>
-          </w:tcPr>
-          <w:p>
-            <w:pPr>
+              <w:top w:val="single" w:sz="16" w:space="0" w:color="666666"/>
+              <w:left w:val="none" w:sz="0" w:space="0" w:color="000000"/>
+              <w:right w:val="none" w:sz="0" w:space="0" w:color="000000"/>
+            </w:tcBorders>
+            <w:shd w:val="clear" w:color="auto" w:fill="FFFFFF"/>
+            <w:tcMar>
+              <w:top w:w="0" w:type="dxa"/>
+              <w:bottom w:w="0" w:type="dxa"/>
+              <w:left w:w="0" w:type="dxa"/>
+              <w:right w:w="0" w:type="dxa"/>
+            </w:tcMar>
+            <w:vAlign w:val="center"/>
+          </w:tcPr>
+          <w:p>
+            <w:pPr>
+              <w:pStyle w:val="Normal"/>
               <w:jc w:val="center"/>
-              <w:keepNext/>
               <w:pBdr>
                 <w:bottom w:val="none" w:sz="0" w:space="0" w:color="000000"/>
                 <w:top w:val="none" w:sz="0" w:space="0" w:color="000000"/>
@@ -484,7 +482,6 @@
       </w:tr>
       <w:tr>
         <w:trPr>
-          <w:cantSplit/>
           <w:trHeight w:val="571" w:hRule="auto"/>
         </w:trPr>
         body2
@@ -507,8 +504,8 @@
           </w:tcPr>
           <w:p>
             <w:pPr>
+              <w:pStyle w:val="Normal"/>
               <w:jc w:val="left"/>
-              <w:keepNext/>
               <w:pBdr>
                 <w:bottom w:val="none" w:sz="0" w:space="0" w:color="000000"/>
                 <w:top w:val="none" w:sz="0" w:space="0" w:color="000000"/>
@@ -551,8 +548,8 @@
           </w:tcPr>
           <w:p>
             <w:pPr>
+              <w:pStyle w:val="Normal"/>
               <w:jc w:val="left"/>
-              <w:keepNext/>
               <w:pBdr>
                 <w:bottom w:val="none" w:sz="0" w:space="0" w:color="000000"/>
                 <w:top w:val="none" w:sz="0" w:space="0" w:color="000000"/>
@@ -595,8 +592,8 @@
           </w:tcPr>
           <w:p>
             <w:pPr>
+              <w:pStyle w:val="Normal"/>
               <w:jc w:val="center"/>
-              <w:keepNext/>
               <w:pBdr>
                 <w:bottom w:val="none" w:sz="0" w:space="0" w:color="000000"/>
                 <w:top w:val="none" w:sz="0" w:space="0" w:color="000000"/>
@@ -639,8 +636,8 @@
           </w:tcPr>
           <w:p>
             <w:pPr>
+              <w:pStyle w:val="Normal"/>
               <w:jc w:val="center"/>
-              <w:keepNext/>
               <w:pBdr>
                 <w:bottom w:val="none" w:sz="0" w:space="0" w:color="000000"/>
                 <w:top w:val="none" w:sz="0" w:space="0" w:color="000000"/>
@@ -683,8 +680,8 @@
           </w:tcPr>
           <w:p>
             <w:pPr>
+              <w:pStyle w:val="Normal"/>
               <w:jc w:val="center"/>
-              <w:keepNext/>
               <w:pBdr>
                 <w:bottom w:val="none" w:sz="0" w:space="0" w:color="000000"/>
                 <w:top w:val="none" w:sz="0" w:space="0" w:color="000000"/>
@@ -711,7 +708,6 @@
       </w:tr>
       <w:tr>
         <w:trPr>
-          <w:cantSplit/>
           <w:trHeight w:val="572" w:hRule="auto"/>
         </w:trPr>
         body3
@@ -734,8 +730,8 @@
           </w:tcPr>
           <w:p>
             <w:pPr>
+              <w:pStyle w:val="Normal"/>
               <w:jc w:val="left"/>
-              <w:keepNext/>
               <w:pBdr>
                 <w:bottom w:val="none" w:sz="0" w:space="0" w:color="000000"/>
                 <w:top w:val="none" w:sz="0" w:space="0" w:color="000000"/>
@@ -778,8 +774,8 @@
           </w:tcPr>
           <w:p>
             <w:pPr>
+              <w:pStyle w:val="Normal"/>
               <w:jc w:val="left"/>
-              <w:keepNext/>
               <w:pBdr>
                 <w:bottom w:val="none" w:sz="0" w:space="0" w:color="000000"/>
                 <w:top w:val="none" w:sz="0" w:space="0" w:color="000000"/>
@@ -822,8 +818,8 @@
           </w:tcPr>
           <w:p>
             <w:pPr>
+              <w:pStyle w:val="Normal"/>
               <w:jc w:val="center"/>
-              <w:keepNext/>
               <w:pBdr>
                 <w:bottom w:val="none" w:sz="0" w:space="0" w:color="000000"/>
                 <w:top w:val="none" w:sz="0" w:space="0" w:color="000000"/>
@@ -866,8 +862,8 @@
           </w:tcPr>
           <w:p>
             <w:pPr>
+              <w:pStyle w:val="Normal"/>
               <w:jc w:val="center"/>
-              <w:keepNext/>
               <w:pBdr>
                 <w:bottom w:val="none" w:sz="0" w:space="0" w:color="000000"/>
                 <w:top w:val="none" w:sz="0" w:space="0" w:color="000000"/>
@@ -910,8 +906,8 @@
           </w:tcPr>
           <w:p>
             <w:pPr>
+              <w:pStyle w:val="Normal"/>
               <w:jc w:val="center"/>
-              <w:keepNext/>
               <w:pBdr>
                 <w:bottom w:val="none" w:sz="0" w:space="0" w:color="000000"/>
                 <w:top w:val="none" w:sz="0" w:space="0" w:color="000000"/>
@@ -938,7 +934,6 @@
       </w:tr>
       <w:tr>
         <w:trPr>
-          <w:cantSplit/>
           <w:trHeight w:val="573" w:hRule="auto"/>
         </w:trPr>
         body4
@@ -961,8 +956,8 @@
           </w:tcPr>
           <w:p>
             <w:pPr>
+              <w:pStyle w:val="Normal"/>
               <w:jc w:val="left"/>
-              <w:keepNext/>
               <w:pBdr>
                 <w:bottom w:val="none" w:sz="0" w:space="0" w:color="000000"/>
                 <w:top w:val="none" w:sz="0" w:space="0" w:color="000000"/>
@@ -1005,8 +1000,8 @@
           </w:tcPr>
           <w:p>
             <w:pPr>
+              <w:pStyle w:val="Normal"/>
               <w:jc w:val="left"/>
-              <w:keepNext/>
               <w:pBdr>
                 <w:bottom w:val="none" w:sz="0" w:space="0" w:color="000000"/>
                 <w:top w:val="none" w:sz="0" w:space="0" w:color="000000"/>
@@ -1049,8 +1044,8 @@
           </w:tcPr>
           <w:p>
             <w:pPr>
+              <w:pStyle w:val="Normal"/>
               <w:jc w:val="center"/>
-              <w:keepNext/>
               <w:pBdr>
                 <w:bottom w:val="none" w:sz="0" w:space="0" w:color="000000"/>
                 <w:top w:val="none" w:sz="0" w:space="0" w:color="000000"/>
@@ -1093,8 +1088,8 @@
           </w:tcPr>
           <w:p>
             <w:pPr>
+              <w:pStyle w:val="Normal"/>
               <w:jc w:val="center"/>
-              <w:keepNext/>
               <w:pBdr>
                 <w:bottom w:val="none" w:sz="0" w:space="0" w:color="000000"/>
                 <w:top w:val="none" w:sz="0" w:space="0" w:color="000000"/>
@@ -1137,8 +1132,8 @@
           </w:tcPr>
           <w:p>
             <w:pPr>
+              <w:pStyle w:val="Normal"/>
               <w:jc w:val="center"/>
-              <w:keepNext/>
               <w:pBdr>
                 <w:bottom w:val="none" w:sz="0" w:space="0" w:color="000000"/>
                 <w:top w:val="none" w:sz="0" w:space="0" w:color="000000"/>
@@ -1165,7 +1160,6 @@
       </w:tr>
       <w:tr>
         <w:trPr>
-          <w:cantSplit/>
           <w:trHeight w:val="573" w:hRule="auto"/>
         </w:trPr>
         body5
@@ -1188,8 +1182,8 @@
           </w:tcPr>
           <w:p>
             <w:pPr>
+              <w:pStyle w:val="Normal"/>
               <w:jc w:val="left"/>
-              <w:keepNext/>
               <w:pBdr>
                 <w:bottom w:val="none" w:sz="0" w:space="0" w:color="000000"/>
                 <w:top w:val="none" w:sz="0" w:space="0" w:color="000000"/>
@@ -1232,8 +1226,8 @@
           </w:tcPr>
           <w:p>
             <w:pPr>
+              <w:pStyle w:val="Normal"/>
               <w:jc w:val="left"/>
-              <w:keepNext/>
               <w:pBdr>
                 <w:bottom w:val="none" w:sz="0" w:space="0" w:color="000000"/>
                 <w:top w:val="none" w:sz="0" w:space="0" w:color="000000"/>
@@ -1276,8 +1270,8 @@
           </w:tcPr>
           <w:p>
             <w:pPr>
+              <w:pStyle w:val="Normal"/>
               <w:jc w:val="center"/>
-              <w:keepNext/>
               <w:pBdr>
                 <w:bottom w:val="none" w:sz="0" w:space="0" w:color="000000"/>
                 <w:top w:val="none" w:sz="0" w:space="0" w:color="000000"/>
@@ -1320,8 +1314,8 @@
           </w:tcPr>
           <w:p>
             <w:pPr>
+              <w:pStyle w:val="Normal"/>
               <w:jc w:val="center"/>
-              <w:keepNext/>
               <w:pBdr>
                 <w:bottom w:val="none" w:sz="0" w:space="0" w:color="000000"/>
                 <w:top w:val="none" w:sz="0" w:space="0" w:color="000000"/>
@@ -1364,8 +1358,8 @@
           </w:tcPr>
           <w:p>
             <w:pPr>
+              <w:pStyle w:val="Normal"/>
               <w:jc w:val="center"/>
-              <w:keepNext/>
               <w:pBdr>
                 <w:bottom w:val="none" w:sz="0" w:space="0" w:color="000000"/>
                 <w:top w:val="none" w:sz="0" w:space="0" w:color="000000"/>
@@ -1392,7 +1386,6 @@
       </w:tr>
       <w:tr>
         <w:trPr>
-          <w:cantSplit/>
           <w:trHeight w:val="571" w:hRule="auto"/>
         </w:trPr>
         body6
@@ -1415,8 +1408,8 @@
           </w:tcPr>
           <w:p>
             <w:pPr>
+              <w:pStyle w:val="Normal"/>
               <w:jc w:val="left"/>
-              <w:keepNext/>
               <w:pBdr>
                 <w:bottom w:val="none" w:sz="0" w:space="0" w:color="000000"/>
                 <w:top w:val="none" w:sz="0" w:space="0" w:color="000000"/>
@@ -1459,8 +1452,8 @@
           </w:tcPr>
           <w:p>
             <w:pPr>
+              <w:pStyle w:val="Normal"/>
               <w:jc w:val="left"/>
-              <w:keepNext/>
               <w:pBdr>
                 <w:bottom w:val="none" w:sz="0" w:space="0" w:color="000000"/>
                 <w:top w:val="none" w:sz="0" w:space="0" w:color="000000"/>
@@ -1503,8 +1496,8 @@
           </w:tcPr>
           <w:p>
             <w:pPr>
+              <w:pStyle w:val="Normal"/>
               <w:jc w:val="center"/>
-              <w:keepNext/>
               <w:pBdr>
                 <w:bottom w:val="none" w:sz="0" w:space="0" w:color="000000"/>
                 <w:top w:val="none" w:sz="0" w:space="0" w:color="000000"/>
@@ -1547,8 +1540,8 @@
           </w:tcPr>
           <w:p>
             <w:pPr>
+              <w:pStyle w:val="Normal"/>
               <w:jc w:val="center"/>
-              <w:keepNext/>
               <w:pBdr>
                 <w:bottom w:val="none" w:sz="0" w:space="0" w:color="000000"/>
                 <w:top w:val="none" w:sz="0" w:space="0" w:color="000000"/>
@@ -1591,8 +1584,8 @@
           </w:tcPr>
           <w:p>
             <w:pPr>
+              <w:pStyle w:val="Normal"/>
               <w:jc w:val="center"/>
-              <w:keepNext/>
               <w:pBdr>
                 <w:bottom w:val="none" w:sz="0" w:space="0" w:color="000000"/>
                 <w:top w:val="none" w:sz="0" w:space="0" w:color="000000"/>
@@ -1619,7 +1612,6 @@
       </w:tr>
       <w:tr>
         <w:trPr>
-          <w:cantSplit/>
           <w:trHeight w:val="573" w:hRule="auto"/>
         </w:trPr>
         body7
@@ -1642,8 +1634,8 @@
           </w:tcPr>
           <w:p>
             <w:pPr>
+              <w:pStyle w:val="Normal"/>
               <w:jc w:val="left"/>
-              <w:keepNext/>
               <w:pBdr>
                 <w:bottom w:val="none" w:sz="0" w:space="0" w:color="000000"/>
                 <w:top w:val="none" w:sz="0" w:space="0" w:color="000000"/>
@@ -1686,8 +1678,8 @@
           </w:tcPr>
           <w:p>
             <w:pPr>
+              <w:pStyle w:val="Normal"/>
               <w:jc w:val="left"/>
-              <w:keepNext/>
               <w:pBdr>
                 <w:bottom w:val="none" w:sz="0" w:space="0" w:color="000000"/>
                 <w:top w:val="none" w:sz="0" w:space="0" w:color="000000"/>
@@ -1730,8 +1722,8 @@
           </w:tcPr>
           <w:p>
             <w:pPr>
+              <w:pStyle w:val="Normal"/>
               <w:jc w:val="center"/>
-              <w:keepNext/>
               <w:pBdr>
                 <w:bottom w:val="none" w:sz="0" w:space="0" w:color="000000"/>
                 <w:top w:val="none" w:sz="0" w:space="0" w:color="000000"/>
@@ -1774,8 +1766,8 @@
           </w:tcPr>
           <w:p>
             <w:pPr>
+              <w:pStyle w:val="Normal"/>
               <w:jc w:val="center"/>
-              <w:keepNext/>
               <w:pBdr>
                 <w:bottom w:val="none" w:sz="0" w:space="0" w:color="000000"/>
                 <w:top w:val="none" w:sz="0" w:space="0" w:color="000000"/>
@@ -1818,8 +1810,8 @@
           </w:tcPr>
           <w:p>
             <w:pPr>
+              <w:pStyle w:val="Normal"/>
               <w:jc w:val="center"/>
-              <w:keepNext/>
               <w:pBdr>
                 <w:bottom w:val="none" w:sz="0" w:space="0" w:color="000000"/>
                 <w:top w:val="none" w:sz="0" w:space="0" w:color="000000"/>

--- a/photogrammetry/tables/rugoTable.docx
+++ b/photogrammetry/tables/rugoTable.docx
@@ -9,23 +9,22 @@
         <w:tblLook w:firstRow="1" w:lastRow="0" w:firstColumn="0" w:lastColumn="0" w:noHBand="0" w:noVBand="1"/>
       </w:tblPr>
       <w:tblGrid>
-        <w:gridCol w:w="1816"/>
-        <w:gridCol w:w="2489"/>
-        <w:gridCol w:w="594"/>
+        <w:gridCol w:w="2844"/>
+        <w:gridCol w:w="778"/>
         <w:gridCol w:w="1364"/>
-        <w:gridCol w:w="1132"/>
+        <w:gridCol w:w="1151"/>
       </w:tblGrid>
       <w:tr>
         <w:trPr>
-          <w:trHeight w:val="615" w:hRule="auto"/>
+          <w:trHeight w:val="619" w:hRule="auto"/>
           <w:tblHeader/>
         </w:trPr>
         header1
         <w:tc>
           <w:tcPr>
             <w:tcBorders>
-              <w:bottom w:val="single" w:sz="16" w:space="0" w:color="666666"/>
-              <w:top w:val="single" w:sz="16" w:space="0" w:color="666666"/>
+              <w:bottom w:val="single" w:sz="12" w:space="0" w:color="666666"/>
+              <w:top w:val="single" w:sz="12" w:space="0" w:color="666666"/>
               <w:left w:val="none" w:sz="0" w:space="0" w:color="000000"/>
               <w:right w:val="none" w:sz="0" w:space="0" w:color="000000"/>
             </w:tcBorders>
@@ -49,7 +48,7 @@
                 <w:right w:val="none" w:sz="0" w:space="0" w:color="000000"/>
               </w:pBdr>
               <w:spacing w:after="100" w:before="100" w:line="240"/>
-              <w:ind w:firstLine="0" w:left="100" w:right="100"/>
+              <w:ind w:left="100" w:right="100" w:firstLine="0" w:firstLineChars="0"/>
             </w:pPr>
             <w:r>
               <w:rPr>
@@ -61,15 +60,103 @@
                 <w:szCs w:val="24"/>
                 <w:color w:val="000000"/>
               </w:rPr>
-              <w:t xml:space="preserve">Test</w:t>
-            </w:r>
-          </w:p>
-        </w:tc>
-        <w:tc>
-          <w:tcPr>
-            <w:tcBorders>
-              <w:bottom w:val="single" w:sz="16" w:space="0" w:color="666666"/>
-              <w:top w:val="single" w:sz="16" w:space="0" w:color="666666"/>
+              <w:t xml:space="preserve">Comparison</w:t>
+            </w:r>
+          </w:p>
+        </w:tc>
+        <w:tc>
+          <w:tcPr>
+            <w:tcBorders>
+              <w:bottom w:val="single" w:sz="12" w:space="0" w:color="666666"/>
+              <w:top w:val="single" w:sz="12" w:space="0" w:color="666666"/>
+              <w:left w:val="none" w:sz="0" w:space="0" w:color="000000"/>
+              <w:right w:val="none" w:sz="0" w:space="0" w:color="000000"/>
+            </w:tcBorders>
+            <w:shd w:val="clear" w:color="auto" w:fill="FFFFFF"/>
+            <w:tcMar>
+              <w:top w:w="0" w:type="dxa"/>
+              <w:bottom w:w="0" w:type="dxa"/>
+              <w:left w:w="0" w:type="dxa"/>
+              <w:right w:w="0" w:type="dxa"/>
+            </w:tcMar>
+            <w:vAlign w:val="center"/>
+          </w:tcPr>
+          <w:p>
+            <w:pPr>
+              <w:pStyle w:val="Normal"/>
+              <w:jc w:val="center"/>
+              <w:pBdr>
+                <w:bottom w:val="none" w:sz="0" w:space="0" w:color="000000"/>
+                <w:top w:val="none" w:sz="0" w:space="0" w:color="000000"/>
+                <w:left w:val="none" w:sz="0" w:space="0" w:color="000000"/>
+                <w:right w:val="none" w:sz="0" w:space="0" w:color="000000"/>
+              </w:pBdr>
+              <w:spacing w:after="100" w:before="100" w:line="240"/>
+              <w:ind w:left="100" w:right="100" w:firstLine="0" w:firstLineChars="0"/>
+            </w:pPr>
+            <w:r>
+              <w:rPr>
+                <w:rFonts w:ascii="Times New Roman" w:hAnsi="Times New Roman" w:eastAsia="Times New Roman" w:cs="Times New Roman"/>
+                <w:i w:val="false"/>
+                <w:b w:val="true"/>
+                <w:u w:val="none"/>
+                <w:sz w:val="24"/>
+                <w:szCs w:val="24"/>
+                <w:color w:val="000000"/>
+              </w:rPr>
+              <w:t xml:space="preserve">Df</w:t>
+            </w:r>
+          </w:p>
+        </w:tc>
+        <w:tc>
+          <w:tcPr>
+            <w:tcBorders>
+              <w:bottom w:val="single" w:sz="12" w:space="0" w:color="666666"/>
+              <w:top w:val="single" w:sz="12" w:space="0" w:color="666666"/>
+              <w:left w:val="none" w:sz="0" w:space="0" w:color="000000"/>
+              <w:right w:val="none" w:sz="0" w:space="0" w:color="000000"/>
+            </w:tcBorders>
+            <w:shd w:val="clear" w:color="auto" w:fill="FFFFFF"/>
+            <w:tcMar>
+              <w:top w:w="0" w:type="dxa"/>
+              <w:bottom w:w="0" w:type="dxa"/>
+              <w:left w:w="0" w:type="dxa"/>
+              <w:right w:w="0" w:type="dxa"/>
+            </w:tcMar>
+            <w:vAlign w:val="center"/>
+          </w:tcPr>
+          <w:p>
+            <w:pPr>
+              <w:pStyle w:val="Normal"/>
+              <w:jc w:val="center"/>
+              <w:pBdr>
+                <w:bottom w:val="none" w:sz="0" w:space="0" w:color="000000"/>
+                <w:top w:val="none" w:sz="0" w:space="0" w:color="000000"/>
+                <w:left w:val="none" w:sz="0" w:space="0" w:color="000000"/>
+                <w:right w:val="none" w:sz="0" w:space="0" w:color="000000"/>
+              </w:pBdr>
+              <w:spacing w:after="100" w:before="100" w:line="240"/>
+              <w:ind w:left="100" w:right="100" w:firstLine="0" w:firstLineChars="0"/>
+            </w:pPr>
+            <w:r>
+              <w:rPr>
+                <w:rFonts w:ascii="Times New Roman" w:hAnsi="Times New Roman" w:eastAsia="Times New Roman" w:cs="Times New Roman"/>
+                <w:i w:val="false"/>
+                <w:b w:val="true"/>
+                <w:u w:val="none"/>
+                <w:sz w:val="24"/>
+                <w:szCs w:val="24"/>
+                <w:color w:val="000000"/>
+              </w:rPr>
+              <w:t xml:space="preserve">Pseudo-F</w:t>
+            </w:r>
+          </w:p>
+        </w:tc>
+        <w:tc>
+          <w:tcPr>
+            <w:tcBorders>
+              <w:bottom w:val="single" w:sz="12" w:space="0" w:color="666666"/>
+              <w:top w:val="single" w:sz="12" w:space="0" w:color="666666"/>
               <w:left w:val="none" w:sz="0" w:space="0" w:color="000000"/>
               <w:right w:val="none" w:sz="0" w:space="0" w:color="000000"/>
             </w:tcBorders>
@@ -93,139 +180,7 @@
                 <w:right w:val="none" w:sz="0" w:space="0" w:color="000000"/>
               </w:pBdr>
               <w:spacing w:after="100" w:before="100" w:line="240"/>
-              <w:ind w:firstLine="0" w:left="100" w:right="100"/>
-            </w:pPr>
-            <w:r>
-              <w:rPr>
-                <w:rFonts w:ascii="Times New Roman" w:hAnsi="Times New Roman" w:eastAsia="Times New Roman" w:cs="Times New Roman"/>
-                <w:i w:val="false"/>
-                <w:b w:val="true"/>
-                <w:u w:val="none"/>
-                <w:sz w:val="24"/>
-                <w:szCs w:val="24"/>
-                <w:color w:val="000000"/>
-              </w:rPr>
-              <w:t xml:space="preserve">Comparison</w:t>
-            </w:r>
-          </w:p>
-        </w:tc>
-        <w:tc>
-          <w:tcPr>
-            <w:tcBorders>
-              <w:bottom w:val="single" w:sz="16" w:space="0" w:color="666666"/>
-              <w:top w:val="single" w:sz="16" w:space="0" w:color="666666"/>
-              <w:left w:val="none" w:sz="0" w:space="0" w:color="000000"/>
-              <w:right w:val="none" w:sz="0" w:space="0" w:color="000000"/>
-            </w:tcBorders>
-            <w:shd w:val="clear" w:color="auto" w:fill="FFFFFF"/>
-            <w:tcMar>
-              <w:top w:w="0" w:type="dxa"/>
-              <w:bottom w:w="0" w:type="dxa"/>
-              <w:left w:w="0" w:type="dxa"/>
-              <w:right w:w="0" w:type="dxa"/>
-            </w:tcMar>
-            <w:vAlign w:val="center"/>
-          </w:tcPr>
-          <w:p>
-            <w:pPr>
-              <w:pStyle w:val="Normal"/>
-              <w:jc w:val="center"/>
-              <w:pBdr>
-                <w:bottom w:val="none" w:sz="0" w:space="0" w:color="000000"/>
-                <w:top w:val="none" w:sz="0" w:space="0" w:color="000000"/>
-                <w:left w:val="none" w:sz="0" w:space="0" w:color="000000"/>
-                <w:right w:val="none" w:sz="0" w:space="0" w:color="000000"/>
-              </w:pBdr>
-              <w:spacing w:after="100" w:before="100" w:line="240"/>
-              <w:ind w:firstLine="0" w:left="100" w:right="100"/>
-            </w:pPr>
-            <w:r>
-              <w:rPr>
-                <w:rFonts w:ascii="Times New Roman" w:hAnsi="Times New Roman" w:eastAsia="Times New Roman" w:cs="Times New Roman"/>
-                <w:i w:val="false"/>
-                <w:b w:val="true"/>
-                <w:u w:val="none"/>
-                <w:sz w:val="24"/>
-                <w:szCs w:val="24"/>
-                <w:color w:val="000000"/>
-              </w:rPr>
-              <w:t xml:space="preserve">df</w:t>
-            </w:r>
-          </w:p>
-        </w:tc>
-        <w:tc>
-          <w:tcPr>
-            <w:tcBorders>
-              <w:bottom w:val="single" w:sz="16" w:space="0" w:color="666666"/>
-              <w:top w:val="single" w:sz="16" w:space="0" w:color="666666"/>
-              <w:left w:val="none" w:sz="0" w:space="0" w:color="000000"/>
-              <w:right w:val="none" w:sz="0" w:space="0" w:color="000000"/>
-            </w:tcBorders>
-            <w:shd w:val="clear" w:color="auto" w:fill="FFFFFF"/>
-            <w:tcMar>
-              <w:top w:w="0" w:type="dxa"/>
-              <w:bottom w:w="0" w:type="dxa"/>
-              <w:left w:w="0" w:type="dxa"/>
-              <w:right w:w="0" w:type="dxa"/>
-            </w:tcMar>
-            <w:vAlign w:val="center"/>
-          </w:tcPr>
-          <w:p>
-            <w:pPr>
-              <w:pStyle w:val="Normal"/>
-              <w:jc w:val="center"/>
-              <w:pBdr>
-                <w:bottom w:val="none" w:sz="0" w:space="0" w:color="000000"/>
-                <w:top w:val="none" w:sz="0" w:space="0" w:color="000000"/>
-                <w:left w:val="none" w:sz="0" w:space="0" w:color="000000"/>
-                <w:right w:val="none" w:sz="0" w:space="0" w:color="000000"/>
-              </w:pBdr>
-              <w:spacing w:after="100" w:before="100" w:line="240"/>
-              <w:ind w:firstLine="0" w:left="100" w:right="100"/>
-            </w:pPr>
-            <w:r>
-              <w:rPr>
-                <w:rFonts w:ascii="Times New Roman" w:hAnsi="Times New Roman" w:eastAsia="Times New Roman" w:cs="Times New Roman"/>
-                <w:i w:val="false"/>
-                <w:b w:val="true"/>
-                <w:u w:val="none"/>
-                <w:sz w:val="24"/>
-                <w:szCs w:val="24"/>
-                <w:color w:val="000000"/>
-              </w:rPr>
-              <w:t xml:space="preserve">Pseudo-F</w:t>
-            </w:r>
-          </w:p>
-        </w:tc>
-        <w:tc>
-          <w:tcPr>
-            <w:tcBorders>
-              <w:bottom w:val="single" w:sz="16" w:space="0" w:color="666666"/>
-              <w:top w:val="single" w:sz="16" w:space="0" w:color="666666"/>
-              <w:left w:val="none" w:sz="0" w:space="0" w:color="000000"/>
-              <w:right w:val="none" w:sz="0" w:space="0" w:color="000000"/>
-            </w:tcBorders>
-            <w:shd w:val="clear" w:color="auto" w:fill="FFFFFF"/>
-            <w:tcMar>
-              <w:top w:w="0" w:type="dxa"/>
-              <w:bottom w:w="0" w:type="dxa"/>
-              <w:left w:w="0" w:type="dxa"/>
-              <w:right w:w="0" w:type="dxa"/>
-            </w:tcMar>
-            <w:vAlign w:val="center"/>
-          </w:tcPr>
-          <w:p>
-            <w:pPr>
-              <w:pStyle w:val="Normal"/>
-              <w:jc w:val="left"/>
-              <w:pBdr>
-                <w:bottom w:val="none" w:sz="0" w:space="0" w:color="000000"/>
-                <w:top w:val="none" w:sz="0" w:space="0" w:color="000000"/>
-                <w:left w:val="none" w:sz="0" w:space="0" w:color="000000"/>
-                <w:right w:val="none" w:sz="0" w:space="0" w:color="000000"/>
-              </w:pBdr>
-              <w:spacing w:after="100" w:before="100" w:line="240"/>
-              <w:ind w:firstLine="0" w:left="100" w:right="100"/>
+              <w:ind w:left="100" w:right="100" w:firstLine="0" w:firstLineChars="0"/>
             </w:pPr>
             <w:r>
               <w:rPr>
@@ -256,14 +211,14 @@
       </w:tr>
       <w:tr>
         <w:trPr>
-          <w:trHeight w:val="574" w:hRule="auto"/>
+          <w:trHeight w:val="569" w:hRule="auto"/>
         </w:trPr>
         body1
         <w:tc>
           <w:tcPr>
             <w:tcBorders>
               <w:bottom w:val="none" w:sz="0" w:space="0" w:color="000000"/>
-              <w:top w:val="single" w:sz="16" w:space="0" w:color="666666"/>
+              <w:top w:val="single" w:sz="12" w:space="0" w:color="666666"/>
               <w:left w:val="none" w:sz="0" w:space="0" w:color="000000"/>
               <w:right w:val="none" w:sz="0" w:space="0" w:color="000000"/>
             </w:tcBorders>
@@ -287,19 +242,19 @@
                 <w:right w:val="none" w:sz="0" w:space="0" w:color="000000"/>
               </w:pBdr>
               <w:spacing w:after="100" w:before="100" w:line="240"/>
-              <w:ind w:firstLine="0" w:left="100" w:right="100"/>
-            </w:pPr>
-            <w:r>
-              <w:rPr>
-                <w:rFonts w:ascii="Times New Roman" w:hAnsi="Times New Roman" w:eastAsia="Times New Roman" w:cs="Times New Roman"/>
-                <w:i w:val="false"/>
-                <w:b w:val="false"/>
-                <w:u w:val="none"/>
-                <w:sz w:val="24"/>
-                <w:szCs w:val="24"/>
-                <w:color w:val="000000"/>
-              </w:rPr>
-              <w:t xml:space="preserve">PERMANOVA</w:t>
+              <w:ind w:left="100" w:right="100" w:firstLine="0" w:firstLineChars="0"/>
+            </w:pPr>
+            <w:r>
+              <w:rPr>
+                <w:rFonts w:ascii="Times New Roman" w:hAnsi="Times New Roman" w:eastAsia="Times New Roman" w:cs="Times New Roman"/>
+                <w:i w:val="false"/>
+                <w:b w:val="false"/>
+                <w:u w:val="none"/>
+                <w:sz w:val="24"/>
+                <w:szCs w:val="24"/>
+                <w:color w:val="000000"/>
+              </w:rPr>
+              <w:t xml:space="preserve">treatment</w:t>
             </w:r>
           </w:p>
         </w:tc>
@@ -307,43 +262,43 @@
           <w:tcPr>
             <w:tcBorders>
               <w:bottom w:val="none" w:sz="0" w:space="0" w:color="000000"/>
-              <w:top w:val="single" w:sz="16" w:space="0" w:color="666666"/>
-              <w:left w:val="none" w:sz="0" w:space="0" w:color="000000"/>
-              <w:right w:val="none" w:sz="0" w:space="0" w:color="000000"/>
-            </w:tcBorders>
-            <w:shd w:val="clear" w:color="auto" w:fill="FFFFFF"/>
-            <w:tcMar>
-              <w:top w:w="0" w:type="dxa"/>
-              <w:bottom w:w="0" w:type="dxa"/>
-              <w:left w:w="0" w:type="dxa"/>
-              <w:right w:w="0" w:type="dxa"/>
-            </w:tcMar>
-            <w:vAlign w:val="center"/>
-          </w:tcPr>
-          <w:p>
-            <w:pPr>
-              <w:pStyle w:val="Normal"/>
-              <w:jc w:val="left"/>
-              <w:pBdr>
-                <w:bottom w:val="none" w:sz="0" w:space="0" w:color="000000"/>
-                <w:top w:val="none" w:sz="0" w:space="0" w:color="000000"/>
-                <w:left w:val="none" w:sz="0" w:space="0" w:color="000000"/>
-                <w:right w:val="none" w:sz="0" w:space="0" w:color="000000"/>
-              </w:pBdr>
-              <w:spacing w:after="100" w:before="100" w:line="240"/>
-              <w:ind w:firstLine="0" w:left="100" w:right="100"/>
-            </w:pPr>
-            <w:r>
-              <w:rPr>
-                <w:rFonts w:ascii="Times New Roman" w:hAnsi="Times New Roman" w:eastAsia="Times New Roman" w:cs="Times New Roman"/>
-                <w:i w:val="false"/>
-                <w:b w:val="false"/>
-                <w:u w:val="none"/>
-                <w:sz w:val="24"/>
-                <w:szCs w:val="24"/>
-                <w:color w:val="000000"/>
-              </w:rPr>
-              <w:t xml:space="preserve">Reef</w:t>
+              <w:top w:val="single" w:sz="12" w:space="0" w:color="666666"/>
+              <w:left w:val="none" w:sz="0" w:space="0" w:color="000000"/>
+              <w:right w:val="none" w:sz="0" w:space="0" w:color="000000"/>
+            </w:tcBorders>
+            <w:shd w:val="clear" w:color="auto" w:fill="FFFFFF"/>
+            <w:tcMar>
+              <w:top w:w="0" w:type="dxa"/>
+              <w:bottom w:w="0" w:type="dxa"/>
+              <w:left w:w="0" w:type="dxa"/>
+              <w:right w:w="0" w:type="dxa"/>
+            </w:tcMar>
+            <w:vAlign w:val="center"/>
+          </w:tcPr>
+          <w:p>
+            <w:pPr>
+              <w:pStyle w:val="Normal"/>
+              <w:jc w:val="center"/>
+              <w:pBdr>
+                <w:bottom w:val="none" w:sz="0" w:space="0" w:color="000000"/>
+                <w:top w:val="none" w:sz="0" w:space="0" w:color="000000"/>
+                <w:left w:val="none" w:sz="0" w:space="0" w:color="000000"/>
+                <w:right w:val="none" w:sz="0" w:space="0" w:color="000000"/>
+              </w:pBdr>
+              <w:spacing w:after="100" w:before="100" w:line="240"/>
+              <w:ind w:left="100" w:right="100" w:firstLine="0" w:firstLineChars="0"/>
+            </w:pPr>
+            <w:r>
+              <w:rPr>
+                <w:rFonts w:ascii="Times New Roman" w:hAnsi="Times New Roman" w:eastAsia="Times New Roman" w:cs="Times New Roman"/>
+                <w:i w:val="false"/>
+                <w:b w:val="false"/>
+                <w:u w:val="none"/>
+                <w:sz w:val="24"/>
+                <w:szCs w:val="24"/>
+                <w:color w:val="000000"/>
+              </w:rPr>
+              <w:t xml:space="preserve">1</w:t>
             </w:r>
           </w:p>
         </w:tc>
@@ -351,7 +306,7 @@
           <w:tcPr>
             <w:tcBorders>
               <w:bottom w:val="none" w:sz="0" w:space="0" w:color="000000"/>
-              <w:top w:val="single" w:sz="16" w:space="0" w:color="666666"/>
+              <w:top w:val="single" w:sz="12" w:space="0" w:color="666666"/>
               <w:left w:val="none" w:sz="0" w:space="0" w:color="000000"/>
               <w:right w:val="none" w:sz="0" w:space="0" w:color="000000"/>
             </w:tcBorders>
@@ -375,19 +330,19 @@
                 <w:right w:val="none" w:sz="0" w:space="0" w:color="000000"/>
               </w:pBdr>
               <w:spacing w:after="100" w:before="100" w:line="240"/>
-              <w:ind w:firstLine="0" w:left="100" w:right="100"/>
-            </w:pPr>
-            <w:r>
-              <w:rPr>
-                <w:rFonts w:ascii="Times New Roman" w:hAnsi="Times New Roman" w:eastAsia="Times New Roman" w:cs="Times New Roman"/>
-                <w:i w:val="false"/>
-                <w:b w:val="false"/>
-                <w:u w:val="none"/>
-                <w:sz w:val="24"/>
-                <w:szCs w:val="24"/>
-                <w:color w:val="000000"/>
-              </w:rPr>
-              <w:t xml:space="preserve">2</w:t>
+              <w:ind w:left="100" w:right="100" w:firstLine="0" w:firstLineChars="0"/>
+            </w:pPr>
+            <w:r>
+              <w:rPr>
+                <w:rFonts w:ascii="Times New Roman" w:hAnsi="Times New Roman" w:eastAsia="Times New Roman" w:cs="Times New Roman"/>
+                <w:i w:val="false"/>
+                <w:b w:val="false"/>
+                <w:u w:val="none"/>
+                <w:sz w:val="24"/>
+                <w:szCs w:val="24"/>
+                <w:color w:val="000000"/>
+              </w:rPr>
+              <w:t xml:space="preserve">8.132</w:t>
             </w:r>
           </w:p>
         </w:tc>
@@ -395,7 +350,7 @@
           <w:tcPr>
             <w:tcBorders>
               <w:bottom w:val="none" w:sz="0" w:space="0" w:color="000000"/>
-              <w:top w:val="single" w:sz="16" w:space="0" w:color="666666"/>
+              <w:top w:val="single" w:sz="12" w:space="0" w:color="666666"/>
               <w:left w:val="none" w:sz="0" w:space="0" w:color="000000"/>
               <w:right w:val="none" w:sz="0" w:space="0" w:color="000000"/>
             </w:tcBorders>
@@ -419,70 +374,26 @@
                 <w:right w:val="none" w:sz="0" w:space="0" w:color="000000"/>
               </w:pBdr>
               <w:spacing w:after="100" w:before="100" w:line="240"/>
-              <w:ind w:firstLine="0" w:left="100" w:right="100"/>
-            </w:pPr>
-            <w:r>
-              <w:rPr>
-                <w:rFonts w:ascii="Times New Roman" w:hAnsi="Times New Roman" w:eastAsia="Times New Roman" w:cs="Times New Roman"/>
-                <w:i w:val="false"/>
-                <w:b w:val="false"/>
-                <w:u w:val="none"/>
-                <w:sz w:val="24"/>
-                <w:szCs w:val="24"/>
-                <w:color w:val="000000"/>
-              </w:rPr>
-              <w:t xml:space="preserve">0.486</w:t>
-            </w:r>
-          </w:p>
-        </w:tc>
-        <w:tc>
-          <w:tcPr>
-            <w:tcBorders>
-              <w:bottom w:val="none" w:sz="0" w:space="0" w:color="000000"/>
-              <w:top w:val="single" w:sz="16" w:space="0" w:color="666666"/>
-              <w:left w:val="none" w:sz="0" w:space="0" w:color="000000"/>
-              <w:right w:val="none" w:sz="0" w:space="0" w:color="000000"/>
-            </w:tcBorders>
-            <w:shd w:val="clear" w:color="auto" w:fill="FFFFFF"/>
-            <w:tcMar>
-              <w:top w:w="0" w:type="dxa"/>
-              <w:bottom w:w="0" w:type="dxa"/>
-              <w:left w:w="0" w:type="dxa"/>
-              <w:right w:w="0" w:type="dxa"/>
-            </w:tcMar>
-            <w:vAlign w:val="center"/>
-          </w:tcPr>
-          <w:p>
-            <w:pPr>
-              <w:pStyle w:val="Normal"/>
-              <w:jc w:val="center"/>
-              <w:pBdr>
-                <w:bottom w:val="none" w:sz="0" w:space="0" w:color="000000"/>
-                <w:top w:val="none" w:sz="0" w:space="0" w:color="000000"/>
-                <w:left w:val="none" w:sz="0" w:space="0" w:color="000000"/>
-                <w:right w:val="none" w:sz="0" w:space="0" w:color="000000"/>
-              </w:pBdr>
-              <w:spacing w:after="100" w:before="100" w:line="240"/>
-              <w:ind w:firstLine="0" w:left="100" w:right="100"/>
-            </w:pPr>
-            <w:r>
-              <w:rPr>
-                <w:rFonts w:ascii="Times New Roman" w:hAnsi="Times New Roman" w:eastAsia="Times New Roman" w:cs="Times New Roman"/>
-                <w:i w:val="false"/>
-                <w:b w:val="false"/>
-                <w:u w:val="none"/>
-                <w:sz w:val="24"/>
-                <w:szCs w:val="24"/>
-                <w:color w:val="000000"/>
-              </w:rPr>
-              <w:t xml:space="preserve">ns</w:t>
+              <w:ind w:left="100" w:right="100" w:firstLine="0" w:firstLineChars="0"/>
+            </w:pPr>
+            <w:r>
+              <w:rPr>
+                <w:rFonts w:ascii="Times New Roman" w:hAnsi="Times New Roman" w:eastAsia="Times New Roman" w:cs="Times New Roman"/>
+                <w:i w:val="false"/>
+                <w:b w:val="false"/>
+                <w:u w:val="none"/>
+                <w:sz w:val="24"/>
+                <w:szCs w:val="24"/>
+                <w:color w:val="000000"/>
+              </w:rPr>
+              <w:t xml:space="preserve">0.002</w:t>
             </w:r>
           </w:p>
         </w:tc>
       </w:tr>
       <w:tr>
         <w:trPr>
-          <w:trHeight w:val="571" w:hRule="auto"/>
+          <w:trHeight w:val="573" w:hRule="auto"/>
         </w:trPr>
         body2
         <w:tc>
@@ -513,19 +424,19 @@
                 <w:right w:val="none" w:sz="0" w:space="0" w:color="000000"/>
               </w:pBdr>
               <w:spacing w:after="100" w:before="100" w:line="240"/>
-              <w:ind w:firstLine="0" w:left="100" w:right="100"/>
-            </w:pPr>
-            <w:r>
-              <w:rPr>
-                <w:rFonts w:ascii="Times New Roman" w:hAnsi="Times New Roman" w:eastAsia="Times New Roman" w:cs="Times New Roman"/>
-                <w:i w:val="false"/>
-                <w:b w:val="false"/>
-                <w:u w:val="none"/>
-                <w:sz w:val="24"/>
-                <w:szCs w:val="24"/>
-                <w:color w:val="000000"/>
-              </w:rPr>
-              <w:t xml:space="preserve"> </w:t>
+              <w:ind w:left="100" w:right="100" w:firstLine="0" w:firstLineChars="0"/>
+            </w:pPr>
+            <w:r>
+              <w:rPr>
+                <w:rFonts w:ascii="Times New Roman" w:hAnsi="Times New Roman" w:eastAsia="Times New Roman" w:cs="Times New Roman"/>
+                <w:i w:val="false"/>
+                <w:b w:val="false"/>
+                <w:u w:val="none"/>
+                <w:sz w:val="24"/>
+                <w:szCs w:val="24"/>
+                <w:color w:val="000000"/>
+              </w:rPr>
+              <w:t xml:space="preserve">Year</w:t>
             </w:r>
           </w:p>
         </w:tc>
@@ -549,27 +460,27 @@
           <w:p>
             <w:pPr>
               <w:pStyle w:val="Normal"/>
-              <w:jc w:val="left"/>
-              <w:pBdr>
-                <w:bottom w:val="none" w:sz="0" w:space="0" w:color="000000"/>
-                <w:top w:val="none" w:sz="0" w:space="0" w:color="000000"/>
-                <w:left w:val="none" w:sz="0" w:space="0" w:color="000000"/>
-                <w:right w:val="none" w:sz="0" w:space="0" w:color="000000"/>
-              </w:pBdr>
-              <w:spacing w:after="100" w:before="100" w:line="240"/>
-              <w:ind w:firstLine="0" w:left="100" w:right="100"/>
-            </w:pPr>
-            <w:r>
-              <w:rPr>
-                <w:rFonts w:ascii="Times New Roman" w:hAnsi="Times New Roman" w:eastAsia="Times New Roman" w:cs="Times New Roman"/>
-                <w:i w:val="false"/>
-                <w:b w:val="false"/>
-                <w:u w:val="none"/>
-                <w:sz w:val="24"/>
-                <w:szCs w:val="24"/>
-                <w:color w:val="000000"/>
-              </w:rPr>
-              <w:t xml:space="preserve">Time</w:t>
+              <w:jc w:val="center"/>
+              <w:pBdr>
+                <w:bottom w:val="none" w:sz="0" w:space="0" w:color="000000"/>
+                <w:top w:val="none" w:sz="0" w:space="0" w:color="000000"/>
+                <w:left w:val="none" w:sz="0" w:space="0" w:color="000000"/>
+                <w:right w:val="none" w:sz="0" w:space="0" w:color="000000"/>
+              </w:pBdr>
+              <w:spacing w:after="100" w:before="100" w:line="240"/>
+              <w:ind w:left="100" w:right="100" w:firstLine="0" w:firstLineChars="0"/>
+            </w:pPr>
+            <w:r>
+              <w:rPr>
+                <w:rFonts w:ascii="Times New Roman" w:hAnsi="Times New Roman" w:eastAsia="Times New Roman" w:cs="Times New Roman"/>
+                <w:i w:val="false"/>
+                <w:b w:val="false"/>
+                <w:u w:val="none"/>
+                <w:sz w:val="24"/>
+                <w:szCs w:val="24"/>
+                <w:color w:val="000000"/>
+              </w:rPr>
+              <w:t xml:space="preserve">1</w:t>
             </w:r>
           </w:p>
         </w:tc>
@@ -601,19 +512,19 @@
                 <w:right w:val="none" w:sz="0" w:space="0" w:color="000000"/>
               </w:pBdr>
               <w:spacing w:after="100" w:before="100" w:line="240"/>
-              <w:ind w:firstLine="0" w:left="100" w:right="100"/>
-            </w:pPr>
-            <w:r>
-              <w:rPr>
-                <w:rFonts w:ascii="Times New Roman" w:hAnsi="Times New Roman" w:eastAsia="Times New Roman" w:cs="Times New Roman"/>
-                <w:i w:val="false"/>
-                <w:b w:val="false"/>
-                <w:u w:val="none"/>
-                <w:sz w:val="24"/>
-                <w:szCs w:val="24"/>
-                <w:color w:val="000000"/>
-              </w:rPr>
-              <w:t xml:space="preserve">1</w:t>
+              <w:ind w:left="100" w:right="100" w:firstLine="0" w:firstLineChars="0"/>
+            </w:pPr>
+            <w:r>
+              <w:rPr>
+                <w:rFonts w:ascii="Times New Roman" w:hAnsi="Times New Roman" w:eastAsia="Times New Roman" w:cs="Times New Roman"/>
+                <w:i w:val="false"/>
+                <w:b w:val="false"/>
+                <w:u w:val="none"/>
+                <w:sz w:val="24"/>
+                <w:szCs w:val="24"/>
+                <w:color w:val="000000"/>
+              </w:rPr>
+              <w:t xml:space="preserve">61.697</w:t>
             </w:r>
           </w:p>
         </w:tc>
@@ -645,70 +556,26 @@
                 <w:right w:val="none" w:sz="0" w:space="0" w:color="000000"/>
               </w:pBdr>
               <w:spacing w:after="100" w:before="100" w:line="240"/>
-              <w:ind w:firstLine="0" w:left="100" w:right="100"/>
-            </w:pPr>
-            <w:r>
-              <w:rPr>
-                <w:rFonts w:ascii="Times New Roman" w:hAnsi="Times New Roman" w:eastAsia="Times New Roman" w:cs="Times New Roman"/>
-                <w:i w:val="false"/>
-                <w:b w:val="false"/>
-                <w:u w:val="none"/>
-                <w:sz w:val="24"/>
-                <w:szCs w:val="24"/>
-                <w:color w:val="000000"/>
-              </w:rPr>
-              <w:t xml:space="preserve">12.506</w:t>
-            </w:r>
-          </w:p>
-        </w:tc>
-        <w:tc>
-          <w:tcPr>
-            <w:tcBorders>
-              <w:bottom w:val="none" w:sz="0" w:space="0" w:color="000000"/>
-              <w:top w:val="none" w:sz="0" w:space="0" w:color="000000"/>
-              <w:left w:val="none" w:sz="0" w:space="0" w:color="000000"/>
-              <w:right w:val="none" w:sz="0" w:space="0" w:color="000000"/>
-            </w:tcBorders>
-            <w:shd w:val="clear" w:color="auto" w:fill="FFFFFF"/>
-            <w:tcMar>
-              <w:top w:w="0" w:type="dxa"/>
-              <w:bottom w:w="0" w:type="dxa"/>
-              <w:left w:w="0" w:type="dxa"/>
-              <w:right w:w="0" w:type="dxa"/>
-            </w:tcMar>
-            <w:vAlign w:val="center"/>
-          </w:tcPr>
-          <w:p>
-            <w:pPr>
-              <w:pStyle w:val="Normal"/>
-              <w:jc w:val="center"/>
-              <w:pBdr>
-                <w:bottom w:val="none" w:sz="0" w:space="0" w:color="000000"/>
-                <w:top w:val="none" w:sz="0" w:space="0" w:color="000000"/>
-                <w:left w:val="none" w:sz="0" w:space="0" w:color="000000"/>
-                <w:right w:val="none" w:sz="0" w:space="0" w:color="000000"/>
-              </w:pBdr>
-              <w:spacing w:after="100" w:before="100" w:line="240"/>
-              <w:ind w:firstLine="0" w:left="100" w:right="100"/>
-            </w:pPr>
-            <w:r>
-              <w:rPr>
-                <w:rFonts w:ascii="Times New Roman" w:hAnsi="Times New Roman" w:eastAsia="Times New Roman" w:cs="Times New Roman"/>
-                <w:i w:val="false"/>
-                <w:b w:val="false"/>
-                <w:u w:val="none"/>
-                <w:sz w:val="24"/>
-                <w:szCs w:val="24"/>
-                <w:color w:val="000000"/>
-              </w:rPr>
-              <w:t xml:space="preserve">0.002</w:t>
+              <w:ind w:left="100" w:right="100" w:firstLine="0" w:firstLineChars="0"/>
+            </w:pPr>
+            <w:r>
+              <w:rPr>
+                <w:rFonts w:ascii="Times New Roman" w:hAnsi="Times New Roman" w:eastAsia="Times New Roman" w:cs="Times New Roman"/>
+                <w:i w:val="false"/>
+                <w:b w:val="false"/>
+                <w:u w:val="none"/>
+                <w:sz w:val="24"/>
+                <w:szCs w:val="24"/>
+                <w:color w:val="000000"/>
+              </w:rPr>
+              <w:t xml:space="preserve">&lt; 0.001</w:t>
             </w:r>
           </w:p>
         </w:tc>
       </w:tr>
       <w:tr>
         <w:trPr>
-          <w:trHeight w:val="572" w:hRule="auto"/>
+          <w:trHeight w:val="573" w:hRule="auto"/>
         </w:trPr>
         body3
         <w:tc>
@@ -739,19 +606,19 @@
                 <w:right w:val="none" w:sz="0" w:space="0" w:color="000000"/>
               </w:pBdr>
               <w:spacing w:after="100" w:before="100" w:line="240"/>
-              <w:ind w:firstLine="0" w:left="100" w:right="100"/>
-            </w:pPr>
-            <w:r>
-              <w:rPr>
-                <w:rFonts w:ascii="Times New Roman" w:hAnsi="Times New Roman" w:eastAsia="Times New Roman" w:cs="Times New Roman"/>
-                <w:i w:val="false"/>
-                <w:b w:val="false"/>
-                <w:u w:val="none"/>
-                <w:sz w:val="24"/>
-                <w:szCs w:val="24"/>
-                <w:color w:val="000000"/>
-              </w:rPr>
-              <w:t xml:space="preserve"> </w:t>
+              <w:ind w:left="100" w:right="100" w:firstLine="0" w:firstLineChars="0"/>
+            </w:pPr>
+            <w:r>
+              <w:rPr>
+                <w:rFonts w:ascii="Times New Roman" w:hAnsi="Times New Roman" w:eastAsia="Times New Roman" w:cs="Times New Roman"/>
+                <w:i w:val="false"/>
+                <w:b w:val="false"/>
+                <w:u w:val="none"/>
+                <w:sz w:val="24"/>
+                <w:szCs w:val="24"/>
+                <w:color w:val="000000"/>
+              </w:rPr>
+              <w:t xml:space="preserve">timePoint</w:t>
             </w:r>
           </w:p>
         </w:tc>
@@ -775,27 +642,27 @@
           <w:p>
             <w:pPr>
               <w:pStyle w:val="Normal"/>
-              <w:jc w:val="left"/>
-              <w:pBdr>
-                <w:bottom w:val="none" w:sz="0" w:space="0" w:color="000000"/>
-                <w:top w:val="none" w:sz="0" w:space="0" w:color="000000"/>
-                <w:left w:val="none" w:sz="0" w:space="0" w:color="000000"/>
-                <w:right w:val="none" w:sz="0" w:space="0" w:color="000000"/>
-              </w:pBdr>
-              <w:spacing w:after="100" w:before="100" w:line="240"/>
-              <w:ind w:firstLine="0" w:left="100" w:right="100"/>
-            </w:pPr>
-            <w:r>
-              <w:rPr>
-                <w:rFonts w:ascii="Times New Roman" w:hAnsi="Times New Roman" w:eastAsia="Times New Roman" w:cs="Times New Roman"/>
-                <w:i w:val="false"/>
-                <w:b w:val="false"/>
-                <w:u w:val="none"/>
-                <w:sz w:val="24"/>
-                <w:szCs w:val="24"/>
-                <w:color w:val="000000"/>
-              </w:rPr>
-              <w:t xml:space="preserve">Treatment</w:t>
+              <w:jc w:val="center"/>
+              <w:pBdr>
+                <w:bottom w:val="none" w:sz="0" w:space="0" w:color="000000"/>
+                <w:top w:val="none" w:sz="0" w:space="0" w:color="000000"/>
+                <w:left w:val="none" w:sz="0" w:space="0" w:color="000000"/>
+                <w:right w:val="none" w:sz="0" w:space="0" w:color="000000"/>
+              </w:pBdr>
+              <w:spacing w:after="100" w:before="100" w:line="240"/>
+              <w:ind w:left="100" w:right="100" w:firstLine="0" w:firstLineChars="0"/>
+            </w:pPr>
+            <w:r>
+              <w:rPr>
+                <w:rFonts w:ascii="Times New Roman" w:hAnsi="Times New Roman" w:eastAsia="Times New Roman" w:cs="Times New Roman"/>
+                <w:i w:val="false"/>
+                <w:b w:val="false"/>
+                <w:u w:val="none"/>
+                <w:sz w:val="24"/>
+                <w:szCs w:val="24"/>
+                <w:color w:val="000000"/>
+              </w:rPr>
+              <w:t xml:space="preserve">1</w:t>
             </w:r>
           </w:p>
         </w:tc>
@@ -827,19 +694,19 @@
                 <w:right w:val="none" w:sz="0" w:space="0" w:color="000000"/>
               </w:pBdr>
               <w:spacing w:after="100" w:before="100" w:line="240"/>
-              <w:ind w:firstLine="0" w:left="100" w:right="100"/>
-            </w:pPr>
-            <w:r>
-              <w:rPr>
-                <w:rFonts w:ascii="Times New Roman" w:hAnsi="Times New Roman" w:eastAsia="Times New Roman" w:cs="Times New Roman"/>
-                <w:i w:val="false"/>
-                <w:b w:val="false"/>
-                <w:u w:val="none"/>
-                <w:sz w:val="24"/>
-                <w:szCs w:val="24"/>
-                <w:color w:val="000000"/>
-              </w:rPr>
-              <w:t xml:space="preserve">1</w:t>
+              <w:ind w:left="100" w:right="100" w:firstLine="0" w:firstLineChars="0"/>
+            </w:pPr>
+            <w:r>
+              <w:rPr>
+                <w:rFonts w:ascii="Times New Roman" w:hAnsi="Times New Roman" w:eastAsia="Times New Roman" w:cs="Times New Roman"/>
+                <w:i w:val="false"/>
+                <w:b w:val="false"/>
+                <w:u w:val="none"/>
+                <w:sz w:val="24"/>
+                <w:szCs w:val="24"/>
+                <w:color w:val="000000"/>
+              </w:rPr>
+              <w:t xml:space="preserve">0.843</w:t>
             </w:r>
           </w:p>
         </w:tc>
@@ -871,63 +738,19 @@
                 <w:right w:val="none" w:sz="0" w:space="0" w:color="000000"/>
               </w:pBdr>
               <w:spacing w:after="100" w:before="100" w:line="240"/>
-              <w:ind w:firstLine="0" w:left="100" w:right="100"/>
-            </w:pPr>
-            <w:r>
-              <w:rPr>
-                <w:rFonts w:ascii="Times New Roman" w:hAnsi="Times New Roman" w:eastAsia="Times New Roman" w:cs="Times New Roman"/>
-                <w:i w:val="false"/>
-                <w:b w:val="false"/>
-                <w:u w:val="none"/>
-                <w:sz w:val="24"/>
-                <w:szCs w:val="24"/>
-                <w:color w:val="000000"/>
-              </w:rPr>
-              <w:t xml:space="preserve">14.723</w:t>
-            </w:r>
-          </w:p>
-        </w:tc>
-        <w:tc>
-          <w:tcPr>
-            <w:tcBorders>
-              <w:bottom w:val="none" w:sz="0" w:space="0" w:color="000000"/>
-              <w:top w:val="none" w:sz="0" w:space="0" w:color="000000"/>
-              <w:left w:val="none" w:sz="0" w:space="0" w:color="000000"/>
-              <w:right w:val="none" w:sz="0" w:space="0" w:color="000000"/>
-            </w:tcBorders>
-            <w:shd w:val="clear" w:color="auto" w:fill="FFFFFF"/>
-            <w:tcMar>
-              <w:top w:w="0" w:type="dxa"/>
-              <w:bottom w:w="0" w:type="dxa"/>
-              <w:left w:w="0" w:type="dxa"/>
-              <w:right w:w="0" w:type="dxa"/>
-            </w:tcMar>
-            <w:vAlign w:val="center"/>
-          </w:tcPr>
-          <w:p>
-            <w:pPr>
-              <w:pStyle w:val="Normal"/>
-              <w:jc w:val="center"/>
-              <w:pBdr>
-                <w:bottom w:val="none" w:sz="0" w:space="0" w:color="000000"/>
-                <w:top w:val="none" w:sz="0" w:space="0" w:color="000000"/>
-                <w:left w:val="none" w:sz="0" w:space="0" w:color="000000"/>
-                <w:right w:val="none" w:sz="0" w:space="0" w:color="000000"/>
-              </w:pBdr>
-              <w:spacing w:after="100" w:before="100" w:line="240"/>
-              <w:ind w:firstLine="0" w:left="100" w:right="100"/>
-            </w:pPr>
-            <w:r>
-              <w:rPr>
-                <w:rFonts w:ascii="Times New Roman" w:hAnsi="Times New Roman" w:eastAsia="Times New Roman" w:cs="Times New Roman"/>
-                <w:i w:val="false"/>
-                <w:b w:val="false"/>
-                <w:u w:val="none"/>
-                <w:sz w:val="24"/>
-                <w:szCs w:val="24"/>
-                <w:color w:val="000000"/>
-              </w:rPr>
-              <w:t xml:space="preserve">0.001</w:t>
+              <w:ind w:left="100" w:right="100" w:firstLine="0" w:firstLineChars="0"/>
+            </w:pPr>
+            <w:r>
+              <w:rPr>
+                <w:rFonts w:ascii="Times New Roman" w:hAnsi="Times New Roman" w:eastAsia="Times New Roman" w:cs="Times New Roman"/>
+                <w:i w:val="false"/>
+                <w:b w:val="false"/>
+                <w:u w:val="none"/>
+                <w:sz w:val="24"/>
+                <w:szCs w:val="24"/>
+                <w:color w:val="000000"/>
+              </w:rPr>
+              <w:t xml:space="preserve">ns</w:t>
             </w:r>
           </w:p>
         </w:tc>
@@ -965,19 +788,19 @@
                 <w:right w:val="none" w:sz="0" w:space="0" w:color="000000"/>
               </w:pBdr>
               <w:spacing w:after="100" w:before="100" w:line="240"/>
-              <w:ind w:firstLine="0" w:left="100" w:right="100"/>
-            </w:pPr>
-            <w:r>
-              <w:rPr>
-                <w:rFonts w:ascii="Times New Roman" w:hAnsi="Times New Roman" w:eastAsia="Times New Roman" w:cs="Times New Roman"/>
-                <w:i w:val="false"/>
-                <w:b w:val="false"/>
-                <w:u w:val="none"/>
-                <w:sz w:val="24"/>
-                <w:szCs w:val="24"/>
-                <w:color w:val="000000"/>
-              </w:rPr>
-              <w:t xml:space="preserve"> </w:t>
+              <w:ind w:left="100" w:right="100" w:firstLine="0" w:firstLineChars="0"/>
+            </w:pPr>
+            <w:r>
+              <w:rPr>
+                <w:rFonts w:ascii="Times New Roman" w:hAnsi="Times New Roman" w:eastAsia="Times New Roman" w:cs="Times New Roman"/>
+                <w:i w:val="false"/>
+                <w:b w:val="false"/>
+                <w:u w:val="none"/>
+                <w:sz w:val="24"/>
+                <w:szCs w:val="24"/>
+                <w:color w:val="000000"/>
+              </w:rPr>
+              <w:t xml:space="preserve">treatment:Year</w:t>
             </w:r>
           </w:p>
         </w:tc>
@@ -1001,27 +824,27 @@
           <w:p>
             <w:pPr>
               <w:pStyle w:val="Normal"/>
-              <w:jc w:val="left"/>
-              <w:pBdr>
-                <w:bottom w:val="none" w:sz="0" w:space="0" w:color="000000"/>
-                <w:top w:val="none" w:sz="0" w:space="0" w:color="000000"/>
-                <w:left w:val="none" w:sz="0" w:space="0" w:color="000000"/>
-                <w:right w:val="none" w:sz="0" w:space="0" w:color="000000"/>
-              </w:pBdr>
-              <w:spacing w:after="100" w:before="100" w:line="240"/>
-              <w:ind w:firstLine="0" w:left="100" w:right="100"/>
-            </w:pPr>
-            <w:r>
-              <w:rPr>
-                <w:rFonts w:ascii="Times New Roman" w:hAnsi="Times New Roman" w:eastAsia="Times New Roman" w:cs="Times New Roman"/>
-                <w:i w:val="false"/>
-                <w:b w:val="false"/>
-                <w:u w:val="none"/>
-                <w:sz w:val="24"/>
-                <w:szCs w:val="24"/>
-                <w:color w:val="000000"/>
-              </w:rPr>
-              <w:t xml:space="preserve">Reef:Time</w:t>
+              <w:jc w:val="center"/>
+              <w:pBdr>
+                <w:bottom w:val="none" w:sz="0" w:space="0" w:color="000000"/>
+                <w:top w:val="none" w:sz="0" w:space="0" w:color="000000"/>
+                <w:left w:val="none" w:sz="0" w:space="0" w:color="000000"/>
+                <w:right w:val="none" w:sz="0" w:space="0" w:color="000000"/>
+              </w:pBdr>
+              <w:spacing w:after="100" w:before="100" w:line="240"/>
+              <w:ind w:left="100" w:right="100" w:firstLine="0" w:firstLineChars="0"/>
+            </w:pPr>
+            <w:r>
+              <w:rPr>
+                <w:rFonts w:ascii="Times New Roman" w:hAnsi="Times New Roman" w:eastAsia="Times New Roman" w:cs="Times New Roman"/>
+                <w:i w:val="false"/>
+                <w:b w:val="false"/>
+                <w:u w:val="none"/>
+                <w:sz w:val="24"/>
+                <w:szCs w:val="24"/>
+                <w:color w:val="000000"/>
+              </w:rPr>
+              <w:t xml:space="preserve">1</w:t>
             </w:r>
           </w:p>
         </w:tc>
@@ -1053,19 +876,19 @@
                 <w:right w:val="none" w:sz="0" w:space="0" w:color="000000"/>
               </w:pBdr>
               <w:spacing w:after="100" w:before="100" w:line="240"/>
-              <w:ind w:firstLine="0" w:left="100" w:right="100"/>
-            </w:pPr>
-            <w:r>
-              <w:rPr>
-                <w:rFonts w:ascii="Times New Roman" w:hAnsi="Times New Roman" w:eastAsia="Times New Roman" w:cs="Times New Roman"/>
-                <w:i w:val="false"/>
-                <w:b w:val="false"/>
-                <w:u w:val="none"/>
-                <w:sz w:val="24"/>
-                <w:szCs w:val="24"/>
-                <w:color w:val="000000"/>
-              </w:rPr>
-              <w:t xml:space="preserve">2</w:t>
+              <w:ind w:left="100" w:right="100" w:firstLine="0" w:firstLineChars="0"/>
+            </w:pPr>
+            <w:r>
+              <w:rPr>
+                <w:rFonts w:ascii="Times New Roman" w:hAnsi="Times New Roman" w:eastAsia="Times New Roman" w:cs="Times New Roman"/>
+                <w:i w:val="false"/>
+                <w:b w:val="false"/>
+                <w:u w:val="none"/>
+                <w:sz w:val="24"/>
+                <w:szCs w:val="24"/>
+                <w:color w:val="000000"/>
+              </w:rPr>
+              <w:t xml:space="preserve">0.793</w:t>
             </w:r>
           </w:p>
         </w:tc>
@@ -1097,51 +920,7 @@
                 <w:right w:val="none" w:sz="0" w:space="0" w:color="000000"/>
               </w:pBdr>
               <w:spacing w:after="100" w:before="100" w:line="240"/>
-              <w:ind w:firstLine="0" w:left="100" w:right="100"/>
-            </w:pPr>
-            <w:r>
-              <w:rPr>
-                <w:rFonts w:ascii="Times New Roman" w:hAnsi="Times New Roman" w:eastAsia="Times New Roman" w:cs="Times New Roman"/>
-                <w:i w:val="false"/>
-                <w:b w:val="false"/>
-                <w:u w:val="none"/>
-                <w:sz w:val="24"/>
-                <w:szCs w:val="24"/>
-                <w:color w:val="000000"/>
-              </w:rPr>
-              <w:t xml:space="preserve">2.015</w:t>
-            </w:r>
-          </w:p>
-        </w:tc>
-        <w:tc>
-          <w:tcPr>
-            <w:tcBorders>
-              <w:bottom w:val="none" w:sz="0" w:space="0" w:color="000000"/>
-              <w:top w:val="none" w:sz="0" w:space="0" w:color="000000"/>
-              <w:left w:val="none" w:sz="0" w:space="0" w:color="000000"/>
-              <w:right w:val="none" w:sz="0" w:space="0" w:color="000000"/>
-            </w:tcBorders>
-            <w:shd w:val="clear" w:color="auto" w:fill="FFFFFF"/>
-            <w:tcMar>
-              <w:top w:w="0" w:type="dxa"/>
-              <w:bottom w:w="0" w:type="dxa"/>
-              <w:left w:w="0" w:type="dxa"/>
-              <w:right w:w="0" w:type="dxa"/>
-            </w:tcMar>
-            <w:vAlign w:val="center"/>
-          </w:tcPr>
-          <w:p>
-            <w:pPr>
-              <w:pStyle w:val="Normal"/>
-              <w:jc w:val="center"/>
-              <w:pBdr>
-                <w:bottom w:val="none" w:sz="0" w:space="0" w:color="000000"/>
-                <w:top w:val="none" w:sz="0" w:space="0" w:color="000000"/>
-                <w:left w:val="none" w:sz="0" w:space="0" w:color="000000"/>
-                <w:right w:val="none" w:sz="0" w:space="0" w:color="000000"/>
-              </w:pBdr>
-              <w:spacing w:after="100" w:before="100" w:line="240"/>
-              <w:ind w:firstLine="0" w:left="100" w:right="100"/>
+              <w:ind w:left="100" w:right="100" w:firstLine="0" w:firstLineChars="0"/>
             </w:pPr>
             <w:r>
               <w:rPr>
@@ -1191,19 +970,19 @@
                 <w:right w:val="none" w:sz="0" w:space="0" w:color="000000"/>
               </w:pBdr>
               <w:spacing w:after="100" w:before="100" w:line="240"/>
-              <w:ind w:firstLine="0" w:left="100" w:right="100"/>
-            </w:pPr>
-            <w:r>
-              <w:rPr>
-                <w:rFonts w:ascii="Times New Roman" w:hAnsi="Times New Roman" w:eastAsia="Times New Roman" w:cs="Times New Roman"/>
-                <w:i w:val="false"/>
-                <w:b w:val="false"/>
-                <w:u w:val="none"/>
-                <w:sz w:val="24"/>
-                <w:szCs w:val="24"/>
-                <w:color w:val="000000"/>
-              </w:rPr>
-              <w:t xml:space="preserve"> </w:t>
+              <w:ind w:left="100" w:right="100" w:firstLine="0" w:firstLineChars="0"/>
+            </w:pPr>
+            <w:r>
+              <w:rPr>
+                <w:rFonts w:ascii="Times New Roman" w:hAnsi="Times New Roman" w:eastAsia="Times New Roman" w:cs="Times New Roman"/>
+                <w:i w:val="false"/>
+                <w:b w:val="false"/>
+                <w:u w:val="none"/>
+                <w:sz w:val="24"/>
+                <w:szCs w:val="24"/>
+                <w:color w:val="000000"/>
+              </w:rPr>
+              <w:t xml:space="preserve">treatment:timePoint</w:t>
             </w:r>
           </w:p>
         </w:tc>
@@ -1227,27 +1006,27 @@
           <w:p>
             <w:pPr>
               <w:pStyle w:val="Normal"/>
-              <w:jc w:val="left"/>
-              <w:pBdr>
-                <w:bottom w:val="none" w:sz="0" w:space="0" w:color="000000"/>
-                <w:top w:val="none" w:sz="0" w:space="0" w:color="000000"/>
-                <w:left w:val="none" w:sz="0" w:space="0" w:color="000000"/>
-                <w:right w:val="none" w:sz="0" w:space="0" w:color="000000"/>
-              </w:pBdr>
-              <w:spacing w:after="100" w:before="100" w:line="240"/>
-              <w:ind w:firstLine="0" w:left="100" w:right="100"/>
-            </w:pPr>
-            <w:r>
-              <w:rPr>
-                <w:rFonts w:ascii="Times New Roman" w:hAnsi="Times New Roman" w:eastAsia="Times New Roman" w:cs="Times New Roman"/>
-                <w:i w:val="false"/>
-                <w:b w:val="false"/>
-                <w:u w:val="none"/>
-                <w:sz w:val="24"/>
-                <w:szCs w:val="24"/>
-                <w:color w:val="000000"/>
-              </w:rPr>
-              <w:t xml:space="preserve">Reef:Treatment</w:t>
+              <w:jc w:val="center"/>
+              <w:pBdr>
+                <w:bottom w:val="none" w:sz="0" w:space="0" w:color="000000"/>
+                <w:top w:val="none" w:sz="0" w:space="0" w:color="000000"/>
+                <w:left w:val="none" w:sz="0" w:space="0" w:color="000000"/>
+                <w:right w:val="none" w:sz="0" w:space="0" w:color="000000"/>
+              </w:pBdr>
+              <w:spacing w:after="100" w:before="100" w:line="240"/>
+              <w:ind w:left="100" w:right="100" w:firstLine="0" w:firstLineChars="0"/>
+            </w:pPr>
+            <w:r>
+              <w:rPr>
+                <w:rFonts w:ascii="Times New Roman" w:hAnsi="Times New Roman" w:eastAsia="Times New Roman" w:cs="Times New Roman"/>
+                <w:i w:val="false"/>
+                <w:b w:val="false"/>
+                <w:u w:val="none"/>
+                <w:sz w:val="24"/>
+                <w:szCs w:val="24"/>
+                <w:color w:val="000000"/>
+              </w:rPr>
+              <w:t xml:space="preserve">1</w:t>
             </w:r>
           </w:p>
         </w:tc>
@@ -1279,19 +1058,19 @@
                 <w:right w:val="none" w:sz="0" w:space="0" w:color="000000"/>
               </w:pBdr>
               <w:spacing w:after="100" w:before="100" w:line="240"/>
-              <w:ind w:firstLine="0" w:left="100" w:right="100"/>
-            </w:pPr>
-            <w:r>
-              <w:rPr>
-                <w:rFonts w:ascii="Times New Roman" w:hAnsi="Times New Roman" w:eastAsia="Times New Roman" w:cs="Times New Roman"/>
-                <w:i w:val="false"/>
-                <w:b w:val="false"/>
-                <w:u w:val="none"/>
-                <w:sz w:val="24"/>
-                <w:szCs w:val="24"/>
-                <w:color w:val="000000"/>
-              </w:rPr>
-              <w:t xml:space="preserve">2</w:t>
+              <w:ind w:left="100" w:right="100" w:firstLine="0" w:firstLineChars="0"/>
+            </w:pPr>
+            <w:r>
+              <w:rPr>
+                <w:rFonts w:ascii="Times New Roman" w:hAnsi="Times New Roman" w:eastAsia="Times New Roman" w:cs="Times New Roman"/>
+                <w:i w:val="false"/>
+                <w:b w:val="false"/>
+                <w:u w:val="none"/>
+                <w:sz w:val="24"/>
+                <w:szCs w:val="24"/>
+                <w:color w:val="000000"/>
+              </w:rPr>
+              <w:t xml:space="preserve">4.623</w:t>
             </w:r>
           </w:p>
         </w:tc>
@@ -1323,70 +1102,26 @@
                 <w:right w:val="none" w:sz="0" w:space="0" w:color="000000"/>
               </w:pBdr>
               <w:spacing w:after="100" w:before="100" w:line="240"/>
-              <w:ind w:firstLine="0" w:left="100" w:right="100"/>
-            </w:pPr>
-            <w:r>
-              <w:rPr>
-                <w:rFonts w:ascii="Times New Roman" w:hAnsi="Times New Roman" w:eastAsia="Times New Roman" w:cs="Times New Roman"/>
-                <w:i w:val="false"/>
-                <w:b w:val="false"/>
-                <w:u w:val="none"/>
-                <w:sz w:val="24"/>
-                <w:szCs w:val="24"/>
-                <w:color w:val="000000"/>
-              </w:rPr>
-              <w:t xml:space="preserve">2.087</w:t>
-            </w:r>
-          </w:p>
-        </w:tc>
-        <w:tc>
-          <w:tcPr>
-            <w:tcBorders>
-              <w:bottom w:val="none" w:sz="0" w:space="0" w:color="000000"/>
-              <w:top w:val="none" w:sz="0" w:space="0" w:color="000000"/>
-              <w:left w:val="none" w:sz="0" w:space="0" w:color="000000"/>
-              <w:right w:val="none" w:sz="0" w:space="0" w:color="000000"/>
-            </w:tcBorders>
-            <w:shd w:val="clear" w:color="auto" w:fill="FFFFFF"/>
-            <w:tcMar>
-              <w:top w:w="0" w:type="dxa"/>
-              <w:bottom w:w="0" w:type="dxa"/>
-              <w:left w:w="0" w:type="dxa"/>
-              <w:right w:w="0" w:type="dxa"/>
-            </w:tcMar>
-            <w:vAlign w:val="center"/>
-          </w:tcPr>
-          <w:p>
-            <w:pPr>
-              <w:pStyle w:val="Normal"/>
-              <w:jc w:val="center"/>
-              <w:pBdr>
-                <w:bottom w:val="none" w:sz="0" w:space="0" w:color="000000"/>
-                <w:top w:val="none" w:sz="0" w:space="0" w:color="000000"/>
-                <w:left w:val="none" w:sz="0" w:space="0" w:color="000000"/>
-                <w:right w:val="none" w:sz="0" w:space="0" w:color="000000"/>
-              </w:pBdr>
-              <w:spacing w:after="100" w:before="100" w:line="240"/>
-              <w:ind w:firstLine="0" w:left="100" w:right="100"/>
-            </w:pPr>
-            <w:r>
-              <w:rPr>
-                <w:rFonts w:ascii="Times New Roman" w:hAnsi="Times New Roman" w:eastAsia="Times New Roman" w:cs="Times New Roman"/>
-                <w:i w:val="false"/>
-                <w:b w:val="false"/>
-                <w:u w:val="none"/>
-                <w:sz w:val="24"/>
-                <w:szCs w:val="24"/>
-                <w:color w:val="000000"/>
-              </w:rPr>
-              <w:t xml:space="preserve">ns</w:t>
+              <w:ind w:left="100" w:right="100" w:firstLine="0" w:firstLineChars="0"/>
+            </w:pPr>
+            <w:r>
+              <w:rPr>
+                <w:rFonts w:ascii="Times New Roman" w:hAnsi="Times New Roman" w:eastAsia="Times New Roman" w:cs="Times New Roman"/>
+                <w:i w:val="false"/>
+                <w:b w:val="false"/>
+                <w:u w:val="none"/>
+                <w:sz w:val="24"/>
+                <w:szCs w:val="24"/>
+                <w:color w:val="000000"/>
+              </w:rPr>
+              <w:t xml:space="preserve">0.024</w:t>
             </w:r>
           </w:p>
         </w:tc>
       </w:tr>
       <w:tr>
         <w:trPr>
-          <w:trHeight w:val="571" w:hRule="auto"/>
+          <w:trHeight w:val="573" w:hRule="auto"/>
         </w:trPr>
         body6
         <w:tc>
@@ -1417,19 +1152,19 @@
                 <w:right w:val="none" w:sz="0" w:space="0" w:color="000000"/>
               </w:pBdr>
               <w:spacing w:after="100" w:before="100" w:line="240"/>
-              <w:ind w:firstLine="0" w:left="100" w:right="100"/>
-            </w:pPr>
-            <w:r>
-              <w:rPr>
-                <w:rFonts w:ascii="Times New Roman" w:hAnsi="Times New Roman" w:eastAsia="Times New Roman" w:cs="Times New Roman"/>
-                <w:i w:val="false"/>
-                <w:b w:val="false"/>
-                <w:u w:val="none"/>
-                <w:sz w:val="24"/>
-                <w:szCs w:val="24"/>
-                <w:color w:val="000000"/>
-              </w:rPr>
-              <w:t xml:space="preserve"> </w:t>
+              <w:ind w:left="100" w:right="100" w:firstLine="0" w:firstLineChars="0"/>
+            </w:pPr>
+            <w:r>
+              <w:rPr>
+                <w:rFonts w:ascii="Times New Roman" w:hAnsi="Times New Roman" w:eastAsia="Times New Roman" w:cs="Times New Roman"/>
+                <w:i w:val="false"/>
+                <w:b w:val="false"/>
+                <w:u w:val="none"/>
+                <w:sz w:val="24"/>
+                <w:szCs w:val="24"/>
+                <w:color w:val="000000"/>
+              </w:rPr>
+              <w:t xml:space="preserve">Year:timePoint</w:t>
             </w:r>
           </w:p>
         </w:tc>
@@ -1453,27 +1188,27 @@
           <w:p>
             <w:pPr>
               <w:pStyle w:val="Normal"/>
-              <w:jc w:val="left"/>
-              <w:pBdr>
-                <w:bottom w:val="none" w:sz="0" w:space="0" w:color="000000"/>
-                <w:top w:val="none" w:sz="0" w:space="0" w:color="000000"/>
-                <w:left w:val="none" w:sz="0" w:space="0" w:color="000000"/>
-                <w:right w:val="none" w:sz="0" w:space="0" w:color="000000"/>
-              </w:pBdr>
-              <w:spacing w:after="100" w:before="100" w:line="240"/>
-              <w:ind w:firstLine="0" w:left="100" w:right="100"/>
-            </w:pPr>
-            <w:r>
-              <w:rPr>
-                <w:rFonts w:ascii="Times New Roman" w:hAnsi="Times New Roman" w:eastAsia="Times New Roman" w:cs="Times New Roman"/>
-                <w:i w:val="false"/>
-                <w:b w:val="false"/>
-                <w:u w:val="none"/>
-                <w:sz w:val="24"/>
-                <w:szCs w:val="24"/>
-                <w:color w:val="000000"/>
-              </w:rPr>
-              <w:t xml:space="preserve">Time:Treatment</w:t>
+              <w:jc w:val="center"/>
+              <w:pBdr>
+                <w:bottom w:val="none" w:sz="0" w:space="0" w:color="000000"/>
+                <w:top w:val="none" w:sz="0" w:space="0" w:color="000000"/>
+                <w:left w:val="none" w:sz="0" w:space="0" w:color="000000"/>
+                <w:right w:val="none" w:sz="0" w:space="0" w:color="000000"/>
+              </w:pBdr>
+              <w:spacing w:after="100" w:before="100" w:line="240"/>
+              <w:ind w:left="100" w:right="100" w:firstLine="0" w:firstLineChars="0"/>
+            </w:pPr>
+            <w:r>
+              <w:rPr>
+                <w:rFonts w:ascii="Times New Roman" w:hAnsi="Times New Roman" w:eastAsia="Times New Roman" w:cs="Times New Roman"/>
+                <w:i w:val="false"/>
+                <w:b w:val="false"/>
+                <w:u w:val="none"/>
+                <w:sz w:val="24"/>
+                <w:szCs w:val="24"/>
+                <w:color w:val="000000"/>
+              </w:rPr>
+              <w:t xml:space="preserve">1</w:t>
             </w:r>
           </w:p>
         </w:tc>
@@ -1505,19 +1240,19 @@
                 <w:right w:val="none" w:sz="0" w:space="0" w:color="000000"/>
               </w:pBdr>
               <w:spacing w:after="100" w:before="100" w:line="240"/>
-              <w:ind w:firstLine="0" w:left="100" w:right="100"/>
-            </w:pPr>
-            <w:r>
-              <w:rPr>
-                <w:rFonts w:ascii="Times New Roman" w:hAnsi="Times New Roman" w:eastAsia="Times New Roman" w:cs="Times New Roman"/>
-                <w:i w:val="false"/>
-                <w:b w:val="false"/>
-                <w:u w:val="none"/>
-                <w:sz w:val="24"/>
-                <w:szCs w:val="24"/>
-                <w:color w:val="000000"/>
-              </w:rPr>
-              <w:t xml:space="preserve">1</w:t>
+              <w:ind w:left="100" w:right="100" w:firstLine="0" w:firstLineChars="0"/>
+            </w:pPr>
+            <w:r>
+              <w:rPr>
+                <w:rFonts w:ascii="Times New Roman" w:hAnsi="Times New Roman" w:eastAsia="Times New Roman" w:cs="Times New Roman"/>
+                <w:i w:val="false"/>
+                <w:b w:val="false"/>
+                <w:u w:val="none"/>
+                <w:sz w:val="24"/>
+                <w:szCs w:val="24"/>
+                <w:color w:val="000000"/>
+              </w:rPr>
+              <w:t xml:space="preserve">4.282</w:t>
             </w:r>
           </w:p>
         </w:tc>
@@ -1549,63 +1284,19 @@
                 <w:right w:val="none" w:sz="0" w:space="0" w:color="000000"/>
               </w:pBdr>
               <w:spacing w:after="100" w:before="100" w:line="240"/>
-              <w:ind w:firstLine="0" w:left="100" w:right="100"/>
-            </w:pPr>
-            <w:r>
-              <w:rPr>
-                <w:rFonts w:ascii="Times New Roman" w:hAnsi="Times New Roman" w:eastAsia="Times New Roman" w:cs="Times New Roman"/>
-                <w:i w:val="false"/>
-                <w:b w:val="false"/>
-                <w:u w:val="none"/>
-                <w:sz w:val="24"/>
-                <w:szCs w:val="24"/>
-                <w:color w:val="000000"/>
-              </w:rPr>
-              <w:t xml:space="preserve">1.164</w:t>
-            </w:r>
-          </w:p>
-        </w:tc>
-        <w:tc>
-          <w:tcPr>
-            <w:tcBorders>
-              <w:bottom w:val="none" w:sz="0" w:space="0" w:color="000000"/>
-              <w:top w:val="none" w:sz="0" w:space="0" w:color="000000"/>
-              <w:left w:val="none" w:sz="0" w:space="0" w:color="000000"/>
-              <w:right w:val="none" w:sz="0" w:space="0" w:color="000000"/>
-            </w:tcBorders>
-            <w:shd w:val="clear" w:color="auto" w:fill="FFFFFF"/>
-            <w:tcMar>
-              <w:top w:w="0" w:type="dxa"/>
-              <w:bottom w:w="0" w:type="dxa"/>
-              <w:left w:w="0" w:type="dxa"/>
-              <w:right w:w="0" w:type="dxa"/>
-            </w:tcMar>
-            <w:vAlign w:val="center"/>
-          </w:tcPr>
-          <w:p>
-            <w:pPr>
-              <w:pStyle w:val="Normal"/>
-              <w:jc w:val="center"/>
-              <w:pBdr>
-                <w:bottom w:val="none" w:sz="0" w:space="0" w:color="000000"/>
-                <w:top w:val="none" w:sz="0" w:space="0" w:color="000000"/>
-                <w:left w:val="none" w:sz="0" w:space="0" w:color="000000"/>
-                <w:right w:val="none" w:sz="0" w:space="0" w:color="000000"/>
-              </w:pBdr>
-              <w:spacing w:after="100" w:before="100" w:line="240"/>
-              <w:ind w:firstLine="0" w:left="100" w:right="100"/>
-            </w:pPr>
-            <w:r>
-              <w:rPr>
-                <w:rFonts w:ascii="Times New Roman" w:hAnsi="Times New Roman" w:eastAsia="Times New Roman" w:cs="Times New Roman"/>
-                <w:i w:val="false"/>
-                <w:b w:val="false"/>
-                <w:u w:val="none"/>
-                <w:sz w:val="24"/>
-                <w:szCs w:val="24"/>
-                <w:color w:val="000000"/>
-              </w:rPr>
-              <w:t xml:space="preserve">ns</w:t>
+              <w:ind w:left="100" w:right="100" w:firstLine="0" w:firstLineChars="0"/>
+            </w:pPr>
+            <w:r>
+              <w:rPr>
+                <w:rFonts w:ascii="Times New Roman" w:hAnsi="Times New Roman" w:eastAsia="Times New Roman" w:cs="Times New Roman"/>
+                <w:i w:val="false"/>
+                <w:b w:val="false"/>
+                <w:u w:val="none"/>
+                <w:sz w:val="24"/>
+                <w:szCs w:val="24"/>
+                <w:color w:val="000000"/>
+              </w:rPr>
+              <w:t xml:space="preserve">0.026</w:t>
             </w:r>
           </w:p>
         </w:tc>
@@ -1618,7 +1309,7 @@
         <w:tc>
           <w:tcPr>
             <w:tcBorders>
-              <w:bottom w:val="single" w:sz="16" w:space="0" w:color="666666"/>
+              <w:bottom w:val="none" w:sz="0" w:space="0" w:color="000000"/>
               <w:top w:val="none" w:sz="0" w:space="0" w:color="000000"/>
               <w:left w:val="none" w:sz="0" w:space="0" w:color="000000"/>
               <w:right w:val="none" w:sz="0" w:space="0" w:color="000000"/>
@@ -1643,26 +1334,26 @@
                 <w:right w:val="none" w:sz="0" w:space="0" w:color="000000"/>
               </w:pBdr>
               <w:spacing w:after="100" w:before="100" w:line="240"/>
-              <w:ind w:firstLine="0" w:left="100" w:right="100"/>
-            </w:pPr>
-            <w:r>
-              <w:rPr>
-                <w:rFonts w:ascii="Times New Roman" w:hAnsi="Times New Roman" w:eastAsia="Times New Roman" w:cs="Times New Roman"/>
-                <w:i w:val="false"/>
-                <w:b w:val="false"/>
-                <w:u w:val="none"/>
-                <w:sz w:val="24"/>
-                <w:szCs w:val="24"/>
-                <w:color w:val="000000"/>
-              </w:rPr>
-              <w:t xml:space="preserve"> </w:t>
-            </w:r>
-          </w:p>
-        </w:tc>
-        <w:tc>
-          <w:tcPr>
-            <w:tcBorders>
-              <w:bottom w:val="single" w:sz="16" w:space="0" w:color="666666"/>
+              <w:ind w:left="100" w:right="100" w:firstLine="0" w:firstLineChars="0"/>
+            </w:pPr>
+            <w:r>
+              <w:rPr>
+                <w:rFonts w:ascii="Times New Roman" w:hAnsi="Times New Roman" w:eastAsia="Times New Roman" w:cs="Times New Roman"/>
+                <w:i w:val="false"/>
+                <w:b w:val="false"/>
+                <w:u w:val="none"/>
+                <w:sz w:val="24"/>
+                <w:szCs w:val="24"/>
+                <w:color w:val="000000"/>
+              </w:rPr>
+              <w:t xml:space="preserve">treatment:Year:timePoint</w:t>
+            </w:r>
+          </w:p>
+        </w:tc>
+        <w:tc>
+          <w:tcPr>
+            <w:tcBorders>
+              <w:bottom w:val="none" w:sz="0" w:space="0" w:color="000000"/>
               <w:top w:val="none" w:sz="0" w:space="0" w:color="000000"/>
               <w:left w:val="none" w:sz="0" w:space="0" w:color="000000"/>
               <w:right w:val="none" w:sz="0" w:space="0" w:color="000000"/>
@@ -1679,6 +1370,144 @@
           <w:p>
             <w:pPr>
               <w:pStyle w:val="Normal"/>
+              <w:jc w:val="center"/>
+              <w:pBdr>
+                <w:bottom w:val="none" w:sz="0" w:space="0" w:color="000000"/>
+                <w:top w:val="none" w:sz="0" w:space="0" w:color="000000"/>
+                <w:left w:val="none" w:sz="0" w:space="0" w:color="000000"/>
+                <w:right w:val="none" w:sz="0" w:space="0" w:color="000000"/>
+              </w:pBdr>
+              <w:spacing w:after="100" w:before="100" w:line="240"/>
+              <w:ind w:left="100" w:right="100" w:firstLine="0" w:firstLineChars="0"/>
+            </w:pPr>
+            <w:r>
+              <w:rPr>
+                <w:rFonts w:ascii="Times New Roman" w:hAnsi="Times New Roman" w:eastAsia="Times New Roman" w:cs="Times New Roman"/>
+                <w:i w:val="false"/>
+                <w:b w:val="false"/>
+                <w:u w:val="none"/>
+                <w:sz w:val="24"/>
+                <w:szCs w:val="24"/>
+                <w:color w:val="000000"/>
+              </w:rPr>
+              <w:t xml:space="preserve">1</w:t>
+            </w:r>
+          </w:p>
+        </w:tc>
+        <w:tc>
+          <w:tcPr>
+            <w:tcBorders>
+              <w:bottom w:val="none" w:sz="0" w:space="0" w:color="000000"/>
+              <w:top w:val="none" w:sz="0" w:space="0" w:color="000000"/>
+              <w:left w:val="none" w:sz="0" w:space="0" w:color="000000"/>
+              <w:right w:val="none" w:sz="0" w:space="0" w:color="000000"/>
+            </w:tcBorders>
+            <w:shd w:val="clear" w:color="auto" w:fill="FFFFFF"/>
+            <w:tcMar>
+              <w:top w:w="0" w:type="dxa"/>
+              <w:bottom w:w="0" w:type="dxa"/>
+              <w:left w:w="0" w:type="dxa"/>
+              <w:right w:w="0" w:type="dxa"/>
+            </w:tcMar>
+            <w:vAlign w:val="center"/>
+          </w:tcPr>
+          <w:p>
+            <w:pPr>
+              <w:pStyle w:val="Normal"/>
+              <w:jc w:val="center"/>
+              <w:pBdr>
+                <w:bottom w:val="none" w:sz="0" w:space="0" w:color="000000"/>
+                <w:top w:val="none" w:sz="0" w:space="0" w:color="000000"/>
+                <w:left w:val="none" w:sz="0" w:space="0" w:color="000000"/>
+                <w:right w:val="none" w:sz="0" w:space="0" w:color="000000"/>
+              </w:pBdr>
+              <w:spacing w:after="100" w:before="100" w:line="240"/>
+              <w:ind w:left="100" w:right="100" w:firstLine="0" w:firstLineChars="0"/>
+            </w:pPr>
+            <w:r>
+              <w:rPr>
+                <w:rFonts w:ascii="Times New Roman" w:hAnsi="Times New Roman" w:eastAsia="Times New Roman" w:cs="Times New Roman"/>
+                <w:i w:val="false"/>
+                <w:b w:val="false"/>
+                <w:u w:val="none"/>
+                <w:sz w:val="24"/>
+                <w:szCs w:val="24"/>
+                <w:color w:val="000000"/>
+              </w:rPr>
+              <w:t xml:space="preserve">2.178</w:t>
+            </w:r>
+          </w:p>
+        </w:tc>
+        <w:tc>
+          <w:tcPr>
+            <w:tcBorders>
+              <w:bottom w:val="none" w:sz="0" w:space="0" w:color="000000"/>
+              <w:top w:val="none" w:sz="0" w:space="0" w:color="000000"/>
+              <w:left w:val="none" w:sz="0" w:space="0" w:color="000000"/>
+              <w:right w:val="none" w:sz="0" w:space="0" w:color="000000"/>
+            </w:tcBorders>
+            <w:shd w:val="clear" w:color="auto" w:fill="FFFFFF"/>
+            <w:tcMar>
+              <w:top w:w="0" w:type="dxa"/>
+              <w:bottom w:w="0" w:type="dxa"/>
+              <w:left w:w="0" w:type="dxa"/>
+              <w:right w:w="0" w:type="dxa"/>
+            </w:tcMar>
+            <w:vAlign w:val="center"/>
+          </w:tcPr>
+          <w:p>
+            <w:pPr>
+              <w:pStyle w:val="Normal"/>
+              <w:jc w:val="center"/>
+              <w:pBdr>
+                <w:bottom w:val="none" w:sz="0" w:space="0" w:color="000000"/>
+                <w:top w:val="none" w:sz="0" w:space="0" w:color="000000"/>
+                <w:left w:val="none" w:sz="0" w:space="0" w:color="000000"/>
+                <w:right w:val="none" w:sz="0" w:space="0" w:color="000000"/>
+              </w:pBdr>
+              <w:spacing w:after="100" w:before="100" w:line="240"/>
+              <w:ind w:left="100" w:right="100" w:firstLine="0" w:firstLineChars="0"/>
+            </w:pPr>
+            <w:r>
+              <w:rPr>
+                <w:rFonts w:ascii="Times New Roman" w:hAnsi="Times New Roman" w:eastAsia="Times New Roman" w:cs="Times New Roman"/>
+                <w:i w:val="false"/>
+                <w:b w:val="false"/>
+                <w:u w:val="none"/>
+                <w:sz w:val="24"/>
+                <w:szCs w:val="24"/>
+                <w:color w:val="000000"/>
+              </w:rPr>
+              <w:t xml:space="preserve">ns</w:t>
+            </w:r>
+          </w:p>
+        </w:tc>
+      </w:tr>
+      <w:tr>
+        <w:trPr>
+          <w:trHeight w:val="573" w:hRule="auto"/>
+        </w:trPr>
+        body8
+        <w:tc>
+          <w:tcPr>
+            <w:tcBorders>
+              <w:bottom w:val="none" w:sz="0" w:space="0" w:color="000000"/>
+              <w:top w:val="none" w:sz="0" w:space="0" w:color="000000"/>
+              <w:left w:val="none" w:sz="0" w:space="0" w:color="000000"/>
+              <w:right w:val="none" w:sz="0" w:space="0" w:color="000000"/>
+            </w:tcBorders>
+            <w:shd w:val="clear" w:color="auto" w:fill="FFFFFF"/>
+            <w:tcMar>
+              <w:top w:w="0" w:type="dxa"/>
+              <w:bottom w:w="0" w:type="dxa"/>
+              <w:left w:w="0" w:type="dxa"/>
+              <w:right w:w="0" w:type="dxa"/>
+            </w:tcMar>
+            <w:vAlign w:val="center"/>
+          </w:tcPr>
+          <w:p>
+            <w:pPr>
+              <w:pStyle w:val="Normal"/>
               <w:jc w:val="left"/>
               <w:pBdr>
                 <w:bottom w:val="none" w:sz="0" w:space="0" w:color="000000"/>
@@ -1687,26 +1516,26 @@
                 <w:right w:val="none" w:sz="0" w:space="0" w:color="000000"/>
               </w:pBdr>
               <w:spacing w:after="100" w:before="100" w:line="240"/>
-              <w:ind w:firstLine="0" w:left="100" w:right="100"/>
-            </w:pPr>
-            <w:r>
-              <w:rPr>
-                <w:rFonts w:ascii="Times New Roman" w:hAnsi="Times New Roman" w:eastAsia="Times New Roman" w:cs="Times New Roman"/>
-                <w:i w:val="false"/>
-                <w:b w:val="false"/>
-                <w:u w:val="none"/>
-                <w:sz w:val="24"/>
-                <w:szCs w:val="24"/>
-                <w:color w:val="000000"/>
-              </w:rPr>
-              <w:t xml:space="preserve">Reef:Time:Treatment</w:t>
-            </w:r>
-          </w:p>
-        </w:tc>
-        <w:tc>
-          <w:tcPr>
-            <w:tcBorders>
-              <w:bottom w:val="single" w:sz="16" w:space="0" w:color="666666"/>
+              <w:ind w:left="100" w:right="100" w:firstLine="0" w:firstLineChars="0"/>
+            </w:pPr>
+            <w:r>
+              <w:rPr>
+                <w:rFonts w:ascii="Times New Roman" w:hAnsi="Times New Roman" w:eastAsia="Times New Roman" w:cs="Times New Roman"/>
+                <w:i w:val="false"/>
+                <w:b w:val="false"/>
+                <w:u w:val="none"/>
+                <w:sz w:val="24"/>
+                <w:szCs w:val="24"/>
+                <w:color w:val="000000"/>
+              </w:rPr>
+              <w:t xml:space="preserve">Residual</w:t>
+            </w:r>
+          </w:p>
+        </w:tc>
+        <w:tc>
+          <w:tcPr>
+            <w:tcBorders>
+              <w:bottom w:val="none" w:sz="0" w:space="0" w:color="000000"/>
               <w:top w:val="none" w:sz="0" w:space="0" w:color="000000"/>
               <w:left w:val="none" w:sz="0" w:space="0" w:color="000000"/>
               <w:right w:val="none" w:sz="0" w:space="0" w:color="000000"/>
@@ -1731,26 +1560,26 @@
                 <w:right w:val="none" w:sz="0" w:space="0" w:color="000000"/>
               </w:pBdr>
               <w:spacing w:after="100" w:before="100" w:line="240"/>
-              <w:ind w:firstLine="0" w:left="100" w:right="100"/>
-            </w:pPr>
-            <w:r>
-              <w:rPr>
-                <w:rFonts w:ascii="Times New Roman" w:hAnsi="Times New Roman" w:eastAsia="Times New Roman" w:cs="Times New Roman"/>
-                <w:i w:val="false"/>
-                <w:b w:val="false"/>
-                <w:u w:val="none"/>
-                <w:sz w:val="24"/>
-                <w:szCs w:val="24"/>
-                <w:color w:val="000000"/>
-              </w:rPr>
-              <w:t xml:space="preserve">2</w:t>
-            </w:r>
-          </w:p>
-        </w:tc>
-        <w:tc>
-          <w:tcPr>
-            <w:tcBorders>
-              <w:bottom w:val="single" w:sz="16" w:space="0" w:color="666666"/>
+              <w:ind w:left="100" w:right="100" w:firstLine="0" w:firstLineChars="0"/>
+            </w:pPr>
+            <w:r>
+              <w:rPr>
+                <w:rFonts w:ascii="Times New Roman" w:hAnsi="Times New Roman" w:eastAsia="Times New Roman" w:cs="Times New Roman"/>
+                <w:i w:val="false"/>
+                <w:b w:val="false"/>
+                <w:u w:val="none"/>
+                <w:sz w:val="24"/>
+                <w:szCs w:val="24"/>
+                <w:color w:val="000000"/>
+              </w:rPr>
+              <w:t xml:space="preserve">204</w:t>
+            </w:r>
+          </w:p>
+        </w:tc>
+        <w:tc>
+          <w:tcPr>
+            <w:tcBorders>
+              <w:bottom w:val="none" w:sz="0" w:space="0" w:color="000000"/>
               <w:top w:val="none" w:sz="0" w:space="0" w:color="000000"/>
               <w:left w:val="none" w:sz="0" w:space="0" w:color="000000"/>
               <w:right w:val="none" w:sz="0" w:space="0" w:color="000000"/>
@@ -1775,26 +1604,26 @@
                 <w:right w:val="none" w:sz="0" w:space="0" w:color="000000"/>
               </w:pBdr>
               <w:spacing w:after="100" w:before="100" w:line="240"/>
-              <w:ind w:firstLine="0" w:left="100" w:right="100"/>
-            </w:pPr>
-            <w:r>
-              <w:rPr>
-                <w:rFonts w:ascii="Times New Roman" w:hAnsi="Times New Roman" w:eastAsia="Times New Roman" w:cs="Times New Roman"/>
-                <w:i w:val="false"/>
-                <w:b w:val="false"/>
-                <w:u w:val="none"/>
-                <w:sz w:val="24"/>
-                <w:szCs w:val="24"/>
-                <w:color w:val="000000"/>
-              </w:rPr>
-              <w:t xml:space="preserve">2.546</w:t>
-            </w:r>
-          </w:p>
-        </w:tc>
-        <w:tc>
-          <w:tcPr>
-            <w:tcBorders>
-              <w:bottom w:val="single" w:sz="16" w:space="0" w:color="666666"/>
+              <w:ind w:left="100" w:right="100" w:firstLine="0" w:firstLineChars="0"/>
+            </w:pPr>
+            <w:r>
+              <w:rPr>
+                <w:rFonts w:ascii="Times New Roman" w:hAnsi="Times New Roman" w:eastAsia="Times New Roman" w:cs="Times New Roman"/>
+                <w:i w:val="false"/>
+                <w:b w:val="false"/>
+                <w:u w:val="none"/>
+                <w:sz w:val="24"/>
+                <w:szCs w:val="24"/>
+                <w:color w:val="000000"/>
+              </w:rPr>
+              <w:t xml:space="preserve"/>
+            </w:r>
+          </w:p>
+        </w:tc>
+        <w:tc>
+          <w:tcPr>
+            <w:tcBorders>
+              <w:bottom w:val="none" w:sz="0" w:space="0" w:color="000000"/>
               <w:top w:val="none" w:sz="0" w:space="0" w:color="000000"/>
               <w:left w:val="none" w:sz="0" w:space="0" w:color="000000"/>
               <w:right w:val="none" w:sz="0" w:space="0" w:color="000000"/>
@@ -1819,19 +1648,201 @@
                 <w:right w:val="none" w:sz="0" w:space="0" w:color="000000"/>
               </w:pBdr>
               <w:spacing w:after="100" w:before="100" w:line="240"/>
-              <w:ind w:firstLine="0" w:left="100" w:right="100"/>
-            </w:pPr>
-            <w:r>
-              <w:rPr>
-                <w:rFonts w:ascii="Times New Roman" w:hAnsi="Times New Roman" w:eastAsia="Times New Roman" w:cs="Times New Roman"/>
-                <w:i w:val="false"/>
-                <w:b w:val="false"/>
-                <w:u w:val="none"/>
-                <w:sz w:val="24"/>
-                <w:szCs w:val="24"/>
-                <w:color w:val="000000"/>
-              </w:rPr>
-              <w:t xml:space="preserve">ns</w:t>
+              <w:ind w:left="100" w:right="100" w:firstLine="0" w:firstLineChars="0"/>
+            </w:pPr>
+            <w:r>
+              <w:rPr>
+                <w:rFonts w:ascii="Times New Roman" w:hAnsi="Times New Roman" w:eastAsia="Times New Roman" w:cs="Times New Roman"/>
+                <w:i w:val="false"/>
+                <w:b w:val="false"/>
+                <w:u w:val="none"/>
+                <w:sz w:val="24"/>
+                <w:szCs w:val="24"/>
+                <w:color w:val="000000"/>
+              </w:rPr>
+              <w:t xml:space="preserve"/>
+            </w:r>
+          </w:p>
+        </w:tc>
+      </w:tr>
+      <w:tr>
+        <w:trPr>
+          <w:trHeight w:val="573" w:hRule="auto"/>
+        </w:trPr>
+        body9
+        <w:tc>
+          <w:tcPr>
+            <w:tcBorders>
+              <w:bottom w:val="single" w:sz="12" w:space="0" w:color="666666"/>
+              <w:top w:val="none" w:sz="0" w:space="0" w:color="000000"/>
+              <w:left w:val="none" w:sz="0" w:space="0" w:color="000000"/>
+              <w:right w:val="none" w:sz="0" w:space="0" w:color="000000"/>
+            </w:tcBorders>
+            <w:shd w:val="clear" w:color="auto" w:fill="FFFFFF"/>
+            <w:tcMar>
+              <w:top w:w="0" w:type="dxa"/>
+              <w:bottom w:w="0" w:type="dxa"/>
+              <w:left w:w="0" w:type="dxa"/>
+              <w:right w:w="0" w:type="dxa"/>
+            </w:tcMar>
+            <w:vAlign w:val="center"/>
+          </w:tcPr>
+          <w:p>
+            <w:pPr>
+              <w:pStyle w:val="Normal"/>
+              <w:jc w:val="left"/>
+              <w:pBdr>
+                <w:bottom w:val="none" w:sz="0" w:space="0" w:color="000000"/>
+                <w:top w:val="none" w:sz="0" w:space="0" w:color="000000"/>
+                <w:left w:val="none" w:sz="0" w:space="0" w:color="000000"/>
+                <w:right w:val="none" w:sz="0" w:space="0" w:color="000000"/>
+              </w:pBdr>
+              <w:spacing w:after="100" w:before="100" w:line="240"/>
+              <w:ind w:left="100" w:right="100" w:firstLine="0" w:firstLineChars="0"/>
+            </w:pPr>
+            <w:r>
+              <w:rPr>
+                <w:rFonts w:ascii="Times New Roman" w:hAnsi="Times New Roman" w:eastAsia="Times New Roman" w:cs="Times New Roman"/>
+                <w:i w:val="false"/>
+                <w:b w:val="false"/>
+                <w:u w:val="none"/>
+                <w:sz w:val="24"/>
+                <w:szCs w:val="24"/>
+                <w:color w:val="000000"/>
+              </w:rPr>
+              <w:t xml:space="preserve">Total</w:t>
+            </w:r>
+          </w:p>
+        </w:tc>
+        <w:tc>
+          <w:tcPr>
+            <w:tcBorders>
+              <w:bottom w:val="single" w:sz="12" w:space="0" w:color="666666"/>
+              <w:top w:val="none" w:sz="0" w:space="0" w:color="000000"/>
+              <w:left w:val="none" w:sz="0" w:space="0" w:color="000000"/>
+              <w:right w:val="none" w:sz="0" w:space="0" w:color="000000"/>
+            </w:tcBorders>
+            <w:shd w:val="clear" w:color="auto" w:fill="FFFFFF"/>
+            <w:tcMar>
+              <w:top w:w="0" w:type="dxa"/>
+              <w:bottom w:w="0" w:type="dxa"/>
+              <w:left w:w="0" w:type="dxa"/>
+              <w:right w:w="0" w:type="dxa"/>
+            </w:tcMar>
+            <w:vAlign w:val="center"/>
+          </w:tcPr>
+          <w:p>
+            <w:pPr>
+              <w:pStyle w:val="Normal"/>
+              <w:jc w:val="center"/>
+              <w:pBdr>
+                <w:bottom w:val="none" w:sz="0" w:space="0" w:color="000000"/>
+                <w:top w:val="none" w:sz="0" w:space="0" w:color="000000"/>
+                <w:left w:val="none" w:sz="0" w:space="0" w:color="000000"/>
+                <w:right w:val="none" w:sz="0" w:space="0" w:color="000000"/>
+              </w:pBdr>
+              <w:spacing w:after="100" w:before="100" w:line="240"/>
+              <w:ind w:left="100" w:right="100" w:firstLine="0" w:firstLineChars="0"/>
+            </w:pPr>
+            <w:r>
+              <w:rPr>
+                <w:rFonts w:ascii="Times New Roman" w:hAnsi="Times New Roman" w:eastAsia="Times New Roman" w:cs="Times New Roman"/>
+                <w:i w:val="false"/>
+                <w:b w:val="false"/>
+                <w:u w:val="none"/>
+                <w:sz w:val="24"/>
+                <w:szCs w:val="24"/>
+                <w:color w:val="000000"/>
+              </w:rPr>
+              <w:t xml:space="preserve">211</w:t>
+            </w:r>
+          </w:p>
+        </w:tc>
+        <w:tc>
+          <w:tcPr>
+            <w:tcBorders>
+              <w:bottom w:val="single" w:sz="12" w:space="0" w:color="666666"/>
+              <w:top w:val="none" w:sz="0" w:space="0" w:color="000000"/>
+              <w:left w:val="none" w:sz="0" w:space="0" w:color="000000"/>
+              <w:right w:val="none" w:sz="0" w:space="0" w:color="000000"/>
+            </w:tcBorders>
+            <w:shd w:val="clear" w:color="auto" w:fill="FFFFFF"/>
+            <w:tcMar>
+              <w:top w:w="0" w:type="dxa"/>
+              <w:bottom w:w="0" w:type="dxa"/>
+              <w:left w:w="0" w:type="dxa"/>
+              <w:right w:w="0" w:type="dxa"/>
+            </w:tcMar>
+            <w:vAlign w:val="center"/>
+          </w:tcPr>
+          <w:p>
+            <w:pPr>
+              <w:pStyle w:val="Normal"/>
+              <w:jc w:val="center"/>
+              <w:pBdr>
+                <w:bottom w:val="none" w:sz="0" w:space="0" w:color="000000"/>
+                <w:top w:val="none" w:sz="0" w:space="0" w:color="000000"/>
+                <w:left w:val="none" w:sz="0" w:space="0" w:color="000000"/>
+                <w:right w:val="none" w:sz="0" w:space="0" w:color="000000"/>
+              </w:pBdr>
+              <w:spacing w:after="100" w:before="100" w:line="240"/>
+              <w:ind w:left="100" w:right="100" w:firstLine="0" w:firstLineChars="0"/>
+            </w:pPr>
+            <w:r>
+              <w:rPr>
+                <w:rFonts w:ascii="Times New Roman" w:hAnsi="Times New Roman" w:eastAsia="Times New Roman" w:cs="Times New Roman"/>
+                <w:i w:val="false"/>
+                <w:b w:val="false"/>
+                <w:u w:val="none"/>
+                <w:sz w:val="24"/>
+                <w:szCs w:val="24"/>
+                <w:color w:val="000000"/>
+              </w:rPr>
+              <w:t xml:space="preserve"/>
+            </w:r>
+          </w:p>
+        </w:tc>
+        <w:tc>
+          <w:tcPr>
+            <w:tcBorders>
+              <w:bottom w:val="single" w:sz="12" w:space="0" w:color="666666"/>
+              <w:top w:val="none" w:sz="0" w:space="0" w:color="000000"/>
+              <w:left w:val="none" w:sz="0" w:space="0" w:color="000000"/>
+              <w:right w:val="none" w:sz="0" w:space="0" w:color="000000"/>
+            </w:tcBorders>
+            <w:shd w:val="clear" w:color="auto" w:fill="FFFFFF"/>
+            <w:tcMar>
+              <w:top w:w="0" w:type="dxa"/>
+              <w:bottom w:w="0" w:type="dxa"/>
+              <w:left w:w="0" w:type="dxa"/>
+              <w:right w:w="0" w:type="dxa"/>
+            </w:tcMar>
+            <w:vAlign w:val="center"/>
+          </w:tcPr>
+          <w:p>
+            <w:pPr>
+              <w:pStyle w:val="Normal"/>
+              <w:jc w:val="center"/>
+              <w:pBdr>
+                <w:bottom w:val="none" w:sz="0" w:space="0" w:color="000000"/>
+                <w:top w:val="none" w:sz="0" w:space="0" w:color="000000"/>
+                <w:left w:val="none" w:sz="0" w:space="0" w:color="000000"/>
+                <w:right w:val="none" w:sz="0" w:space="0" w:color="000000"/>
+              </w:pBdr>
+              <w:spacing w:after="100" w:before="100" w:line="240"/>
+              <w:ind w:left="100" w:right="100" w:firstLine="0" w:firstLineChars="0"/>
+            </w:pPr>
+            <w:r>
+              <w:rPr>
+                <w:rFonts w:ascii="Times New Roman" w:hAnsi="Times New Roman" w:eastAsia="Times New Roman" w:cs="Times New Roman"/>
+                <w:i w:val="false"/>
+                <w:b w:val="false"/>
+                <w:u w:val="none"/>
+                <w:sz w:val="24"/>
+                <w:szCs w:val="24"/>
+                <w:color w:val="000000"/>
+              </w:rPr>
+              <w:t xml:space="preserve"/>
             </w:r>
           </w:p>
         </w:tc>
